--- a/LR3/ЛР3_Киселев.docx
+++ b/LR3/ЛР3_Киселев.docx
@@ -2193,47 +2193,2940 @@
         </w:rPr>
         <w:t>приведена далее на рисунке 1: первое значение в ячейке соответствуют стратегиям первого игрока, второе значение – второго игрока.</w:t>
       </w:r>
-    </w:p>
-    <w:p>
-      <w:pPr>
-        <w:spacing w:before="134" w:line="355" w:lineRule="auto"/>
-        <w:ind w:left="101" w:right="365" w:firstLine="719"/>
-        <w:jc w:val="both"/>
-        <w:rPr>
-          <w:rFonts w:ascii="Times New Roman" w:hAnsi="Times New Roman"/>
-          <w:sz w:val="28"/>
-        </w:rPr>
-      </w:pPr>
-      <w:r>
-        <w:rPr>
-          <w:rFonts w:ascii="Times New Roman" w:hAnsi="Times New Roman"/>
-          <w:sz w:val="28"/>
-        </w:rPr>
-        <w:t xml:space="preserve">Жирным выделены стратегии, оптимальные по </w:t>
-      </w:r>
-      <w:proofErr w:type="spellStart"/>
-      <w:r>
-        <w:rPr>
-          <w:rFonts w:ascii="Times New Roman" w:hAnsi="Times New Roman"/>
-          <w:sz w:val="28"/>
-        </w:rPr>
-        <w:t>Паретто</w:t>
-      </w:r>
-      <w:proofErr w:type="spellEnd"/>
-    </w:p>
-    <w:p>
-      <w:pPr>
-        <w:rPr>
-          <w:rFonts w:ascii="Times New Roman" w:hAnsi="Times New Roman"/>
-          <w:sz w:val="28"/>
-        </w:rPr>
-      </w:pPr>
       <w:r>
         <w:rPr>
           <w:rFonts w:ascii="Times New Roman" w:hAnsi="Times New Roman"/>
           <w:sz w:val="28"/>
         </w:rPr>
         <w:br w:type="page"/>
+      </w:r>
+      <w:r>
+        <w:rPr>
+          <w:rFonts w:ascii="Times New Roman" w:hAnsi="Times New Roman"/>
+          <w:sz w:val="18"/>
+          <w:szCs w:val="18"/>
+        </w:rPr>
+        <w:lastRenderedPageBreak/>
+        <w:t>ЗАДАНИЕ 1: Случайная биматричная игра 10×10</w:t>
+      </w:r>
+    </w:p>
+    <w:p>
+      <w:pPr>
+        <w:rPr>
+          <w:rFonts w:ascii="Times New Roman" w:hAnsi="Times New Roman"/>
+          <w:sz w:val="18"/>
+          <w:szCs w:val="18"/>
+        </w:rPr>
+      </w:pPr>
+      <w:r>
+        <w:rPr>
+          <w:rFonts w:ascii="Times New Roman" w:hAnsi="Times New Roman"/>
+          <w:sz w:val="18"/>
+          <w:szCs w:val="18"/>
+        </w:rPr>
+        <w:t>============================================================</w:t>
+      </w:r>
+    </w:p>
+    <w:p>
+      <w:pPr>
+        <w:rPr>
+          <w:rFonts w:ascii="Times New Roman" w:hAnsi="Times New Roman"/>
+          <w:sz w:val="18"/>
+          <w:szCs w:val="18"/>
+        </w:rPr>
+      </w:pPr>
+      <w:r>
+        <w:rPr>
+          <w:rFonts w:ascii="Times New Roman" w:hAnsi="Times New Roman"/>
+          <w:sz w:val="18"/>
+          <w:szCs w:val="18"/>
+        </w:rPr>
+        <w:t>Парето-оптимальные ситуации (индексы строк и столбцов): [(0, 5), (1, 3), (3, 6), (5, 4), (5, 5), (8, 6), (9, 2)]</w:t>
+      </w:r>
+    </w:p>
+    <w:p>
+      <w:pPr>
+        <w:rPr>
+          <w:rFonts w:ascii="Times New Roman" w:hAnsi="Times New Roman"/>
+          <w:sz w:val="18"/>
+          <w:szCs w:val="18"/>
+        </w:rPr>
+      </w:pPr>
+      <w:r>
+        <w:rPr>
+          <w:rFonts w:ascii="Times New Roman" w:hAnsi="Times New Roman"/>
+          <w:sz w:val="18"/>
+          <w:szCs w:val="18"/>
+        </w:rPr>
+        <w:t>Равновесия Нэша в чистых стратегиях: []</w:t>
+      </w:r>
+    </w:p>
+    <w:p>
+      <w:pPr>
+        <w:rPr>
+          <w:rFonts w:ascii="Times New Roman" w:hAnsi="Times New Roman"/>
+          <w:sz w:val="18"/>
+          <w:szCs w:val="18"/>
+        </w:rPr>
+      </w:pPr>
+      <w:r>
+        <w:rPr>
+          <w:rFonts w:ascii="Times New Roman" w:hAnsi="Times New Roman"/>
+          <w:sz w:val="18"/>
+          <w:szCs w:val="18"/>
+        </w:rPr>
+        <w:t>Матрица выигрышей с выделением оптимальных стратегий:</w:t>
+      </w:r>
+    </w:p>
+    <w:p>
+      <w:pPr>
+        <w:rPr>
+          <w:rFonts w:ascii="Times New Roman" w:hAnsi="Times New Roman"/>
+          <w:sz w:val="18"/>
+          <w:szCs w:val="18"/>
+        </w:rPr>
+      </w:pPr>
+      <w:r>
+        <w:rPr>
+          <w:rFonts w:ascii="Times New Roman" w:hAnsi="Times New Roman"/>
+          <w:sz w:val="18"/>
+          <w:szCs w:val="18"/>
+        </w:rPr>
+        <w:t xml:space="preserve"> (63, -72)    (-94, 89)    (-30, -38)   (-43, -65)   (88, -74)   &lt; (73, 89) &gt;  (39, -78)     (51, 8)     (-92, -93)   (-77, -45)  </w:t>
+      </w:r>
+    </w:p>
+    <w:p>
+      <w:pPr>
+        <w:rPr>
+          <w:rFonts w:ascii="Times New Roman" w:hAnsi="Times New Roman"/>
+          <w:sz w:val="18"/>
+          <w:szCs w:val="18"/>
+        </w:rPr>
+      </w:pPr>
+      <w:r>
+        <w:rPr>
+          <w:rFonts w:ascii="Times New Roman" w:hAnsi="Times New Roman"/>
+          <w:sz w:val="18"/>
+          <w:szCs w:val="18"/>
+        </w:rPr>
+        <w:t xml:space="preserve"> (-41, 29)    (54, -94)    (43, -50)   &lt; (83, 66) &gt;   (79, 39)     (7, -44)     (14, 50)    (-29, -99)   (94, -60)     (78, 8)    </w:t>
+      </w:r>
+    </w:p>
+    <w:p>
+      <w:pPr>
+        <w:rPr>
+          <w:rFonts w:ascii="Times New Roman" w:hAnsi="Times New Roman"/>
+          <w:sz w:val="18"/>
+          <w:szCs w:val="18"/>
+        </w:rPr>
+      </w:pPr>
+      <w:r>
+        <w:rPr>
+          <w:rFonts w:ascii="Times New Roman" w:hAnsi="Times New Roman"/>
+          <w:sz w:val="18"/>
+          <w:szCs w:val="18"/>
+        </w:rPr>
+        <w:t xml:space="preserve"> (-13, -29)</w:t>
+      </w:r>
+      <w:proofErr w:type="gramStart"/>
+      <w:r>
+        <w:rPr>
+          <w:rFonts w:ascii="Times New Roman" w:hAnsi="Times New Roman"/>
+          <w:sz w:val="18"/>
+          <w:szCs w:val="18"/>
+        </w:rPr>
+        <w:t xml:space="preserve">   (</w:t>
+      </w:r>
+      <w:proofErr w:type="gramEnd"/>
+      <w:r>
+        <w:rPr>
+          <w:rFonts w:ascii="Times New Roman" w:hAnsi="Times New Roman"/>
+          <w:sz w:val="18"/>
+          <w:szCs w:val="18"/>
+        </w:rPr>
+        <w:t xml:space="preserve">-61, -45)   (95, -14)    (-74, -77)   (-3, -76)    (-9, -12)    (54, -33)    (-89, 86)     (17, 37)    (-69, -4)   </w:t>
+      </w:r>
+    </w:p>
+    <w:p>
+      <w:pPr>
+        <w:rPr>
+          <w:rFonts w:ascii="Times New Roman" w:hAnsi="Times New Roman"/>
+          <w:sz w:val="18"/>
+          <w:szCs w:val="18"/>
+        </w:rPr>
+      </w:pPr>
+      <w:r>
+        <w:rPr>
+          <w:rFonts w:ascii="Times New Roman" w:hAnsi="Times New Roman"/>
+          <w:sz w:val="18"/>
+          <w:szCs w:val="18"/>
+        </w:rPr>
+        <w:t xml:space="preserve"> (-80, 41) </w:t>
+      </w:r>
+      <w:proofErr w:type="gramStart"/>
+      <w:r>
+        <w:rPr>
+          <w:rFonts w:ascii="Times New Roman" w:hAnsi="Times New Roman"/>
+          <w:sz w:val="18"/>
+          <w:szCs w:val="18"/>
+        </w:rPr>
+        <w:t xml:space="preserve">   (</w:t>
+      </w:r>
+      <w:proofErr w:type="gramEnd"/>
+      <w:r>
+        <w:rPr>
+          <w:rFonts w:ascii="Times New Roman" w:hAnsi="Times New Roman"/>
+          <w:sz w:val="18"/>
+          <w:szCs w:val="18"/>
+        </w:rPr>
+        <w:t xml:space="preserve">-25, 60)     (58, -8)    (47, -51)    (80, -83)    (-89, 69)   &lt;(-42, 97) &gt;  (-26, -80)   (-41, -75)   (-3, -29)   </w:t>
+      </w:r>
+    </w:p>
+    <w:p>
+      <w:pPr>
+        <w:rPr>
+          <w:rFonts w:ascii="Times New Roman" w:hAnsi="Times New Roman"/>
+          <w:sz w:val="18"/>
+          <w:szCs w:val="18"/>
+        </w:rPr>
+      </w:pPr>
+      <w:r>
+        <w:rPr>
+          <w:rFonts w:ascii="Times New Roman" w:hAnsi="Times New Roman"/>
+          <w:sz w:val="18"/>
+          <w:szCs w:val="18"/>
+        </w:rPr>
+        <w:t xml:space="preserve">  (16, 62)    (-7, -59)    (-6, -10)    (-47, 71)    (-32, 79)     (74, 65)    (-82, 55)    (62, -57)     (36, 86)    (-38, -59)  </w:t>
+      </w:r>
+    </w:p>
+    <w:p>
+      <w:pPr>
+        <w:rPr>
+          <w:rFonts w:ascii="Times New Roman" w:hAnsi="Times New Roman"/>
+          <w:sz w:val="18"/>
+          <w:szCs w:val="18"/>
+        </w:rPr>
+      </w:pPr>
+      <w:r>
+        <w:rPr>
+          <w:rFonts w:ascii="Times New Roman" w:hAnsi="Times New Roman"/>
+          <w:sz w:val="18"/>
+          <w:szCs w:val="18"/>
+        </w:rPr>
+        <w:t xml:space="preserve">  (18, -3)    (-31, 63)     (76, 42)    (-44, 75)   &lt;(-17, 96) &gt; &lt;(98, -86) &gt;  (-42, -92)    (-20, 2)    (-32, -84)   (-46, 45)   </w:t>
+      </w:r>
+    </w:p>
+    <w:p>
+      <w:pPr>
+        <w:rPr>
+          <w:rFonts w:ascii="Times New Roman" w:hAnsi="Times New Roman"/>
+          <w:sz w:val="18"/>
+          <w:szCs w:val="18"/>
+        </w:rPr>
+      </w:pPr>
+      <w:r>
+        <w:rPr>
+          <w:rFonts w:ascii="Times New Roman" w:hAnsi="Times New Roman"/>
+          <w:sz w:val="18"/>
+          <w:szCs w:val="18"/>
+        </w:rPr>
+        <w:t xml:space="preserve"> (83, -20)    (-46, 67)     (27, 1)      (64, 17)    (-64, -33)   (-65, -37)    (90, 43)    (37, -33)     (91, 49)     (9, 49)    </w:t>
+      </w:r>
+    </w:p>
+    <w:p>
+      <w:pPr>
+        <w:rPr>
+          <w:rFonts w:ascii="Times New Roman" w:hAnsi="Times New Roman"/>
+          <w:sz w:val="18"/>
+          <w:szCs w:val="18"/>
+        </w:rPr>
+      </w:pPr>
+      <w:r>
+        <w:rPr>
+          <w:rFonts w:ascii="Times New Roman" w:hAnsi="Times New Roman"/>
+          <w:sz w:val="18"/>
+          <w:szCs w:val="18"/>
+        </w:rPr>
+        <w:t xml:space="preserve">  (2, -8)     (-44, -65)    (30, 26)    (-77, 93)    (-88, -72)   (-61, 60)    (-60, 74)     (8, 52)     (-84, -2)     (-3, 52)   </w:t>
+      </w:r>
+    </w:p>
+    <w:p>
+      <w:pPr>
+        <w:rPr>
+          <w:rFonts w:ascii="Times New Roman" w:hAnsi="Times New Roman"/>
+          <w:sz w:val="18"/>
+          <w:szCs w:val="18"/>
+        </w:rPr>
+      </w:pPr>
+      <w:r>
+        <w:rPr>
+          <w:rFonts w:ascii="Times New Roman" w:hAnsi="Times New Roman"/>
+          <w:sz w:val="18"/>
+          <w:szCs w:val="18"/>
+        </w:rPr>
+        <w:t xml:space="preserve">  (19, 35)    (-36, 41)    (-98, 74)    (84, -71)     (74, 37)    (92, -32)   &lt; (96, 64) &gt;  (-13, -72)   (-25, 11)    (-60, 16)   </w:t>
+      </w:r>
+    </w:p>
+    <w:p>
+      <w:pPr>
+        <w:rPr>
+          <w:rFonts w:ascii="Times New Roman" w:hAnsi="Times New Roman"/>
+          <w:sz w:val="18"/>
+          <w:szCs w:val="18"/>
+        </w:rPr>
+      </w:pPr>
+      <w:r>
+        <w:rPr>
+          <w:rFonts w:ascii="Times New Roman" w:hAnsi="Times New Roman"/>
+          <w:sz w:val="18"/>
+          <w:szCs w:val="18"/>
+        </w:rPr>
+        <w:t xml:space="preserve"> (-100, 84)   (84, -33)   &lt; (28, 95) &gt;  (-55, 29)    (-73, 60)    (-24, 63)     (29, 55)    (-50, -61)    (-5, 95)    (-59, 38)   </w:t>
+      </w:r>
+    </w:p>
+    <w:p>
+      <w:pPr>
+        <w:rPr>
+          <w:rFonts w:ascii="Times New Roman" w:hAnsi="Times New Roman"/>
+          <w:sz w:val="18"/>
+          <w:szCs w:val="18"/>
+        </w:rPr>
+      </w:pPr>
+    </w:p>
+    <w:p>
+      <w:pPr>
+        <w:rPr>
+          <w:rFonts w:ascii="Times New Roman" w:hAnsi="Times New Roman"/>
+          <w:sz w:val="18"/>
+          <w:szCs w:val="18"/>
+        </w:rPr>
+      </w:pPr>
+      <w:r>
+        <w:rPr>
+          <w:rFonts w:ascii="Times New Roman" w:hAnsi="Times New Roman"/>
+          <w:sz w:val="18"/>
+          <w:szCs w:val="18"/>
+        </w:rPr>
+        <w:t>Легенда:</w:t>
+      </w:r>
+    </w:p>
+    <w:p>
+      <w:pPr>
+        <w:rPr>
+          <w:rFonts w:ascii="Times New Roman" w:hAnsi="Times New Roman"/>
+          <w:sz w:val="18"/>
+          <w:szCs w:val="18"/>
+        </w:rPr>
+      </w:pPr>
+      <w:proofErr w:type="gramStart"/>
+      <w:r>
+        <w:rPr>
+          <w:rFonts w:ascii="Times New Roman" w:hAnsi="Times New Roman"/>
+          <w:sz w:val="18"/>
+          <w:szCs w:val="18"/>
+        </w:rPr>
+        <w:t>&lt; &gt;</w:t>
+      </w:r>
+      <w:proofErr w:type="gramEnd"/>
+      <w:r>
+        <w:rPr>
+          <w:rFonts w:ascii="Times New Roman" w:hAnsi="Times New Roman"/>
+          <w:sz w:val="18"/>
+          <w:szCs w:val="18"/>
+        </w:rPr>
+        <w:t xml:space="preserve"> - Парето-оптимальная ситуация</w:t>
+      </w:r>
+    </w:p>
+    <w:p>
+      <w:pPr>
+        <w:rPr>
+          <w:rFonts w:ascii="Times New Roman" w:hAnsi="Times New Roman"/>
+          <w:sz w:val="18"/>
+          <w:szCs w:val="18"/>
+        </w:rPr>
+      </w:pPr>
+      <w:proofErr w:type="gramStart"/>
+      <w:r>
+        <w:rPr>
+          <w:rFonts w:ascii="Times New Roman" w:hAnsi="Times New Roman"/>
+          <w:sz w:val="18"/>
+          <w:szCs w:val="18"/>
+        </w:rPr>
+        <w:t>{ }</w:t>
+      </w:r>
+      <w:proofErr w:type="gramEnd"/>
+      <w:r>
+        <w:rPr>
+          <w:rFonts w:ascii="Times New Roman" w:hAnsi="Times New Roman"/>
+          <w:sz w:val="18"/>
+          <w:szCs w:val="18"/>
+        </w:rPr>
+        <w:t xml:space="preserve"> - Равновесие Нэша</w:t>
+      </w:r>
+    </w:p>
+    <w:p>
+      <w:pPr>
+        <w:rPr>
+          <w:rFonts w:ascii="Times New Roman" w:hAnsi="Times New Roman"/>
+          <w:sz w:val="18"/>
+          <w:szCs w:val="18"/>
+        </w:rPr>
+      </w:pPr>
+      <w:proofErr w:type="gramStart"/>
+      <w:r>
+        <w:rPr>
+          <w:rFonts w:ascii="Times New Roman" w:hAnsi="Times New Roman"/>
+          <w:sz w:val="18"/>
+          <w:szCs w:val="18"/>
+        </w:rPr>
+        <w:t>[ ]</w:t>
+      </w:r>
+      <w:proofErr w:type="gramEnd"/>
+      <w:r>
+        <w:rPr>
+          <w:rFonts w:ascii="Times New Roman" w:hAnsi="Times New Roman"/>
+          <w:sz w:val="18"/>
+          <w:szCs w:val="18"/>
+        </w:rPr>
+        <w:t xml:space="preserve"> - Парето-оптимальная ситуация и равновесие Нэша</w:t>
+      </w:r>
+    </w:p>
+    <w:p>
+      <w:pPr>
+        <w:rPr>
+          <w:rFonts w:ascii="Times New Roman" w:hAnsi="Times New Roman"/>
+          <w:sz w:val="18"/>
+          <w:szCs w:val="18"/>
+        </w:rPr>
+      </w:pPr>
+    </w:p>
+    <w:p>
+      <w:pPr>
+        <w:rPr>
+          <w:rFonts w:ascii="Times New Roman" w:hAnsi="Times New Roman"/>
+          <w:sz w:val="18"/>
+          <w:szCs w:val="18"/>
+        </w:rPr>
+      </w:pPr>
+      <w:r>
+        <w:rPr>
+          <w:rFonts w:ascii="Times New Roman" w:hAnsi="Times New Roman"/>
+          <w:sz w:val="18"/>
+          <w:szCs w:val="18"/>
+        </w:rPr>
+        <w:t>Анализ игры 'Случайная игра 10×10':</w:t>
+      </w:r>
+    </w:p>
+    <w:p>
+      <w:pPr>
+        <w:rPr>
+          <w:rFonts w:ascii="Times New Roman" w:hAnsi="Times New Roman"/>
+          <w:sz w:val="18"/>
+          <w:szCs w:val="18"/>
+        </w:rPr>
+      </w:pPr>
+      <w:r>
+        <w:rPr>
+          <w:rFonts w:ascii="Times New Roman" w:hAnsi="Times New Roman"/>
+          <w:sz w:val="18"/>
+          <w:szCs w:val="18"/>
+        </w:rPr>
+        <w:t>Парето-оптимальные ситуации:</w:t>
+      </w:r>
+    </w:p>
+    <w:p>
+      <w:pPr>
+        <w:rPr>
+          <w:rFonts w:ascii="Times New Roman" w:hAnsi="Times New Roman"/>
+          <w:sz w:val="18"/>
+          <w:szCs w:val="18"/>
+        </w:rPr>
+      </w:pPr>
+      <w:r>
+        <w:rPr>
+          <w:rFonts w:ascii="Times New Roman" w:hAnsi="Times New Roman"/>
+          <w:sz w:val="18"/>
+          <w:szCs w:val="18"/>
+        </w:rPr>
+        <w:t xml:space="preserve">  Позиция (0, 5): (73, 89)</w:t>
+      </w:r>
+    </w:p>
+    <w:p>
+      <w:pPr>
+        <w:rPr>
+          <w:rFonts w:ascii="Times New Roman" w:hAnsi="Times New Roman"/>
+          <w:sz w:val="18"/>
+          <w:szCs w:val="18"/>
+        </w:rPr>
+      </w:pPr>
+      <w:r>
+        <w:rPr>
+          <w:rFonts w:ascii="Times New Roman" w:hAnsi="Times New Roman"/>
+          <w:sz w:val="18"/>
+          <w:szCs w:val="18"/>
+        </w:rPr>
+        <w:t xml:space="preserve">  Позиция (1, 3): (83, 66)</w:t>
+      </w:r>
+    </w:p>
+    <w:p>
+      <w:pPr>
+        <w:rPr>
+          <w:rFonts w:ascii="Times New Roman" w:hAnsi="Times New Roman"/>
+          <w:sz w:val="18"/>
+          <w:szCs w:val="18"/>
+        </w:rPr>
+      </w:pPr>
+      <w:r>
+        <w:rPr>
+          <w:rFonts w:ascii="Times New Roman" w:hAnsi="Times New Roman"/>
+          <w:sz w:val="18"/>
+          <w:szCs w:val="18"/>
+        </w:rPr>
+        <w:t xml:space="preserve">  Позиция (3, 6): (-42, 97)</w:t>
+      </w:r>
+    </w:p>
+    <w:p>
+      <w:pPr>
+        <w:rPr>
+          <w:rFonts w:ascii="Times New Roman" w:hAnsi="Times New Roman"/>
+          <w:sz w:val="18"/>
+          <w:szCs w:val="18"/>
+        </w:rPr>
+      </w:pPr>
+      <w:r>
+        <w:rPr>
+          <w:rFonts w:ascii="Times New Roman" w:hAnsi="Times New Roman"/>
+          <w:sz w:val="18"/>
+          <w:szCs w:val="18"/>
+        </w:rPr>
+        <w:t xml:space="preserve">  Позиция (5, 4): (-17, 96)</w:t>
+      </w:r>
+    </w:p>
+    <w:p>
+      <w:pPr>
+        <w:rPr>
+          <w:rFonts w:ascii="Times New Roman" w:hAnsi="Times New Roman"/>
+          <w:sz w:val="18"/>
+          <w:szCs w:val="18"/>
+        </w:rPr>
+      </w:pPr>
+      <w:r>
+        <w:rPr>
+          <w:rFonts w:ascii="Times New Roman" w:hAnsi="Times New Roman"/>
+          <w:sz w:val="18"/>
+          <w:szCs w:val="18"/>
+        </w:rPr>
+        <w:t xml:space="preserve">  Позиция (5, 5): (98, -86)</w:t>
+      </w:r>
+    </w:p>
+    <w:p>
+      <w:pPr>
+        <w:rPr>
+          <w:rFonts w:ascii="Times New Roman" w:hAnsi="Times New Roman"/>
+          <w:sz w:val="18"/>
+          <w:szCs w:val="18"/>
+        </w:rPr>
+      </w:pPr>
+      <w:r>
+        <w:rPr>
+          <w:rFonts w:ascii="Times New Roman" w:hAnsi="Times New Roman"/>
+          <w:sz w:val="18"/>
+          <w:szCs w:val="18"/>
+        </w:rPr>
+        <w:t xml:space="preserve">  Позиция (8, 6): (96, 64)</w:t>
+      </w:r>
+    </w:p>
+    <w:p>
+      <w:pPr>
+        <w:rPr>
+          <w:rFonts w:ascii="Times New Roman" w:hAnsi="Times New Roman"/>
+          <w:sz w:val="18"/>
+          <w:szCs w:val="18"/>
+        </w:rPr>
+      </w:pPr>
+      <w:r>
+        <w:rPr>
+          <w:rFonts w:ascii="Times New Roman" w:hAnsi="Times New Roman"/>
+          <w:sz w:val="18"/>
+          <w:szCs w:val="18"/>
+        </w:rPr>
+        <w:t xml:space="preserve">  Позиция (9, 2): (28, 95)</w:t>
+      </w:r>
+    </w:p>
+    <w:p>
+      <w:pPr>
+        <w:rPr>
+          <w:rFonts w:ascii="Times New Roman" w:hAnsi="Times New Roman"/>
+          <w:sz w:val="18"/>
+          <w:szCs w:val="18"/>
+        </w:rPr>
+      </w:pPr>
+    </w:p>
+    <w:p>
+      <w:pPr>
+        <w:rPr>
+          <w:rFonts w:ascii="Times New Roman" w:hAnsi="Times New Roman"/>
+          <w:sz w:val="18"/>
+          <w:szCs w:val="18"/>
+        </w:rPr>
+      </w:pPr>
+      <w:r>
+        <w:rPr>
+          <w:rFonts w:ascii="Times New Roman" w:hAnsi="Times New Roman"/>
+          <w:sz w:val="18"/>
+          <w:szCs w:val="18"/>
+        </w:rPr>
+        <w:t>Равновесия Нэша:</w:t>
+      </w:r>
+    </w:p>
+    <w:p>
+      <w:pPr>
+        <w:rPr>
+          <w:rFonts w:ascii="Times New Roman" w:hAnsi="Times New Roman"/>
+          <w:sz w:val="18"/>
+          <w:szCs w:val="18"/>
+        </w:rPr>
+      </w:pPr>
+      <w:r>
+        <w:rPr>
+          <w:rFonts w:ascii="Times New Roman" w:hAnsi="Times New Roman"/>
+          <w:sz w:val="18"/>
+          <w:szCs w:val="18"/>
+        </w:rPr>
+        <w:t xml:space="preserve">  Равновесий Нэша не найдено</w:t>
+      </w:r>
+    </w:p>
+    <w:p>
+      <w:pPr>
+        <w:rPr>
+          <w:rFonts w:ascii="Times New Roman" w:hAnsi="Times New Roman"/>
+          <w:sz w:val="18"/>
+          <w:szCs w:val="18"/>
+        </w:rPr>
+      </w:pPr>
+    </w:p>
+    <w:p>
+      <w:pPr>
+        <w:rPr>
+          <w:rFonts w:ascii="Times New Roman" w:hAnsi="Times New Roman"/>
+          <w:sz w:val="18"/>
+          <w:szCs w:val="18"/>
+        </w:rPr>
+      </w:pPr>
+      <w:r>
+        <w:rPr>
+          <w:rFonts w:ascii="Times New Roman" w:hAnsi="Times New Roman"/>
+          <w:sz w:val="18"/>
+          <w:szCs w:val="18"/>
+        </w:rPr>
+        <w:t>Пересечение множеств (Парето-оптимальные и равновесия Нэша):</w:t>
+      </w:r>
+    </w:p>
+    <w:p>
+      <w:pPr>
+        <w:rPr>
+          <w:rFonts w:ascii="Times New Roman" w:hAnsi="Times New Roman"/>
+          <w:sz w:val="18"/>
+          <w:szCs w:val="18"/>
+        </w:rPr>
+      </w:pPr>
+      <w:r>
+        <w:rPr>
+          <w:rFonts w:ascii="Times New Roman" w:hAnsi="Times New Roman"/>
+          <w:sz w:val="18"/>
+          <w:szCs w:val="18"/>
+        </w:rPr>
+        <w:t xml:space="preserve">  Пересечений нет</w:t>
+      </w:r>
+    </w:p>
+    <w:p>
+      <w:pPr>
+        <w:rPr>
+          <w:rFonts w:ascii="Times New Roman" w:hAnsi="Times New Roman"/>
+          <w:sz w:val="18"/>
+          <w:szCs w:val="18"/>
+        </w:rPr>
+      </w:pPr>
+    </w:p>
+    <w:p>
+      <w:pPr>
+        <w:rPr>
+          <w:rFonts w:ascii="Times New Roman" w:hAnsi="Times New Roman"/>
+          <w:sz w:val="18"/>
+          <w:szCs w:val="18"/>
+        </w:rPr>
+      </w:pPr>
+      <w:r>
+        <w:rPr>
+          <w:rFonts w:ascii="Times New Roman" w:hAnsi="Times New Roman"/>
+          <w:sz w:val="18"/>
+          <w:szCs w:val="18"/>
+        </w:rPr>
+        <w:t>============================================================</w:t>
+      </w:r>
+    </w:p>
+    <w:p>
+      <w:pPr>
+        <w:rPr>
+          <w:rFonts w:ascii="Times New Roman" w:hAnsi="Times New Roman"/>
+          <w:sz w:val="18"/>
+          <w:szCs w:val="18"/>
+        </w:rPr>
+      </w:pPr>
+      <w:r>
+        <w:rPr>
+          <w:rFonts w:ascii="Times New Roman" w:hAnsi="Times New Roman"/>
+          <w:sz w:val="18"/>
+          <w:szCs w:val="18"/>
+        </w:rPr>
+        <w:t>ЗАДАНИЕ 2: Анализ игры для варианта 9</w:t>
+      </w:r>
+    </w:p>
+    <w:p>
+      <w:pPr>
+        <w:rPr>
+          <w:rFonts w:ascii="Times New Roman" w:hAnsi="Times New Roman"/>
+          <w:sz w:val="18"/>
+          <w:szCs w:val="18"/>
+        </w:rPr>
+      </w:pPr>
+      <w:r>
+        <w:rPr>
+          <w:rFonts w:ascii="Times New Roman" w:hAnsi="Times New Roman"/>
+          <w:sz w:val="18"/>
+          <w:szCs w:val="18"/>
+        </w:rPr>
+        <w:t>============================================================</w:t>
+      </w:r>
+    </w:p>
+    <w:p>
+      <w:pPr>
+        <w:rPr>
+          <w:rFonts w:ascii="Times New Roman" w:hAnsi="Times New Roman"/>
+          <w:sz w:val="18"/>
+          <w:szCs w:val="18"/>
+        </w:rPr>
+      </w:pPr>
+      <w:r>
+        <w:rPr>
+          <w:rFonts w:ascii="Times New Roman" w:hAnsi="Times New Roman"/>
+          <w:sz w:val="18"/>
+          <w:szCs w:val="18"/>
+        </w:rPr>
+        <w:t>Матрица выигрышей для варианта 9:</w:t>
+      </w:r>
+    </w:p>
+    <w:p>
+      <w:pPr>
+        <w:rPr>
+          <w:rFonts w:ascii="Times New Roman" w:hAnsi="Times New Roman"/>
+          <w:sz w:val="18"/>
+          <w:szCs w:val="18"/>
+        </w:rPr>
+      </w:pPr>
+      <w:r>
+        <w:rPr>
+          <w:rFonts w:ascii="Times New Roman" w:hAnsi="Times New Roman"/>
+          <w:sz w:val="18"/>
+          <w:szCs w:val="18"/>
+        </w:rPr>
+        <w:t>Матрица выигрышей с выделением оптимальных стратегий:</w:t>
+      </w:r>
+    </w:p>
+    <w:p>
+      <w:pPr>
+        <w:rPr>
+          <w:rFonts w:ascii="Times New Roman" w:hAnsi="Times New Roman"/>
+          <w:sz w:val="18"/>
+          <w:szCs w:val="18"/>
+        </w:rPr>
+      </w:pPr>
+      <w:r>
+        <w:rPr>
+          <w:rFonts w:ascii="Times New Roman" w:hAnsi="Times New Roman"/>
+          <w:sz w:val="18"/>
+          <w:szCs w:val="18"/>
+        </w:rPr>
+        <w:t xml:space="preserve"> (5, 1)</w:t>
+      </w:r>
+      <w:proofErr w:type="gramStart"/>
+      <w:r>
+        <w:rPr>
+          <w:rFonts w:ascii="Times New Roman" w:hAnsi="Times New Roman"/>
+          <w:sz w:val="18"/>
+          <w:szCs w:val="18"/>
+        </w:rPr>
+        <w:t xml:space="preserve">   [</w:t>
+      </w:r>
+      <w:proofErr w:type="gramEnd"/>
+      <w:r>
+        <w:rPr>
+          <w:rFonts w:ascii="Times New Roman" w:hAnsi="Times New Roman"/>
+          <w:sz w:val="18"/>
+          <w:szCs w:val="18"/>
+        </w:rPr>
+        <w:t xml:space="preserve">(10, 4)] </w:t>
+      </w:r>
+    </w:p>
+    <w:p>
+      <w:pPr>
+        <w:rPr>
+          <w:rFonts w:ascii="Times New Roman" w:hAnsi="Times New Roman"/>
+          <w:sz w:val="18"/>
+          <w:szCs w:val="18"/>
+        </w:rPr>
+      </w:pPr>
+      <w:r>
+        <w:rPr>
+          <w:rFonts w:ascii="Times New Roman" w:hAnsi="Times New Roman"/>
+          <w:sz w:val="18"/>
+          <w:szCs w:val="18"/>
+        </w:rPr>
+        <w:t>&lt;(8, 6</w:t>
+      </w:r>
+      <w:proofErr w:type="gramStart"/>
+      <w:r>
+        <w:rPr>
+          <w:rFonts w:ascii="Times New Roman" w:hAnsi="Times New Roman"/>
+          <w:sz w:val="18"/>
+          <w:szCs w:val="18"/>
+        </w:rPr>
+        <w:t>) &gt;</w:t>
+      </w:r>
+      <w:proofErr w:type="gramEnd"/>
+      <w:r>
+        <w:rPr>
+          <w:rFonts w:ascii="Times New Roman" w:hAnsi="Times New Roman"/>
+          <w:sz w:val="18"/>
+          <w:szCs w:val="18"/>
+        </w:rPr>
+        <w:t xml:space="preserve"> &lt;(6, 9) &gt; </w:t>
+      </w:r>
+    </w:p>
+    <w:p>
+      <w:pPr>
+        <w:rPr>
+          <w:rFonts w:ascii="Times New Roman" w:hAnsi="Times New Roman"/>
+          <w:sz w:val="18"/>
+          <w:szCs w:val="18"/>
+        </w:rPr>
+      </w:pPr>
+    </w:p>
+    <w:p>
+      <w:pPr>
+        <w:rPr>
+          <w:rFonts w:ascii="Times New Roman" w:hAnsi="Times New Roman"/>
+          <w:sz w:val="18"/>
+          <w:szCs w:val="18"/>
+        </w:rPr>
+      </w:pPr>
+      <w:r>
+        <w:rPr>
+          <w:rFonts w:ascii="Times New Roman" w:hAnsi="Times New Roman"/>
+          <w:sz w:val="18"/>
+          <w:szCs w:val="18"/>
+        </w:rPr>
+        <w:t>Легенда:</w:t>
+      </w:r>
+    </w:p>
+    <w:p>
+      <w:pPr>
+        <w:rPr>
+          <w:rFonts w:ascii="Times New Roman" w:hAnsi="Times New Roman"/>
+          <w:sz w:val="18"/>
+          <w:szCs w:val="18"/>
+        </w:rPr>
+      </w:pPr>
+      <w:proofErr w:type="gramStart"/>
+      <w:r>
+        <w:rPr>
+          <w:rFonts w:ascii="Times New Roman" w:hAnsi="Times New Roman"/>
+          <w:sz w:val="18"/>
+          <w:szCs w:val="18"/>
+        </w:rPr>
+        <w:t>&lt; &gt;</w:t>
+      </w:r>
+      <w:proofErr w:type="gramEnd"/>
+      <w:r>
+        <w:rPr>
+          <w:rFonts w:ascii="Times New Roman" w:hAnsi="Times New Roman"/>
+          <w:sz w:val="18"/>
+          <w:szCs w:val="18"/>
+        </w:rPr>
+        <w:t xml:space="preserve"> - Парето-оптимальная ситуация</w:t>
+      </w:r>
+    </w:p>
+    <w:p>
+      <w:pPr>
+        <w:rPr>
+          <w:rFonts w:ascii="Times New Roman" w:hAnsi="Times New Roman"/>
+          <w:sz w:val="18"/>
+          <w:szCs w:val="18"/>
+        </w:rPr>
+      </w:pPr>
+      <w:proofErr w:type="gramStart"/>
+      <w:r>
+        <w:rPr>
+          <w:rFonts w:ascii="Times New Roman" w:hAnsi="Times New Roman"/>
+          <w:sz w:val="18"/>
+          <w:szCs w:val="18"/>
+        </w:rPr>
+        <w:t>{ }</w:t>
+      </w:r>
+      <w:proofErr w:type="gramEnd"/>
+      <w:r>
+        <w:rPr>
+          <w:rFonts w:ascii="Times New Roman" w:hAnsi="Times New Roman"/>
+          <w:sz w:val="18"/>
+          <w:szCs w:val="18"/>
+        </w:rPr>
+        <w:t xml:space="preserve"> - Равновесие Нэша</w:t>
+      </w:r>
+    </w:p>
+    <w:p>
+      <w:pPr>
+        <w:rPr>
+          <w:rFonts w:ascii="Times New Roman" w:hAnsi="Times New Roman"/>
+          <w:sz w:val="18"/>
+          <w:szCs w:val="18"/>
+        </w:rPr>
+      </w:pPr>
+      <w:proofErr w:type="gramStart"/>
+      <w:r>
+        <w:rPr>
+          <w:rFonts w:ascii="Times New Roman" w:hAnsi="Times New Roman"/>
+          <w:sz w:val="18"/>
+          <w:szCs w:val="18"/>
+        </w:rPr>
+        <w:t>[ ]</w:t>
+      </w:r>
+      <w:proofErr w:type="gramEnd"/>
+      <w:r>
+        <w:rPr>
+          <w:rFonts w:ascii="Times New Roman" w:hAnsi="Times New Roman"/>
+          <w:sz w:val="18"/>
+          <w:szCs w:val="18"/>
+        </w:rPr>
+        <w:t xml:space="preserve"> - Парето-оптимальная ситуация и равновесие Нэша</w:t>
+      </w:r>
+    </w:p>
+    <w:p>
+      <w:pPr>
+        <w:rPr>
+          <w:rFonts w:ascii="Times New Roman" w:hAnsi="Times New Roman"/>
+          <w:sz w:val="18"/>
+          <w:szCs w:val="18"/>
+        </w:rPr>
+      </w:pPr>
+    </w:p>
+    <w:p>
+      <w:pPr>
+        <w:rPr>
+          <w:rFonts w:ascii="Times New Roman" w:hAnsi="Times New Roman"/>
+          <w:sz w:val="18"/>
+          <w:szCs w:val="18"/>
+        </w:rPr>
+      </w:pPr>
+      <w:r>
+        <w:rPr>
+          <w:rFonts w:ascii="Times New Roman" w:hAnsi="Times New Roman"/>
+          <w:sz w:val="18"/>
+          <w:szCs w:val="18"/>
+        </w:rPr>
+        <w:t>Результаты анализа:</w:t>
+      </w:r>
+    </w:p>
+    <w:p>
+      <w:pPr>
+        <w:rPr>
+          <w:rFonts w:ascii="Times New Roman" w:hAnsi="Times New Roman"/>
+          <w:sz w:val="18"/>
+          <w:szCs w:val="18"/>
+        </w:rPr>
+      </w:pPr>
+      <w:r>
+        <w:rPr>
+          <w:rFonts w:ascii="Times New Roman" w:hAnsi="Times New Roman"/>
+          <w:sz w:val="18"/>
+          <w:szCs w:val="18"/>
+        </w:rPr>
+        <w:t>Равновесия Нэша в чистых стратегиях: [(0, 1)]</w:t>
+      </w:r>
+    </w:p>
+    <w:p>
+      <w:pPr>
+        <w:rPr>
+          <w:rFonts w:ascii="Times New Roman" w:hAnsi="Times New Roman"/>
+          <w:sz w:val="18"/>
+          <w:szCs w:val="18"/>
+        </w:rPr>
+      </w:pPr>
+      <w:r>
+        <w:rPr>
+          <w:rFonts w:ascii="Times New Roman" w:hAnsi="Times New Roman"/>
+          <w:sz w:val="18"/>
+          <w:szCs w:val="18"/>
+        </w:rPr>
+        <w:t>Смешанного равновесия не найдено</w:t>
+      </w:r>
+    </w:p>
+    <w:p>
+      <w:pPr>
+        <w:rPr>
+          <w:rFonts w:ascii="Times New Roman" w:hAnsi="Times New Roman"/>
+          <w:sz w:val="18"/>
+          <w:szCs w:val="18"/>
+        </w:rPr>
+      </w:pPr>
+    </w:p>
+    <w:p>
+      <w:pPr>
+        <w:rPr>
+          <w:rFonts w:ascii="Times New Roman" w:hAnsi="Times New Roman"/>
+          <w:sz w:val="18"/>
+          <w:szCs w:val="18"/>
+        </w:rPr>
+      </w:pPr>
+      <w:r>
+        <w:rPr>
+          <w:rFonts w:ascii="Times New Roman" w:hAnsi="Times New Roman"/>
+          <w:sz w:val="18"/>
+          <w:szCs w:val="18"/>
+        </w:rPr>
+        <w:t>Дополнительный анализ:</w:t>
+      </w:r>
+    </w:p>
+    <w:p>
+      <w:pPr>
+        <w:rPr>
+          <w:rFonts w:ascii="Times New Roman" w:hAnsi="Times New Roman"/>
+          <w:sz w:val="18"/>
+          <w:szCs w:val="18"/>
+        </w:rPr>
+      </w:pPr>
+      <w:r>
+        <w:rPr>
+          <w:rFonts w:ascii="Times New Roman" w:hAnsi="Times New Roman"/>
+          <w:sz w:val="18"/>
+          <w:szCs w:val="18"/>
+        </w:rPr>
+        <w:t>В ситуации (0, 1):</w:t>
+      </w:r>
+    </w:p>
+    <w:p>
+      <w:pPr>
+        <w:rPr>
+          <w:rFonts w:ascii="Times New Roman" w:hAnsi="Times New Roman"/>
+          <w:sz w:val="18"/>
+          <w:szCs w:val="18"/>
+        </w:rPr>
+      </w:pPr>
+      <w:r>
+        <w:rPr>
+          <w:rFonts w:ascii="Times New Roman" w:hAnsi="Times New Roman"/>
+          <w:sz w:val="18"/>
+          <w:szCs w:val="18"/>
+        </w:rPr>
+        <w:t xml:space="preserve">  Выигрыш первого игрока: 10</w:t>
+      </w:r>
+    </w:p>
+    <w:p>
+      <w:pPr>
+        <w:rPr>
+          <w:rFonts w:ascii="Times New Roman" w:hAnsi="Times New Roman"/>
+          <w:sz w:val="18"/>
+          <w:szCs w:val="18"/>
+        </w:rPr>
+      </w:pPr>
+      <w:r>
+        <w:rPr>
+          <w:rFonts w:ascii="Times New Roman" w:hAnsi="Times New Roman"/>
+          <w:sz w:val="18"/>
+          <w:szCs w:val="18"/>
+        </w:rPr>
+        <w:t xml:space="preserve">  Выигрыш второго игрока: 4</w:t>
+      </w:r>
+    </w:p>
+    <w:p>
+      <w:pPr>
+        <w:rPr>
+          <w:rFonts w:ascii="Times New Roman" w:hAnsi="Times New Roman"/>
+          <w:sz w:val="18"/>
+          <w:szCs w:val="18"/>
+        </w:rPr>
+      </w:pPr>
+      <w:r>
+        <w:rPr>
+          <w:rFonts w:ascii="Times New Roman" w:hAnsi="Times New Roman"/>
+          <w:sz w:val="18"/>
+          <w:szCs w:val="18"/>
+        </w:rPr>
+        <w:t xml:space="preserve">  Проверка устойчивости:</w:t>
+      </w:r>
+    </w:p>
+    <w:p>
+      <w:pPr>
+        <w:rPr>
+          <w:rFonts w:ascii="Times New Roman" w:hAnsi="Times New Roman"/>
+          <w:sz w:val="18"/>
+          <w:szCs w:val="18"/>
+        </w:rPr>
+      </w:pPr>
+      <w:r>
+        <w:rPr>
+          <w:rFonts w:ascii="Times New Roman" w:hAnsi="Times New Roman"/>
+          <w:sz w:val="18"/>
+          <w:szCs w:val="18"/>
+        </w:rPr>
+        <w:t xml:space="preserve">    Первому игроку невыгодно менять стратегию (</w:t>
+      </w:r>
+      <w:proofErr w:type="gramStart"/>
+      <w:r>
+        <w:rPr>
+          <w:rFonts w:ascii="Times New Roman" w:hAnsi="Times New Roman"/>
+          <w:sz w:val="18"/>
+          <w:szCs w:val="18"/>
+        </w:rPr>
+        <w:t>10 &gt;</w:t>
+      </w:r>
+      <w:proofErr w:type="gramEnd"/>
+      <w:r>
+        <w:rPr>
+          <w:rFonts w:ascii="Times New Roman" w:hAnsi="Times New Roman"/>
+          <w:sz w:val="18"/>
+          <w:szCs w:val="18"/>
+        </w:rPr>
+        <w:t>= 6)</w:t>
+      </w:r>
+    </w:p>
+    <w:p>
+      <w:pPr>
+        <w:rPr>
+          <w:rFonts w:ascii="Times New Roman" w:hAnsi="Times New Roman"/>
+          <w:sz w:val="18"/>
+          <w:szCs w:val="18"/>
+        </w:rPr>
+      </w:pPr>
+      <w:r>
+        <w:rPr>
+          <w:rFonts w:ascii="Times New Roman" w:hAnsi="Times New Roman"/>
+          <w:sz w:val="18"/>
+          <w:szCs w:val="18"/>
+        </w:rPr>
+        <w:t xml:space="preserve">    Второму игроку невыгодно менять стратегию (</w:t>
+      </w:r>
+      <w:proofErr w:type="gramStart"/>
+      <w:r>
+        <w:rPr>
+          <w:rFonts w:ascii="Times New Roman" w:hAnsi="Times New Roman"/>
+          <w:sz w:val="18"/>
+          <w:szCs w:val="18"/>
+        </w:rPr>
+        <w:t>4 &gt;</w:t>
+      </w:r>
+      <w:proofErr w:type="gramEnd"/>
+      <w:r>
+        <w:rPr>
+          <w:rFonts w:ascii="Times New Roman" w:hAnsi="Times New Roman"/>
+          <w:sz w:val="18"/>
+          <w:szCs w:val="18"/>
+        </w:rPr>
+        <w:t>= 1)</w:t>
+      </w:r>
+    </w:p>
+    <w:p>
+      <w:pPr>
+        <w:rPr>
+          <w:rFonts w:ascii="Times New Roman" w:hAnsi="Times New Roman"/>
+          <w:sz w:val="18"/>
+          <w:szCs w:val="18"/>
+        </w:rPr>
+      </w:pPr>
+    </w:p>
+    <w:p>
+      <w:pPr>
+        <w:rPr>
+          <w:rFonts w:ascii="Times New Roman" w:hAnsi="Times New Roman"/>
+          <w:sz w:val="18"/>
+          <w:szCs w:val="18"/>
+        </w:rPr>
+      </w:pPr>
+      <w:r>
+        <w:rPr>
+          <w:rFonts w:ascii="Times New Roman" w:hAnsi="Times New Roman"/>
+          <w:sz w:val="18"/>
+          <w:szCs w:val="18"/>
+        </w:rPr>
+        <w:t>============================================================</w:t>
+      </w:r>
+    </w:p>
+    <w:p>
+      <w:pPr>
+        <w:rPr>
+          <w:rFonts w:ascii="Times New Roman" w:hAnsi="Times New Roman"/>
+          <w:sz w:val="18"/>
+          <w:szCs w:val="18"/>
+        </w:rPr>
+      </w:pPr>
+      <w:r>
+        <w:rPr>
+          <w:rFonts w:ascii="Times New Roman" w:hAnsi="Times New Roman"/>
+          <w:sz w:val="18"/>
+          <w:szCs w:val="18"/>
+        </w:rPr>
+        <w:t>АНАЛИЗ ИЗВЕСТНЫХ ИГР</w:t>
+      </w:r>
+    </w:p>
+    <w:p>
+      <w:pPr>
+        <w:rPr>
+          <w:rFonts w:ascii="Times New Roman" w:hAnsi="Times New Roman"/>
+          <w:sz w:val="18"/>
+          <w:szCs w:val="18"/>
+        </w:rPr>
+      </w:pPr>
+      <w:r>
+        <w:rPr>
+          <w:rFonts w:ascii="Times New Roman" w:hAnsi="Times New Roman"/>
+          <w:sz w:val="18"/>
+          <w:szCs w:val="18"/>
+        </w:rPr>
+        <w:t>============================================================</w:t>
+      </w:r>
+    </w:p>
+    <w:p>
+      <w:pPr>
+        <w:rPr>
+          <w:rFonts w:ascii="Times New Roman" w:hAnsi="Times New Roman"/>
+          <w:sz w:val="18"/>
+          <w:szCs w:val="18"/>
+        </w:rPr>
+      </w:pPr>
+    </w:p>
+    <w:p>
+      <w:pPr>
+        <w:rPr>
+          <w:rFonts w:ascii="Times New Roman" w:hAnsi="Times New Roman"/>
+          <w:sz w:val="18"/>
+          <w:szCs w:val="18"/>
+        </w:rPr>
+      </w:pPr>
+      <w:r>
+        <w:rPr>
+          <w:rFonts w:ascii="Times New Roman" w:hAnsi="Times New Roman"/>
+          <w:sz w:val="18"/>
+          <w:szCs w:val="18"/>
+        </w:rPr>
+        <w:t>------------------------------------------------------------</w:t>
+      </w:r>
+    </w:p>
+    <w:p>
+      <w:pPr>
+        <w:rPr>
+          <w:rFonts w:ascii="Times New Roman" w:hAnsi="Times New Roman"/>
+          <w:sz w:val="18"/>
+          <w:szCs w:val="18"/>
+        </w:rPr>
+      </w:pPr>
+      <w:r>
+        <w:rPr>
+          <w:rFonts w:ascii="Times New Roman" w:hAnsi="Times New Roman"/>
+          <w:sz w:val="18"/>
+          <w:szCs w:val="18"/>
+        </w:rPr>
+        <w:t>Анализ игры: Семейный спор</w:t>
+      </w:r>
+    </w:p>
+    <w:p>
+      <w:pPr>
+        <w:rPr>
+          <w:rFonts w:ascii="Times New Roman" w:hAnsi="Times New Roman"/>
+          <w:sz w:val="18"/>
+          <w:szCs w:val="18"/>
+        </w:rPr>
+      </w:pPr>
+      <w:r>
+        <w:rPr>
+          <w:rFonts w:ascii="Times New Roman" w:hAnsi="Times New Roman"/>
+          <w:sz w:val="18"/>
+          <w:szCs w:val="18"/>
+        </w:rPr>
+        <w:t>------------------------------------------------------------</w:t>
+      </w:r>
+    </w:p>
+    <w:p>
+      <w:pPr>
+        <w:rPr>
+          <w:rFonts w:ascii="Times New Roman" w:hAnsi="Times New Roman"/>
+          <w:sz w:val="18"/>
+          <w:szCs w:val="18"/>
+        </w:rPr>
+      </w:pPr>
+      <w:r>
+        <w:rPr>
+          <w:rFonts w:ascii="Times New Roman" w:hAnsi="Times New Roman"/>
+          <w:sz w:val="18"/>
+          <w:szCs w:val="18"/>
+        </w:rPr>
+        <w:t>Матрица выигрышей с выделением оптимальных стратегий:</w:t>
+      </w:r>
+    </w:p>
+    <w:p>
+      <w:pPr>
+        <w:rPr>
+          <w:rFonts w:ascii="Times New Roman" w:hAnsi="Times New Roman"/>
+          <w:sz w:val="18"/>
+          <w:szCs w:val="18"/>
+        </w:rPr>
+      </w:pPr>
+      <w:r>
+        <w:rPr>
+          <w:rFonts w:ascii="Times New Roman" w:hAnsi="Times New Roman"/>
+          <w:sz w:val="18"/>
+          <w:szCs w:val="18"/>
+        </w:rPr>
+        <w:lastRenderedPageBreak/>
+        <w:t>[(4, 1</w:t>
+      </w:r>
+      <w:proofErr w:type="gramStart"/>
+      <w:r>
+        <w:rPr>
+          <w:rFonts w:ascii="Times New Roman" w:hAnsi="Times New Roman"/>
+          <w:sz w:val="18"/>
+          <w:szCs w:val="18"/>
+        </w:rPr>
+        <w:t>)]  (</w:t>
+      </w:r>
+      <w:proofErr w:type="gramEnd"/>
+      <w:r>
+        <w:rPr>
+          <w:rFonts w:ascii="Times New Roman" w:hAnsi="Times New Roman"/>
+          <w:sz w:val="18"/>
+          <w:szCs w:val="18"/>
+        </w:rPr>
+        <w:t xml:space="preserve">0, 0)  </w:t>
+      </w:r>
+    </w:p>
+    <w:p>
+      <w:pPr>
+        <w:rPr>
+          <w:rFonts w:ascii="Times New Roman" w:hAnsi="Times New Roman"/>
+          <w:sz w:val="18"/>
+          <w:szCs w:val="18"/>
+        </w:rPr>
+      </w:pPr>
+      <w:r>
+        <w:rPr>
+          <w:rFonts w:ascii="Times New Roman" w:hAnsi="Times New Roman"/>
+          <w:sz w:val="18"/>
+          <w:szCs w:val="18"/>
+        </w:rPr>
+        <w:t xml:space="preserve"> (0, 0</w:t>
+      </w:r>
+      <w:proofErr w:type="gramStart"/>
+      <w:r>
+        <w:rPr>
+          <w:rFonts w:ascii="Times New Roman" w:hAnsi="Times New Roman"/>
+          <w:sz w:val="18"/>
+          <w:szCs w:val="18"/>
+        </w:rPr>
+        <w:t>)  [</w:t>
+      </w:r>
+      <w:proofErr w:type="gramEnd"/>
+      <w:r>
+        <w:rPr>
+          <w:rFonts w:ascii="Times New Roman" w:hAnsi="Times New Roman"/>
+          <w:sz w:val="18"/>
+          <w:szCs w:val="18"/>
+        </w:rPr>
+        <w:t xml:space="preserve">(1, 4)] </w:t>
+      </w:r>
+    </w:p>
+    <w:p>
+      <w:pPr>
+        <w:rPr>
+          <w:rFonts w:ascii="Times New Roman" w:hAnsi="Times New Roman"/>
+          <w:sz w:val="18"/>
+          <w:szCs w:val="18"/>
+        </w:rPr>
+      </w:pPr>
+    </w:p>
+    <w:p>
+      <w:pPr>
+        <w:rPr>
+          <w:rFonts w:ascii="Times New Roman" w:hAnsi="Times New Roman"/>
+          <w:sz w:val="18"/>
+          <w:szCs w:val="18"/>
+        </w:rPr>
+      </w:pPr>
+      <w:r>
+        <w:rPr>
+          <w:rFonts w:ascii="Times New Roman" w:hAnsi="Times New Roman"/>
+          <w:sz w:val="18"/>
+          <w:szCs w:val="18"/>
+        </w:rPr>
+        <w:t>Легенда:</w:t>
+      </w:r>
+    </w:p>
+    <w:p>
+      <w:pPr>
+        <w:rPr>
+          <w:rFonts w:ascii="Times New Roman" w:hAnsi="Times New Roman"/>
+          <w:sz w:val="18"/>
+          <w:szCs w:val="18"/>
+        </w:rPr>
+      </w:pPr>
+      <w:proofErr w:type="gramStart"/>
+      <w:r>
+        <w:rPr>
+          <w:rFonts w:ascii="Times New Roman" w:hAnsi="Times New Roman"/>
+          <w:sz w:val="18"/>
+          <w:szCs w:val="18"/>
+        </w:rPr>
+        <w:t>&lt; &gt;</w:t>
+      </w:r>
+      <w:proofErr w:type="gramEnd"/>
+      <w:r>
+        <w:rPr>
+          <w:rFonts w:ascii="Times New Roman" w:hAnsi="Times New Roman"/>
+          <w:sz w:val="18"/>
+          <w:szCs w:val="18"/>
+        </w:rPr>
+        <w:t xml:space="preserve"> - Парето-оптимальная ситуация</w:t>
+      </w:r>
+    </w:p>
+    <w:p>
+      <w:pPr>
+        <w:rPr>
+          <w:rFonts w:ascii="Times New Roman" w:hAnsi="Times New Roman"/>
+          <w:sz w:val="18"/>
+          <w:szCs w:val="18"/>
+        </w:rPr>
+      </w:pPr>
+      <w:proofErr w:type="gramStart"/>
+      <w:r>
+        <w:rPr>
+          <w:rFonts w:ascii="Times New Roman" w:hAnsi="Times New Roman"/>
+          <w:sz w:val="18"/>
+          <w:szCs w:val="18"/>
+        </w:rPr>
+        <w:t>{ }</w:t>
+      </w:r>
+      <w:proofErr w:type="gramEnd"/>
+      <w:r>
+        <w:rPr>
+          <w:rFonts w:ascii="Times New Roman" w:hAnsi="Times New Roman"/>
+          <w:sz w:val="18"/>
+          <w:szCs w:val="18"/>
+        </w:rPr>
+        <w:t xml:space="preserve"> - Равновесие Нэша</w:t>
+      </w:r>
+    </w:p>
+    <w:p>
+      <w:pPr>
+        <w:rPr>
+          <w:rFonts w:ascii="Times New Roman" w:hAnsi="Times New Roman"/>
+          <w:sz w:val="18"/>
+          <w:szCs w:val="18"/>
+        </w:rPr>
+      </w:pPr>
+      <w:proofErr w:type="gramStart"/>
+      <w:r>
+        <w:rPr>
+          <w:rFonts w:ascii="Times New Roman" w:hAnsi="Times New Roman"/>
+          <w:sz w:val="18"/>
+          <w:szCs w:val="18"/>
+        </w:rPr>
+        <w:t>[ ]</w:t>
+      </w:r>
+      <w:proofErr w:type="gramEnd"/>
+      <w:r>
+        <w:rPr>
+          <w:rFonts w:ascii="Times New Roman" w:hAnsi="Times New Roman"/>
+          <w:sz w:val="18"/>
+          <w:szCs w:val="18"/>
+        </w:rPr>
+        <w:t xml:space="preserve"> - Парето-оптимальная ситуация и равновесие Нэша</w:t>
+      </w:r>
+    </w:p>
+    <w:p>
+      <w:pPr>
+        <w:rPr>
+          <w:rFonts w:ascii="Times New Roman" w:hAnsi="Times New Roman"/>
+          <w:sz w:val="18"/>
+          <w:szCs w:val="18"/>
+        </w:rPr>
+      </w:pPr>
+    </w:p>
+    <w:p>
+      <w:pPr>
+        <w:rPr>
+          <w:rFonts w:ascii="Times New Roman" w:hAnsi="Times New Roman"/>
+          <w:sz w:val="18"/>
+          <w:szCs w:val="18"/>
+        </w:rPr>
+      </w:pPr>
+      <w:r>
+        <w:rPr>
+          <w:rFonts w:ascii="Times New Roman" w:hAnsi="Times New Roman"/>
+          <w:sz w:val="18"/>
+          <w:szCs w:val="18"/>
+        </w:rPr>
+        <w:t>Анализ игры 'Семейный спор':</w:t>
+      </w:r>
+    </w:p>
+    <w:p>
+      <w:pPr>
+        <w:rPr>
+          <w:rFonts w:ascii="Times New Roman" w:hAnsi="Times New Roman"/>
+          <w:sz w:val="18"/>
+          <w:szCs w:val="18"/>
+        </w:rPr>
+      </w:pPr>
+      <w:r>
+        <w:rPr>
+          <w:rFonts w:ascii="Times New Roman" w:hAnsi="Times New Roman"/>
+          <w:sz w:val="18"/>
+          <w:szCs w:val="18"/>
+        </w:rPr>
+        <w:t>Парето-оптимальные ситуации:</w:t>
+      </w:r>
+    </w:p>
+    <w:p>
+      <w:pPr>
+        <w:rPr>
+          <w:rFonts w:ascii="Times New Roman" w:hAnsi="Times New Roman"/>
+          <w:sz w:val="18"/>
+          <w:szCs w:val="18"/>
+        </w:rPr>
+      </w:pPr>
+      <w:r>
+        <w:rPr>
+          <w:rFonts w:ascii="Times New Roman" w:hAnsi="Times New Roman"/>
+          <w:sz w:val="18"/>
+          <w:szCs w:val="18"/>
+        </w:rPr>
+        <w:t xml:space="preserve">  Позиция (0, 0): (4, 1)</w:t>
+      </w:r>
+    </w:p>
+    <w:p>
+      <w:pPr>
+        <w:rPr>
+          <w:rFonts w:ascii="Times New Roman" w:hAnsi="Times New Roman"/>
+          <w:sz w:val="18"/>
+          <w:szCs w:val="18"/>
+        </w:rPr>
+      </w:pPr>
+      <w:r>
+        <w:rPr>
+          <w:rFonts w:ascii="Times New Roman" w:hAnsi="Times New Roman"/>
+          <w:sz w:val="18"/>
+          <w:szCs w:val="18"/>
+        </w:rPr>
+        <w:t xml:space="preserve">  Позиция (1, 1): (1, 4)</w:t>
+      </w:r>
+    </w:p>
+    <w:p>
+      <w:pPr>
+        <w:rPr>
+          <w:rFonts w:ascii="Times New Roman" w:hAnsi="Times New Roman"/>
+          <w:sz w:val="18"/>
+          <w:szCs w:val="18"/>
+        </w:rPr>
+      </w:pPr>
+    </w:p>
+    <w:p>
+      <w:pPr>
+        <w:rPr>
+          <w:rFonts w:ascii="Times New Roman" w:hAnsi="Times New Roman"/>
+          <w:sz w:val="18"/>
+          <w:szCs w:val="18"/>
+        </w:rPr>
+      </w:pPr>
+      <w:r>
+        <w:rPr>
+          <w:rFonts w:ascii="Times New Roman" w:hAnsi="Times New Roman"/>
+          <w:sz w:val="18"/>
+          <w:szCs w:val="18"/>
+        </w:rPr>
+        <w:t>Равновесия Нэша:</w:t>
+      </w:r>
+    </w:p>
+    <w:p>
+      <w:pPr>
+        <w:rPr>
+          <w:rFonts w:ascii="Times New Roman" w:hAnsi="Times New Roman"/>
+          <w:sz w:val="18"/>
+          <w:szCs w:val="18"/>
+        </w:rPr>
+      </w:pPr>
+      <w:r>
+        <w:rPr>
+          <w:rFonts w:ascii="Times New Roman" w:hAnsi="Times New Roman"/>
+          <w:sz w:val="18"/>
+          <w:szCs w:val="18"/>
+        </w:rPr>
+        <w:t xml:space="preserve">  Позиция (0, 0): (4, 1)</w:t>
+      </w:r>
+    </w:p>
+    <w:p>
+      <w:pPr>
+        <w:rPr>
+          <w:rFonts w:ascii="Times New Roman" w:hAnsi="Times New Roman"/>
+          <w:sz w:val="18"/>
+          <w:szCs w:val="18"/>
+        </w:rPr>
+      </w:pPr>
+      <w:r>
+        <w:rPr>
+          <w:rFonts w:ascii="Times New Roman" w:hAnsi="Times New Roman"/>
+          <w:sz w:val="18"/>
+          <w:szCs w:val="18"/>
+        </w:rPr>
+        <w:t xml:space="preserve">  Позиция (1, 1): (1, 4)</w:t>
+      </w:r>
+    </w:p>
+    <w:p>
+      <w:pPr>
+        <w:rPr>
+          <w:rFonts w:ascii="Times New Roman" w:hAnsi="Times New Roman"/>
+          <w:sz w:val="18"/>
+          <w:szCs w:val="18"/>
+        </w:rPr>
+      </w:pPr>
+    </w:p>
+    <w:p>
+      <w:pPr>
+        <w:rPr>
+          <w:rFonts w:ascii="Times New Roman" w:hAnsi="Times New Roman"/>
+          <w:sz w:val="18"/>
+          <w:szCs w:val="18"/>
+        </w:rPr>
+      </w:pPr>
+      <w:r>
+        <w:rPr>
+          <w:rFonts w:ascii="Times New Roman" w:hAnsi="Times New Roman"/>
+          <w:sz w:val="18"/>
+          <w:szCs w:val="18"/>
+        </w:rPr>
+        <w:t>Пересечение множеств (Парето-оптимальные и равновесия Нэша):</w:t>
+      </w:r>
+    </w:p>
+    <w:p>
+      <w:pPr>
+        <w:rPr>
+          <w:rFonts w:ascii="Times New Roman" w:hAnsi="Times New Roman"/>
+          <w:sz w:val="18"/>
+          <w:szCs w:val="18"/>
+        </w:rPr>
+      </w:pPr>
+      <w:r>
+        <w:rPr>
+          <w:rFonts w:ascii="Times New Roman" w:hAnsi="Times New Roman"/>
+          <w:sz w:val="18"/>
+          <w:szCs w:val="18"/>
+        </w:rPr>
+        <w:t xml:space="preserve">  Позиция (1, 1): (1, 4)</w:t>
+      </w:r>
+    </w:p>
+    <w:p>
+      <w:pPr>
+        <w:rPr>
+          <w:rFonts w:ascii="Times New Roman" w:hAnsi="Times New Roman"/>
+          <w:sz w:val="18"/>
+          <w:szCs w:val="18"/>
+        </w:rPr>
+      </w:pPr>
+      <w:r>
+        <w:rPr>
+          <w:rFonts w:ascii="Times New Roman" w:hAnsi="Times New Roman"/>
+          <w:sz w:val="18"/>
+          <w:szCs w:val="18"/>
+        </w:rPr>
+        <w:t xml:space="preserve">  Позиция (0, 0): (4, 1)</w:t>
+      </w:r>
+    </w:p>
+    <w:p>
+      <w:pPr>
+        <w:rPr>
+          <w:rFonts w:ascii="Times New Roman" w:hAnsi="Times New Roman"/>
+          <w:sz w:val="18"/>
+          <w:szCs w:val="18"/>
+        </w:rPr>
+      </w:pPr>
+    </w:p>
+    <w:p>
+      <w:pPr>
+        <w:rPr>
+          <w:rFonts w:ascii="Times New Roman" w:hAnsi="Times New Roman"/>
+          <w:sz w:val="18"/>
+          <w:szCs w:val="18"/>
+        </w:rPr>
+      </w:pPr>
+      <w:r>
+        <w:rPr>
+          <w:rFonts w:ascii="Times New Roman" w:hAnsi="Times New Roman"/>
+          <w:sz w:val="18"/>
+          <w:szCs w:val="18"/>
+        </w:rPr>
+        <w:t>------------------------------------------------------------</w:t>
+      </w:r>
+    </w:p>
+    <w:p>
+      <w:pPr>
+        <w:rPr>
+          <w:rFonts w:ascii="Times New Roman" w:hAnsi="Times New Roman"/>
+          <w:sz w:val="18"/>
+          <w:szCs w:val="18"/>
+        </w:rPr>
+      </w:pPr>
+      <w:r>
+        <w:rPr>
+          <w:rFonts w:ascii="Times New Roman" w:hAnsi="Times New Roman"/>
+          <w:sz w:val="18"/>
+          <w:szCs w:val="18"/>
+        </w:rPr>
+        <w:t>Анализ игры: Перекресток</w:t>
+      </w:r>
+    </w:p>
+    <w:p>
+      <w:pPr>
+        <w:rPr>
+          <w:rFonts w:ascii="Times New Roman" w:hAnsi="Times New Roman"/>
+          <w:sz w:val="18"/>
+          <w:szCs w:val="18"/>
+        </w:rPr>
+      </w:pPr>
+      <w:r>
+        <w:rPr>
+          <w:rFonts w:ascii="Times New Roman" w:hAnsi="Times New Roman"/>
+          <w:sz w:val="18"/>
+          <w:szCs w:val="18"/>
+        </w:rPr>
+        <w:t>------------------------------------------------------------</w:t>
+      </w:r>
+    </w:p>
+    <w:p>
+      <w:pPr>
+        <w:rPr>
+          <w:rFonts w:ascii="Times New Roman" w:hAnsi="Times New Roman"/>
+          <w:sz w:val="18"/>
+          <w:szCs w:val="18"/>
+        </w:rPr>
+      </w:pPr>
+      <w:r>
+        <w:rPr>
+          <w:rFonts w:ascii="Times New Roman" w:hAnsi="Times New Roman"/>
+          <w:sz w:val="18"/>
+          <w:szCs w:val="18"/>
+        </w:rPr>
+        <w:t>Матрица выигрышей с выделением оптимальных стратегий:</w:t>
+      </w:r>
+    </w:p>
+    <w:p>
+      <w:pPr>
+        <w:rPr>
+          <w:rFonts w:ascii="Times New Roman" w:hAnsi="Times New Roman"/>
+          <w:sz w:val="18"/>
+          <w:szCs w:val="18"/>
+        </w:rPr>
+      </w:pPr>
+      <w:r>
+        <w:rPr>
+          <w:rFonts w:ascii="Times New Roman" w:hAnsi="Times New Roman"/>
+          <w:sz w:val="18"/>
+          <w:szCs w:val="18"/>
+        </w:rPr>
+        <w:t xml:space="preserve">&lt;(1.0, 1.0)&gt; [(0.5, 2.0)] </w:t>
+      </w:r>
+    </w:p>
+    <w:p>
+      <w:pPr>
+        <w:rPr>
+          <w:rFonts w:ascii="Times New Roman" w:hAnsi="Times New Roman"/>
+          <w:sz w:val="18"/>
+          <w:szCs w:val="18"/>
+        </w:rPr>
+      </w:pPr>
+      <w:r>
+        <w:rPr>
+          <w:rFonts w:ascii="Times New Roman" w:hAnsi="Times New Roman"/>
+          <w:sz w:val="18"/>
+          <w:szCs w:val="18"/>
+        </w:rPr>
+        <w:t>[(2.0, 0.5</w:t>
+      </w:r>
+      <w:proofErr w:type="gramStart"/>
+      <w:r>
+        <w:rPr>
+          <w:rFonts w:ascii="Times New Roman" w:hAnsi="Times New Roman"/>
+          <w:sz w:val="18"/>
+          <w:szCs w:val="18"/>
+        </w:rPr>
+        <w:t>)]  (</w:t>
+      </w:r>
+      <w:proofErr w:type="gramEnd"/>
+      <w:r>
+        <w:rPr>
+          <w:rFonts w:ascii="Times New Roman" w:hAnsi="Times New Roman"/>
+          <w:sz w:val="18"/>
+          <w:szCs w:val="18"/>
+        </w:rPr>
+        <w:t xml:space="preserve">0.0, 0.0)  </w:t>
+      </w:r>
+    </w:p>
+    <w:p>
+      <w:pPr>
+        <w:rPr>
+          <w:rFonts w:ascii="Times New Roman" w:hAnsi="Times New Roman"/>
+          <w:sz w:val="18"/>
+          <w:szCs w:val="18"/>
+        </w:rPr>
+      </w:pPr>
+    </w:p>
+    <w:p>
+      <w:pPr>
+        <w:rPr>
+          <w:rFonts w:ascii="Times New Roman" w:hAnsi="Times New Roman"/>
+          <w:sz w:val="18"/>
+          <w:szCs w:val="18"/>
+        </w:rPr>
+      </w:pPr>
+      <w:r>
+        <w:rPr>
+          <w:rFonts w:ascii="Times New Roman" w:hAnsi="Times New Roman"/>
+          <w:sz w:val="18"/>
+          <w:szCs w:val="18"/>
+        </w:rPr>
+        <w:t>Легенда:</w:t>
+      </w:r>
+    </w:p>
+    <w:p>
+      <w:pPr>
+        <w:rPr>
+          <w:rFonts w:ascii="Times New Roman" w:hAnsi="Times New Roman"/>
+          <w:sz w:val="18"/>
+          <w:szCs w:val="18"/>
+        </w:rPr>
+      </w:pPr>
+      <w:proofErr w:type="gramStart"/>
+      <w:r>
+        <w:rPr>
+          <w:rFonts w:ascii="Times New Roman" w:hAnsi="Times New Roman"/>
+          <w:sz w:val="18"/>
+          <w:szCs w:val="18"/>
+        </w:rPr>
+        <w:t>&lt; &gt;</w:t>
+      </w:r>
+      <w:proofErr w:type="gramEnd"/>
+      <w:r>
+        <w:rPr>
+          <w:rFonts w:ascii="Times New Roman" w:hAnsi="Times New Roman"/>
+          <w:sz w:val="18"/>
+          <w:szCs w:val="18"/>
+        </w:rPr>
+        <w:t xml:space="preserve"> - Парето-оптимальная ситуация</w:t>
+      </w:r>
+    </w:p>
+    <w:p>
+      <w:pPr>
+        <w:rPr>
+          <w:rFonts w:ascii="Times New Roman" w:hAnsi="Times New Roman"/>
+          <w:sz w:val="18"/>
+          <w:szCs w:val="18"/>
+        </w:rPr>
+      </w:pPr>
+      <w:proofErr w:type="gramStart"/>
+      <w:r>
+        <w:rPr>
+          <w:rFonts w:ascii="Times New Roman" w:hAnsi="Times New Roman"/>
+          <w:sz w:val="18"/>
+          <w:szCs w:val="18"/>
+        </w:rPr>
+        <w:t>{ }</w:t>
+      </w:r>
+      <w:proofErr w:type="gramEnd"/>
+      <w:r>
+        <w:rPr>
+          <w:rFonts w:ascii="Times New Roman" w:hAnsi="Times New Roman"/>
+          <w:sz w:val="18"/>
+          <w:szCs w:val="18"/>
+        </w:rPr>
+        <w:t xml:space="preserve"> - Равновесие Нэша</w:t>
+      </w:r>
+    </w:p>
+    <w:p>
+      <w:pPr>
+        <w:rPr>
+          <w:rFonts w:ascii="Times New Roman" w:hAnsi="Times New Roman"/>
+          <w:sz w:val="18"/>
+          <w:szCs w:val="18"/>
+        </w:rPr>
+      </w:pPr>
+      <w:proofErr w:type="gramStart"/>
+      <w:r>
+        <w:rPr>
+          <w:rFonts w:ascii="Times New Roman" w:hAnsi="Times New Roman"/>
+          <w:sz w:val="18"/>
+          <w:szCs w:val="18"/>
+        </w:rPr>
+        <w:t>[ ]</w:t>
+      </w:r>
+      <w:proofErr w:type="gramEnd"/>
+      <w:r>
+        <w:rPr>
+          <w:rFonts w:ascii="Times New Roman" w:hAnsi="Times New Roman"/>
+          <w:sz w:val="18"/>
+          <w:szCs w:val="18"/>
+        </w:rPr>
+        <w:t xml:space="preserve"> - Парето-оптимальная ситуация и равновесие Нэша</w:t>
+      </w:r>
+    </w:p>
+    <w:p>
+      <w:pPr>
+        <w:rPr>
+          <w:rFonts w:ascii="Times New Roman" w:hAnsi="Times New Roman"/>
+          <w:sz w:val="18"/>
+          <w:szCs w:val="18"/>
+        </w:rPr>
+      </w:pPr>
+    </w:p>
+    <w:p>
+      <w:pPr>
+        <w:rPr>
+          <w:rFonts w:ascii="Times New Roman" w:hAnsi="Times New Roman"/>
+          <w:sz w:val="18"/>
+          <w:szCs w:val="18"/>
+        </w:rPr>
+      </w:pPr>
+      <w:r>
+        <w:rPr>
+          <w:rFonts w:ascii="Times New Roman" w:hAnsi="Times New Roman"/>
+          <w:sz w:val="18"/>
+          <w:szCs w:val="18"/>
+        </w:rPr>
+        <w:t>Анализ игры 'Перекресток':</w:t>
+      </w:r>
+    </w:p>
+    <w:p>
+      <w:pPr>
+        <w:rPr>
+          <w:rFonts w:ascii="Times New Roman" w:hAnsi="Times New Roman"/>
+          <w:sz w:val="18"/>
+          <w:szCs w:val="18"/>
+        </w:rPr>
+      </w:pPr>
+      <w:r>
+        <w:rPr>
+          <w:rFonts w:ascii="Times New Roman" w:hAnsi="Times New Roman"/>
+          <w:sz w:val="18"/>
+          <w:szCs w:val="18"/>
+        </w:rPr>
+        <w:t>Парето-оптимальные ситуации:</w:t>
+      </w:r>
+    </w:p>
+    <w:p>
+      <w:pPr>
+        <w:rPr>
+          <w:rFonts w:ascii="Times New Roman" w:hAnsi="Times New Roman"/>
+          <w:sz w:val="18"/>
+          <w:szCs w:val="18"/>
+        </w:rPr>
+      </w:pPr>
+      <w:r>
+        <w:rPr>
+          <w:rFonts w:ascii="Times New Roman" w:hAnsi="Times New Roman"/>
+          <w:sz w:val="18"/>
+          <w:szCs w:val="18"/>
+        </w:rPr>
+        <w:t xml:space="preserve">  Позиция (0, 0): (1.0, 1.0)</w:t>
+      </w:r>
+    </w:p>
+    <w:p>
+      <w:pPr>
+        <w:rPr>
+          <w:rFonts w:ascii="Times New Roman" w:hAnsi="Times New Roman"/>
+          <w:sz w:val="18"/>
+          <w:szCs w:val="18"/>
+        </w:rPr>
+      </w:pPr>
+      <w:r>
+        <w:rPr>
+          <w:rFonts w:ascii="Times New Roman" w:hAnsi="Times New Roman"/>
+          <w:sz w:val="18"/>
+          <w:szCs w:val="18"/>
+        </w:rPr>
+        <w:t xml:space="preserve">  Позиция (0, 1): (0.5, 2.0)</w:t>
+      </w:r>
+    </w:p>
+    <w:p>
+      <w:pPr>
+        <w:rPr>
+          <w:rFonts w:ascii="Times New Roman" w:hAnsi="Times New Roman"/>
+          <w:sz w:val="18"/>
+          <w:szCs w:val="18"/>
+        </w:rPr>
+      </w:pPr>
+      <w:r>
+        <w:rPr>
+          <w:rFonts w:ascii="Times New Roman" w:hAnsi="Times New Roman"/>
+          <w:sz w:val="18"/>
+          <w:szCs w:val="18"/>
+        </w:rPr>
+        <w:t xml:space="preserve">  Позиция (1, 0): (2.0, 0.5)</w:t>
+      </w:r>
+    </w:p>
+    <w:p>
+      <w:pPr>
+        <w:rPr>
+          <w:rFonts w:ascii="Times New Roman" w:hAnsi="Times New Roman"/>
+          <w:sz w:val="18"/>
+          <w:szCs w:val="18"/>
+        </w:rPr>
+      </w:pPr>
+    </w:p>
+    <w:p>
+      <w:pPr>
+        <w:rPr>
+          <w:rFonts w:ascii="Times New Roman" w:hAnsi="Times New Roman"/>
+          <w:sz w:val="18"/>
+          <w:szCs w:val="18"/>
+        </w:rPr>
+      </w:pPr>
+      <w:r>
+        <w:rPr>
+          <w:rFonts w:ascii="Times New Roman" w:hAnsi="Times New Roman"/>
+          <w:sz w:val="18"/>
+          <w:szCs w:val="18"/>
+        </w:rPr>
+        <w:t>Равновесия Нэша:</w:t>
+      </w:r>
+    </w:p>
+    <w:p>
+      <w:pPr>
+        <w:rPr>
+          <w:rFonts w:ascii="Times New Roman" w:hAnsi="Times New Roman"/>
+          <w:sz w:val="18"/>
+          <w:szCs w:val="18"/>
+        </w:rPr>
+      </w:pPr>
+      <w:r>
+        <w:rPr>
+          <w:rFonts w:ascii="Times New Roman" w:hAnsi="Times New Roman"/>
+          <w:sz w:val="18"/>
+          <w:szCs w:val="18"/>
+        </w:rPr>
+        <w:t xml:space="preserve">  Позиция (0, 1): (0.5, 2.0)</w:t>
+      </w:r>
+    </w:p>
+    <w:p>
+      <w:pPr>
+        <w:rPr>
+          <w:rFonts w:ascii="Times New Roman" w:hAnsi="Times New Roman"/>
+          <w:sz w:val="18"/>
+          <w:szCs w:val="18"/>
+        </w:rPr>
+      </w:pPr>
+      <w:r>
+        <w:rPr>
+          <w:rFonts w:ascii="Times New Roman" w:hAnsi="Times New Roman"/>
+          <w:sz w:val="18"/>
+          <w:szCs w:val="18"/>
+        </w:rPr>
+        <w:t xml:space="preserve">  Позиция (1, 0): (2.0, 0.5)</w:t>
+      </w:r>
+    </w:p>
+    <w:p>
+      <w:pPr>
+        <w:rPr>
+          <w:rFonts w:ascii="Times New Roman" w:hAnsi="Times New Roman"/>
+          <w:sz w:val="18"/>
+          <w:szCs w:val="18"/>
+        </w:rPr>
+      </w:pPr>
+    </w:p>
+    <w:p>
+      <w:pPr>
+        <w:rPr>
+          <w:rFonts w:ascii="Times New Roman" w:hAnsi="Times New Roman"/>
+          <w:sz w:val="18"/>
+          <w:szCs w:val="18"/>
+        </w:rPr>
+      </w:pPr>
+      <w:r>
+        <w:rPr>
+          <w:rFonts w:ascii="Times New Roman" w:hAnsi="Times New Roman"/>
+          <w:sz w:val="18"/>
+          <w:szCs w:val="18"/>
+        </w:rPr>
+        <w:t>Пересечение множеств (Парето-оптимальные и равновесия Нэша):</w:t>
+      </w:r>
+    </w:p>
+    <w:p>
+      <w:pPr>
+        <w:rPr>
+          <w:rFonts w:ascii="Times New Roman" w:hAnsi="Times New Roman"/>
+          <w:sz w:val="18"/>
+          <w:szCs w:val="18"/>
+        </w:rPr>
+      </w:pPr>
+      <w:r>
+        <w:rPr>
+          <w:rFonts w:ascii="Times New Roman" w:hAnsi="Times New Roman"/>
+          <w:sz w:val="18"/>
+          <w:szCs w:val="18"/>
+        </w:rPr>
+        <w:t xml:space="preserve">  Позиция (0, 1): (0.5, 2.0)</w:t>
+      </w:r>
+    </w:p>
+    <w:p>
+      <w:pPr>
+        <w:rPr>
+          <w:rFonts w:ascii="Times New Roman" w:hAnsi="Times New Roman"/>
+          <w:sz w:val="18"/>
+          <w:szCs w:val="18"/>
+        </w:rPr>
+      </w:pPr>
+      <w:r>
+        <w:rPr>
+          <w:rFonts w:ascii="Times New Roman" w:hAnsi="Times New Roman"/>
+          <w:sz w:val="18"/>
+          <w:szCs w:val="18"/>
+        </w:rPr>
+        <w:t xml:space="preserve">  Позиция (1, 0): (2.0, 0.5)</w:t>
+      </w:r>
+    </w:p>
+    <w:p>
+      <w:pPr>
+        <w:rPr>
+          <w:rFonts w:ascii="Times New Roman" w:hAnsi="Times New Roman"/>
+          <w:sz w:val="18"/>
+          <w:szCs w:val="18"/>
+        </w:rPr>
+      </w:pPr>
+    </w:p>
+    <w:p>
+      <w:pPr>
+        <w:rPr>
+          <w:rFonts w:ascii="Times New Roman" w:hAnsi="Times New Roman"/>
+          <w:sz w:val="18"/>
+          <w:szCs w:val="18"/>
+        </w:rPr>
+      </w:pPr>
+      <w:r>
+        <w:rPr>
+          <w:rFonts w:ascii="Times New Roman" w:hAnsi="Times New Roman"/>
+          <w:sz w:val="18"/>
+          <w:szCs w:val="18"/>
+        </w:rPr>
+        <w:t>------------------------------------------------------------</w:t>
+      </w:r>
+    </w:p>
+    <w:p>
+      <w:pPr>
+        <w:rPr>
+          <w:rFonts w:ascii="Times New Roman" w:hAnsi="Times New Roman"/>
+          <w:sz w:val="18"/>
+          <w:szCs w:val="18"/>
+        </w:rPr>
+      </w:pPr>
+      <w:r>
+        <w:rPr>
+          <w:rFonts w:ascii="Times New Roman" w:hAnsi="Times New Roman"/>
+          <w:sz w:val="18"/>
+          <w:szCs w:val="18"/>
+        </w:rPr>
+        <w:t>Анализ игры: Дилемма заключенного (заданная)</w:t>
+      </w:r>
+    </w:p>
+    <w:p>
+      <w:pPr>
+        <w:rPr>
+          <w:rFonts w:ascii="Times New Roman" w:hAnsi="Times New Roman"/>
+          <w:sz w:val="18"/>
+          <w:szCs w:val="18"/>
+        </w:rPr>
+      </w:pPr>
+      <w:r>
+        <w:rPr>
+          <w:rFonts w:ascii="Times New Roman" w:hAnsi="Times New Roman"/>
+          <w:sz w:val="18"/>
+          <w:szCs w:val="18"/>
+        </w:rPr>
+        <w:t>------------------------------------------------------------</w:t>
+      </w:r>
+    </w:p>
+    <w:p>
+      <w:pPr>
+        <w:rPr>
+          <w:rFonts w:ascii="Times New Roman" w:hAnsi="Times New Roman"/>
+          <w:sz w:val="18"/>
+          <w:szCs w:val="18"/>
+        </w:rPr>
+      </w:pPr>
+      <w:r>
+        <w:rPr>
+          <w:rFonts w:ascii="Times New Roman" w:hAnsi="Times New Roman"/>
+          <w:sz w:val="18"/>
+          <w:szCs w:val="18"/>
+        </w:rPr>
+        <w:t>Матрица выигрышей с выделением оптимальных стратегий:</w:t>
+      </w:r>
+    </w:p>
+    <w:p>
+      <w:pPr>
+        <w:rPr>
+          <w:rFonts w:ascii="Times New Roman" w:hAnsi="Times New Roman"/>
+          <w:sz w:val="18"/>
+          <w:szCs w:val="18"/>
+        </w:rPr>
+      </w:pPr>
+      <w:r>
+        <w:rPr>
+          <w:rFonts w:ascii="Times New Roman" w:hAnsi="Times New Roman"/>
+          <w:sz w:val="18"/>
+          <w:szCs w:val="18"/>
+        </w:rPr>
+        <w:t xml:space="preserve">{(-5, -5)} &lt;(0, -10)&gt; </w:t>
+      </w:r>
+    </w:p>
+    <w:p>
+      <w:pPr>
+        <w:rPr>
+          <w:rFonts w:ascii="Times New Roman" w:hAnsi="Times New Roman"/>
+          <w:sz w:val="18"/>
+          <w:szCs w:val="18"/>
+        </w:rPr>
+      </w:pPr>
+      <w:r>
+        <w:rPr>
+          <w:rFonts w:ascii="Times New Roman" w:hAnsi="Times New Roman"/>
+          <w:sz w:val="18"/>
+          <w:szCs w:val="18"/>
+        </w:rPr>
+        <w:t xml:space="preserve">&lt;(-10, 0)&gt; &lt;(-1, -1)&gt; </w:t>
+      </w:r>
+    </w:p>
+    <w:p>
+      <w:pPr>
+        <w:rPr>
+          <w:rFonts w:ascii="Times New Roman" w:hAnsi="Times New Roman"/>
+          <w:sz w:val="18"/>
+          <w:szCs w:val="18"/>
+        </w:rPr>
+      </w:pPr>
+    </w:p>
+    <w:p>
+      <w:pPr>
+        <w:rPr>
+          <w:rFonts w:ascii="Times New Roman" w:hAnsi="Times New Roman"/>
+          <w:sz w:val="18"/>
+          <w:szCs w:val="18"/>
+        </w:rPr>
+      </w:pPr>
+      <w:r>
+        <w:rPr>
+          <w:rFonts w:ascii="Times New Roman" w:hAnsi="Times New Roman"/>
+          <w:sz w:val="18"/>
+          <w:szCs w:val="18"/>
+        </w:rPr>
+        <w:t>Легенда:</w:t>
+      </w:r>
+    </w:p>
+    <w:p>
+      <w:pPr>
+        <w:rPr>
+          <w:rFonts w:ascii="Times New Roman" w:hAnsi="Times New Roman"/>
+          <w:sz w:val="18"/>
+          <w:szCs w:val="18"/>
+        </w:rPr>
+      </w:pPr>
+      <w:proofErr w:type="gramStart"/>
+      <w:r>
+        <w:rPr>
+          <w:rFonts w:ascii="Times New Roman" w:hAnsi="Times New Roman"/>
+          <w:sz w:val="18"/>
+          <w:szCs w:val="18"/>
+        </w:rPr>
+        <w:t>&lt; &gt;</w:t>
+      </w:r>
+      <w:proofErr w:type="gramEnd"/>
+      <w:r>
+        <w:rPr>
+          <w:rFonts w:ascii="Times New Roman" w:hAnsi="Times New Roman"/>
+          <w:sz w:val="18"/>
+          <w:szCs w:val="18"/>
+        </w:rPr>
+        <w:t xml:space="preserve"> - Парето-оптимальная ситуация</w:t>
+      </w:r>
+    </w:p>
+    <w:p>
+      <w:pPr>
+        <w:rPr>
+          <w:rFonts w:ascii="Times New Roman" w:hAnsi="Times New Roman"/>
+          <w:sz w:val="18"/>
+          <w:szCs w:val="18"/>
+        </w:rPr>
+      </w:pPr>
+      <w:proofErr w:type="gramStart"/>
+      <w:r>
+        <w:rPr>
+          <w:rFonts w:ascii="Times New Roman" w:hAnsi="Times New Roman"/>
+          <w:sz w:val="18"/>
+          <w:szCs w:val="18"/>
+        </w:rPr>
+        <w:t>{ }</w:t>
+      </w:r>
+      <w:proofErr w:type="gramEnd"/>
+      <w:r>
+        <w:rPr>
+          <w:rFonts w:ascii="Times New Roman" w:hAnsi="Times New Roman"/>
+          <w:sz w:val="18"/>
+          <w:szCs w:val="18"/>
+        </w:rPr>
+        <w:t xml:space="preserve"> - Равновесие Нэша</w:t>
+      </w:r>
+    </w:p>
+    <w:p>
+      <w:pPr>
+        <w:rPr>
+          <w:rFonts w:ascii="Times New Roman" w:hAnsi="Times New Roman"/>
+          <w:sz w:val="18"/>
+          <w:szCs w:val="18"/>
+        </w:rPr>
+      </w:pPr>
+      <w:proofErr w:type="gramStart"/>
+      <w:r>
+        <w:rPr>
+          <w:rFonts w:ascii="Times New Roman" w:hAnsi="Times New Roman"/>
+          <w:sz w:val="18"/>
+          <w:szCs w:val="18"/>
+        </w:rPr>
+        <w:t>[ ]</w:t>
+      </w:r>
+      <w:proofErr w:type="gramEnd"/>
+      <w:r>
+        <w:rPr>
+          <w:rFonts w:ascii="Times New Roman" w:hAnsi="Times New Roman"/>
+          <w:sz w:val="18"/>
+          <w:szCs w:val="18"/>
+        </w:rPr>
+        <w:t xml:space="preserve"> - Парето-оптимальная ситуация и равновесие Нэша</w:t>
+      </w:r>
+    </w:p>
+    <w:p>
+      <w:pPr>
+        <w:rPr>
+          <w:rFonts w:ascii="Times New Roman" w:hAnsi="Times New Roman"/>
+          <w:sz w:val="18"/>
+          <w:szCs w:val="18"/>
+        </w:rPr>
+      </w:pPr>
+    </w:p>
+    <w:p>
+      <w:pPr>
+        <w:rPr>
+          <w:rFonts w:ascii="Times New Roman" w:hAnsi="Times New Roman"/>
+          <w:sz w:val="18"/>
+          <w:szCs w:val="18"/>
+        </w:rPr>
+      </w:pPr>
+      <w:r>
+        <w:rPr>
+          <w:rFonts w:ascii="Times New Roman" w:hAnsi="Times New Roman"/>
+          <w:sz w:val="18"/>
+          <w:szCs w:val="18"/>
+        </w:rPr>
+        <w:t>Анализ игры 'Дилемма заключенного (заданная)':</w:t>
+      </w:r>
+    </w:p>
+    <w:p>
+      <w:pPr>
+        <w:rPr>
+          <w:rFonts w:ascii="Times New Roman" w:hAnsi="Times New Roman"/>
+          <w:sz w:val="18"/>
+          <w:szCs w:val="18"/>
+        </w:rPr>
+      </w:pPr>
+      <w:r>
+        <w:rPr>
+          <w:rFonts w:ascii="Times New Roman" w:hAnsi="Times New Roman"/>
+          <w:sz w:val="18"/>
+          <w:szCs w:val="18"/>
+        </w:rPr>
+        <w:t>Парето-оптимальные ситуации:</w:t>
+      </w:r>
+    </w:p>
+    <w:p>
+      <w:pPr>
+        <w:rPr>
+          <w:rFonts w:ascii="Times New Roman" w:hAnsi="Times New Roman"/>
+          <w:sz w:val="18"/>
+          <w:szCs w:val="18"/>
+        </w:rPr>
+      </w:pPr>
+      <w:r>
+        <w:rPr>
+          <w:rFonts w:ascii="Times New Roman" w:hAnsi="Times New Roman"/>
+          <w:sz w:val="18"/>
+          <w:szCs w:val="18"/>
+        </w:rPr>
+        <w:t xml:space="preserve">  Позиция (0, 1): (0, -10)</w:t>
+      </w:r>
+    </w:p>
+    <w:p>
+      <w:pPr>
+        <w:rPr>
+          <w:rFonts w:ascii="Times New Roman" w:hAnsi="Times New Roman"/>
+          <w:sz w:val="18"/>
+          <w:szCs w:val="18"/>
+        </w:rPr>
+      </w:pPr>
+      <w:r>
+        <w:rPr>
+          <w:rFonts w:ascii="Times New Roman" w:hAnsi="Times New Roman"/>
+          <w:sz w:val="18"/>
+          <w:szCs w:val="18"/>
+        </w:rPr>
+        <w:t xml:space="preserve">  Позиция (1, 0): (-10, 0)</w:t>
+      </w:r>
+    </w:p>
+    <w:p>
+      <w:pPr>
+        <w:rPr>
+          <w:rFonts w:ascii="Times New Roman" w:hAnsi="Times New Roman"/>
+          <w:sz w:val="18"/>
+          <w:szCs w:val="18"/>
+        </w:rPr>
+      </w:pPr>
+      <w:r>
+        <w:rPr>
+          <w:rFonts w:ascii="Times New Roman" w:hAnsi="Times New Roman"/>
+          <w:sz w:val="18"/>
+          <w:szCs w:val="18"/>
+        </w:rPr>
+        <w:t xml:space="preserve">  Позиция (1, 1): (-1, -1)</w:t>
+      </w:r>
+    </w:p>
+    <w:p>
+      <w:pPr>
+        <w:rPr>
+          <w:rFonts w:ascii="Times New Roman" w:hAnsi="Times New Roman"/>
+          <w:sz w:val="18"/>
+          <w:szCs w:val="18"/>
+        </w:rPr>
+      </w:pPr>
+    </w:p>
+    <w:p>
+      <w:pPr>
+        <w:rPr>
+          <w:rFonts w:ascii="Times New Roman" w:hAnsi="Times New Roman"/>
+          <w:sz w:val="18"/>
+          <w:szCs w:val="18"/>
+        </w:rPr>
+      </w:pPr>
+      <w:r>
+        <w:rPr>
+          <w:rFonts w:ascii="Times New Roman" w:hAnsi="Times New Roman"/>
+          <w:sz w:val="18"/>
+          <w:szCs w:val="18"/>
+        </w:rPr>
+        <w:t>Равновесия Нэша:</w:t>
+      </w:r>
+    </w:p>
+    <w:p>
+      <w:pPr>
+        <w:rPr>
+          <w:rFonts w:ascii="Times New Roman" w:hAnsi="Times New Roman"/>
+          <w:sz w:val="18"/>
+          <w:szCs w:val="18"/>
+        </w:rPr>
+      </w:pPr>
+      <w:r>
+        <w:rPr>
+          <w:rFonts w:ascii="Times New Roman" w:hAnsi="Times New Roman"/>
+          <w:sz w:val="18"/>
+          <w:szCs w:val="18"/>
+        </w:rPr>
+        <w:t xml:space="preserve">  Позиция (0, 0): (-5, -5)</w:t>
+      </w:r>
+    </w:p>
+    <w:p>
+      <w:pPr>
+        <w:rPr>
+          <w:rFonts w:ascii="Times New Roman" w:hAnsi="Times New Roman"/>
+          <w:sz w:val="18"/>
+          <w:szCs w:val="18"/>
+        </w:rPr>
+      </w:pPr>
+    </w:p>
+    <w:p>
+      <w:pPr>
+        <w:rPr>
+          <w:rFonts w:ascii="Times New Roman" w:hAnsi="Times New Roman"/>
+          <w:sz w:val="18"/>
+          <w:szCs w:val="18"/>
+        </w:rPr>
+      </w:pPr>
+      <w:r>
+        <w:rPr>
+          <w:rFonts w:ascii="Times New Roman" w:hAnsi="Times New Roman"/>
+          <w:sz w:val="18"/>
+          <w:szCs w:val="18"/>
+        </w:rPr>
+        <w:t>Пересечение множеств (Парето-оптимальные и равновесия Нэша):</w:t>
+      </w:r>
+    </w:p>
+    <w:p>
+      <w:pPr>
+        <w:rPr>
+          <w:rFonts w:ascii="Times New Roman" w:hAnsi="Times New Roman"/>
+          <w:sz w:val="18"/>
+          <w:szCs w:val="18"/>
+        </w:rPr>
+      </w:pPr>
+      <w:r>
+        <w:rPr>
+          <w:rFonts w:ascii="Times New Roman" w:hAnsi="Times New Roman"/>
+          <w:sz w:val="18"/>
+          <w:szCs w:val="18"/>
+        </w:rPr>
+        <w:t xml:space="preserve">  Пересечений нет</w:t>
+      </w:r>
+    </w:p>
+    <w:p>
+      <w:pPr>
+        <w:rPr>
+          <w:rFonts w:ascii="Times New Roman" w:hAnsi="Times New Roman"/>
+          <w:sz w:val="18"/>
+          <w:szCs w:val="18"/>
+        </w:rPr>
+      </w:pPr>
+    </w:p>
+    <w:p>
+      <w:pPr>
+        <w:rPr>
+          <w:rFonts w:ascii="Times New Roman" w:hAnsi="Times New Roman"/>
+          <w:sz w:val="18"/>
+          <w:szCs w:val="18"/>
+        </w:rPr>
+      </w:pPr>
+      <w:r>
+        <w:rPr>
+          <w:rFonts w:ascii="Times New Roman" w:hAnsi="Times New Roman"/>
+          <w:sz w:val="18"/>
+          <w:szCs w:val="18"/>
+        </w:rPr>
+        <w:lastRenderedPageBreak/>
+        <w:t>------------------------------------------------------------</w:t>
+      </w:r>
+    </w:p>
+    <w:p>
+      <w:pPr>
+        <w:rPr>
+          <w:rFonts w:ascii="Times New Roman" w:hAnsi="Times New Roman"/>
+          <w:sz w:val="18"/>
+          <w:szCs w:val="18"/>
+        </w:rPr>
+      </w:pPr>
+      <w:r>
+        <w:rPr>
+          <w:rFonts w:ascii="Times New Roman" w:hAnsi="Times New Roman"/>
+          <w:sz w:val="18"/>
+          <w:szCs w:val="18"/>
+        </w:rPr>
+        <w:t>Анализ игры: Классическая дилемма заключенного</w:t>
+      </w:r>
+    </w:p>
+    <w:p>
+      <w:pPr>
+        <w:rPr>
+          <w:rFonts w:ascii="Times New Roman" w:hAnsi="Times New Roman"/>
+          <w:sz w:val="18"/>
+          <w:szCs w:val="18"/>
+        </w:rPr>
+      </w:pPr>
+      <w:r>
+        <w:rPr>
+          <w:rFonts w:ascii="Times New Roman" w:hAnsi="Times New Roman"/>
+          <w:sz w:val="18"/>
+          <w:szCs w:val="18"/>
+        </w:rPr>
+        <w:t>------------------------------------------------------------</w:t>
+      </w:r>
+    </w:p>
+    <w:p>
+      <w:pPr>
+        <w:rPr>
+          <w:rFonts w:ascii="Times New Roman" w:hAnsi="Times New Roman"/>
+          <w:sz w:val="18"/>
+          <w:szCs w:val="18"/>
+        </w:rPr>
+      </w:pPr>
+      <w:r>
+        <w:rPr>
+          <w:rFonts w:ascii="Times New Roman" w:hAnsi="Times New Roman"/>
+          <w:sz w:val="18"/>
+          <w:szCs w:val="18"/>
+        </w:rPr>
+        <w:t>Матрица выигрышей с выделением оптимальных стратегий:</w:t>
+      </w:r>
+    </w:p>
+    <w:p>
+      <w:pPr>
+        <w:rPr>
+          <w:rFonts w:ascii="Times New Roman" w:hAnsi="Times New Roman"/>
+          <w:sz w:val="18"/>
+          <w:szCs w:val="18"/>
+        </w:rPr>
+      </w:pPr>
+      <w:r>
+        <w:rPr>
+          <w:rFonts w:ascii="Times New Roman" w:hAnsi="Times New Roman"/>
+          <w:sz w:val="18"/>
+          <w:szCs w:val="18"/>
+        </w:rPr>
+        <w:t>&lt;(-1, -1)&gt; &lt;(-3, 0</w:t>
+      </w:r>
+      <w:proofErr w:type="gramStart"/>
+      <w:r>
+        <w:rPr>
+          <w:rFonts w:ascii="Times New Roman" w:hAnsi="Times New Roman"/>
+          <w:sz w:val="18"/>
+          <w:szCs w:val="18"/>
+        </w:rPr>
+        <w:t>) &gt;</w:t>
+      </w:r>
+      <w:proofErr w:type="gramEnd"/>
+      <w:r>
+        <w:rPr>
+          <w:rFonts w:ascii="Times New Roman" w:hAnsi="Times New Roman"/>
+          <w:sz w:val="18"/>
+          <w:szCs w:val="18"/>
+        </w:rPr>
+        <w:t xml:space="preserve"> </w:t>
+      </w:r>
+    </w:p>
+    <w:p>
+      <w:pPr>
+        <w:rPr>
+          <w:rFonts w:ascii="Times New Roman" w:hAnsi="Times New Roman"/>
+          <w:sz w:val="18"/>
+          <w:szCs w:val="18"/>
+        </w:rPr>
+      </w:pPr>
+      <w:r>
+        <w:rPr>
+          <w:rFonts w:ascii="Times New Roman" w:hAnsi="Times New Roman"/>
+          <w:sz w:val="18"/>
+          <w:szCs w:val="18"/>
+        </w:rPr>
+        <w:t>&lt;(0, -3</w:t>
+      </w:r>
+      <w:proofErr w:type="gramStart"/>
+      <w:r>
+        <w:rPr>
+          <w:rFonts w:ascii="Times New Roman" w:hAnsi="Times New Roman"/>
+          <w:sz w:val="18"/>
+          <w:szCs w:val="18"/>
+        </w:rPr>
+        <w:t>) &gt;</w:t>
+      </w:r>
+      <w:proofErr w:type="gramEnd"/>
+      <w:r>
+        <w:rPr>
+          <w:rFonts w:ascii="Times New Roman" w:hAnsi="Times New Roman"/>
+          <w:sz w:val="18"/>
+          <w:szCs w:val="18"/>
+        </w:rPr>
+        <w:t xml:space="preserve"> {(-2, -2)} </w:t>
+      </w:r>
+    </w:p>
+    <w:p>
+      <w:pPr>
+        <w:rPr>
+          <w:rFonts w:ascii="Times New Roman" w:hAnsi="Times New Roman"/>
+          <w:sz w:val="18"/>
+          <w:szCs w:val="18"/>
+        </w:rPr>
+      </w:pPr>
+    </w:p>
+    <w:p>
+      <w:pPr>
+        <w:rPr>
+          <w:rFonts w:ascii="Times New Roman" w:hAnsi="Times New Roman"/>
+          <w:sz w:val="18"/>
+          <w:szCs w:val="18"/>
+        </w:rPr>
+      </w:pPr>
+      <w:r>
+        <w:rPr>
+          <w:rFonts w:ascii="Times New Roman" w:hAnsi="Times New Roman"/>
+          <w:sz w:val="18"/>
+          <w:szCs w:val="18"/>
+        </w:rPr>
+        <w:t>Легенда:</w:t>
+      </w:r>
+    </w:p>
+    <w:p>
+      <w:pPr>
+        <w:rPr>
+          <w:rFonts w:ascii="Times New Roman" w:hAnsi="Times New Roman"/>
+          <w:sz w:val="18"/>
+          <w:szCs w:val="18"/>
+        </w:rPr>
+      </w:pPr>
+      <w:proofErr w:type="gramStart"/>
+      <w:r>
+        <w:rPr>
+          <w:rFonts w:ascii="Times New Roman" w:hAnsi="Times New Roman"/>
+          <w:sz w:val="18"/>
+          <w:szCs w:val="18"/>
+        </w:rPr>
+        <w:t>&lt; &gt;</w:t>
+      </w:r>
+      <w:proofErr w:type="gramEnd"/>
+      <w:r>
+        <w:rPr>
+          <w:rFonts w:ascii="Times New Roman" w:hAnsi="Times New Roman"/>
+          <w:sz w:val="18"/>
+          <w:szCs w:val="18"/>
+        </w:rPr>
+        <w:t xml:space="preserve"> - Парето-оптимальная ситуация</w:t>
+      </w:r>
+    </w:p>
+    <w:p>
+      <w:pPr>
+        <w:rPr>
+          <w:rFonts w:ascii="Times New Roman" w:hAnsi="Times New Roman"/>
+          <w:sz w:val="18"/>
+          <w:szCs w:val="18"/>
+        </w:rPr>
+      </w:pPr>
+      <w:proofErr w:type="gramStart"/>
+      <w:r>
+        <w:rPr>
+          <w:rFonts w:ascii="Times New Roman" w:hAnsi="Times New Roman"/>
+          <w:sz w:val="18"/>
+          <w:szCs w:val="18"/>
+        </w:rPr>
+        <w:t>{ }</w:t>
+      </w:r>
+      <w:proofErr w:type="gramEnd"/>
+      <w:r>
+        <w:rPr>
+          <w:rFonts w:ascii="Times New Roman" w:hAnsi="Times New Roman"/>
+          <w:sz w:val="18"/>
+          <w:szCs w:val="18"/>
+        </w:rPr>
+        <w:t xml:space="preserve"> - Равновесие Нэша</w:t>
+      </w:r>
+    </w:p>
+    <w:p>
+      <w:pPr>
+        <w:rPr>
+          <w:rFonts w:ascii="Times New Roman" w:hAnsi="Times New Roman"/>
+          <w:sz w:val="18"/>
+          <w:szCs w:val="18"/>
+        </w:rPr>
+      </w:pPr>
+      <w:proofErr w:type="gramStart"/>
+      <w:r>
+        <w:rPr>
+          <w:rFonts w:ascii="Times New Roman" w:hAnsi="Times New Roman"/>
+          <w:sz w:val="18"/>
+          <w:szCs w:val="18"/>
+        </w:rPr>
+        <w:t>[ ]</w:t>
+      </w:r>
+      <w:proofErr w:type="gramEnd"/>
+      <w:r>
+        <w:rPr>
+          <w:rFonts w:ascii="Times New Roman" w:hAnsi="Times New Roman"/>
+          <w:sz w:val="18"/>
+          <w:szCs w:val="18"/>
+        </w:rPr>
+        <w:t xml:space="preserve"> - Парето-оптимальная ситуация и равновесие Нэша</w:t>
+      </w:r>
+    </w:p>
+    <w:p>
+      <w:pPr>
+        <w:rPr>
+          <w:rFonts w:ascii="Times New Roman" w:hAnsi="Times New Roman"/>
+          <w:sz w:val="18"/>
+          <w:szCs w:val="18"/>
+        </w:rPr>
+      </w:pPr>
+    </w:p>
+    <w:p>
+      <w:pPr>
+        <w:rPr>
+          <w:rFonts w:ascii="Times New Roman" w:hAnsi="Times New Roman"/>
+          <w:sz w:val="18"/>
+          <w:szCs w:val="18"/>
+        </w:rPr>
+      </w:pPr>
+      <w:r>
+        <w:rPr>
+          <w:rFonts w:ascii="Times New Roman" w:hAnsi="Times New Roman"/>
+          <w:sz w:val="18"/>
+          <w:szCs w:val="18"/>
+        </w:rPr>
+        <w:t>Анализ игры 'Классическая дилемма заключенного':</w:t>
+      </w:r>
+    </w:p>
+    <w:p>
+      <w:pPr>
+        <w:rPr>
+          <w:rFonts w:ascii="Times New Roman" w:hAnsi="Times New Roman"/>
+          <w:sz w:val="18"/>
+          <w:szCs w:val="18"/>
+        </w:rPr>
+      </w:pPr>
+      <w:r>
+        <w:rPr>
+          <w:rFonts w:ascii="Times New Roman" w:hAnsi="Times New Roman"/>
+          <w:sz w:val="18"/>
+          <w:szCs w:val="18"/>
+        </w:rPr>
+        <w:t>Парето-оптимальные ситуации:</w:t>
+      </w:r>
+    </w:p>
+    <w:p>
+      <w:pPr>
+        <w:rPr>
+          <w:rFonts w:ascii="Times New Roman" w:hAnsi="Times New Roman"/>
+          <w:sz w:val="18"/>
+          <w:szCs w:val="18"/>
+        </w:rPr>
+      </w:pPr>
+      <w:r>
+        <w:rPr>
+          <w:rFonts w:ascii="Times New Roman" w:hAnsi="Times New Roman"/>
+          <w:sz w:val="18"/>
+          <w:szCs w:val="18"/>
+        </w:rPr>
+        <w:t xml:space="preserve">  Позиция (0, 0): (-1, -1)</w:t>
+      </w:r>
+    </w:p>
+    <w:p>
+      <w:pPr>
+        <w:rPr>
+          <w:rFonts w:ascii="Times New Roman" w:hAnsi="Times New Roman"/>
+          <w:sz w:val="18"/>
+          <w:szCs w:val="18"/>
+        </w:rPr>
+      </w:pPr>
+      <w:r>
+        <w:rPr>
+          <w:rFonts w:ascii="Times New Roman" w:hAnsi="Times New Roman"/>
+          <w:sz w:val="18"/>
+          <w:szCs w:val="18"/>
+        </w:rPr>
+        <w:t xml:space="preserve">  Позиция (0, 1): (-3, 0)</w:t>
+      </w:r>
+    </w:p>
+    <w:p>
+      <w:pPr>
+        <w:rPr>
+          <w:rFonts w:ascii="Times New Roman" w:hAnsi="Times New Roman"/>
+          <w:sz w:val="18"/>
+          <w:szCs w:val="18"/>
+        </w:rPr>
+      </w:pPr>
+      <w:r>
+        <w:rPr>
+          <w:rFonts w:ascii="Times New Roman" w:hAnsi="Times New Roman"/>
+          <w:sz w:val="18"/>
+          <w:szCs w:val="18"/>
+        </w:rPr>
+        <w:t xml:space="preserve">  Позиция (1, 0): (0, -3)</w:t>
+      </w:r>
+    </w:p>
+    <w:p>
+      <w:pPr>
+        <w:rPr>
+          <w:rFonts w:ascii="Times New Roman" w:hAnsi="Times New Roman"/>
+          <w:sz w:val="18"/>
+          <w:szCs w:val="18"/>
+        </w:rPr>
+      </w:pPr>
+    </w:p>
+    <w:p>
+      <w:pPr>
+        <w:rPr>
+          <w:rFonts w:ascii="Times New Roman" w:hAnsi="Times New Roman"/>
+          <w:sz w:val="18"/>
+          <w:szCs w:val="18"/>
+        </w:rPr>
+      </w:pPr>
+      <w:r>
+        <w:rPr>
+          <w:rFonts w:ascii="Times New Roman" w:hAnsi="Times New Roman"/>
+          <w:sz w:val="18"/>
+          <w:szCs w:val="18"/>
+        </w:rPr>
+        <w:t>Равновесия Нэша:</w:t>
+      </w:r>
+    </w:p>
+    <w:p>
+      <w:pPr>
+        <w:rPr>
+          <w:rFonts w:ascii="Times New Roman" w:hAnsi="Times New Roman"/>
+          <w:sz w:val="18"/>
+          <w:szCs w:val="18"/>
+        </w:rPr>
+      </w:pPr>
+      <w:r>
+        <w:rPr>
+          <w:rFonts w:ascii="Times New Roman" w:hAnsi="Times New Roman"/>
+          <w:sz w:val="18"/>
+          <w:szCs w:val="18"/>
+        </w:rPr>
+        <w:t xml:space="preserve">  Позиция (1, 1): (-2, -2)</w:t>
+      </w:r>
+    </w:p>
+    <w:p>
+      <w:pPr>
+        <w:rPr>
+          <w:rFonts w:ascii="Times New Roman" w:hAnsi="Times New Roman"/>
+          <w:sz w:val="18"/>
+          <w:szCs w:val="18"/>
+        </w:rPr>
+      </w:pPr>
+    </w:p>
+    <w:p>
+      <w:pPr>
+        <w:rPr>
+          <w:rFonts w:ascii="Times New Roman" w:hAnsi="Times New Roman"/>
+          <w:sz w:val="18"/>
+          <w:szCs w:val="18"/>
+        </w:rPr>
+      </w:pPr>
+      <w:r>
+        <w:rPr>
+          <w:rFonts w:ascii="Times New Roman" w:hAnsi="Times New Roman"/>
+          <w:sz w:val="18"/>
+          <w:szCs w:val="18"/>
+        </w:rPr>
+        <w:t>Пересечение множеств (Парето-оптимальные и равновесия Нэша):</w:t>
+      </w:r>
+    </w:p>
+    <w:p>
+      <w:pPr>
+        <w:rPr>
+          <w:rFonts w:ascii="Times New Roman" w:hAnsi="Times New Roman"/>
+          <w:sz w:val="18"/>
+          <w:szCs w:val="18"/>
+        </w:rPr>
+      </w:pPr>
+      <w:r>
+        <w:rPr>
+          <w:rFonts w:ascii="Times New Roman" w:hAnsi="Times New Roman"/>
+          <w:sz w:val="18"/>
+          <w:szCs w:val="18"/>
+        </w:rPr>
+        <w:t xml:space="preserve">  Пересечений нет</w:t>
       </w:r>
     </w:p>
     <w:p>
@@ -2245,1502 +5138,6 @@
           <w:sz w:val="28"/>
         </w:rPr>
       </w:pPr>
-    </w:p>
-    <w:p>
-      <w:pPr>
-        <w:spacing w:line="355" w:lineRule="auto"/>
-        <w:jc w:val="both"/>
-        <w:rPr>
-          <w:rFonts w:ascii="Times New Roman" w:hAnsi="Times New Roman"/>
-          <w:sz w:val="18"/>
-          <w:szCs w:val="18"/>
-        </w:rPr>
-      </w:pPr>
-      <w:r>
-        <w:rPr>
-          <w:rFonts w:ascii="Times New Roman" w:hAnsi="Times New Roman"/>
-          <w:sz w:val="18"/>
-          <w:szCs w:val="18"/>
-        </w:rPr>
-        <w:t xml:space="preserve">(63, -72) (-94, 89) (-30, -38) (-43, -65) (88, -74) </w:t>
-      </w:r>
-      <w:r>
-        <w:rPr>
-          <w:rFonts w:ascii="Times New Roman" w:hAnsi="Times New Roman"/>
-          <w:b/>
-          <w:bCs/>
-          <w:sz w:val="18"/>
-          <w:szCs w:val="18"/>
-        </w:rPr>
-        <w:t>(73, 89)</w:t>
-      </w:r>
-      <w:r>
-        <w:rPr>
-          <w:rFonts w:ascii="Times New Roman" w:hAnsi="Times New Roman"/>
-          <w:sz w:val="18"/>
-          <w:szCs w:val="18"/>
-        </w:rPr>
-        <w:t xml:space="preserve"> (39, -78) (51, 8) (-92, -93) (-77, -45) </w:t>
-      </w:r>
-    </w:p>
-    <w:p>
-      <w:pPr>
-        <w:spacing w:line="355" w:lineRule="auto"/>
-        <w:jc w:val="both"/>
-        <w:rPr>
-          <w:rFonts w:ascii="Times New Roman" w:hAnsi="Times New Roman"/>
-          <w:sz w:val="18"/>
-          <w:szCs w:val="18"/>
-        </w:rPr>
-      </w:pPr>
-      <w:r>
-        <w:rPr>
-          <w:rFonts w:ascii="Times New Roman" w:hAnsi="Times New Roman"/>
-          <w:sz w:val="18"/>
-          <w:szCs w:val="18"/>
-        </w:rPr>
-        <w:t xml:space="preserve">(-41, 29) (54, -94) (43, -50) </w:t>
-      </w:r>
-      <w:r>
-        <w:rPr>
-          <w:rFonts w:ascii="Times New Roman" w:hAnsi="Times New Roman"/>
-          <w:b/>
-          <w:bCs/>
-          <w:sz w:val="18"/>
-          <w:szCs w:val="18"/>
-        </w:rPr>
-        <w:t xml:space="preserve">(83, 66) </w:t>
-      </w:r>
-      <w:r>
-        <w:rPr>
-          <w:rFonts w:ascii="Times New Roman" w:hAnsi="Times New Roman"/>
-          <w:sz w:val="18"/>
-          <w:szCs w:val="18"/>
-        </w:rPr>
-        <w:t xml:space="preserve">(79, 39) (7, -44) (14, 50) (-29, -99) (94, -60) (78, 8) </w:t>
-      </w:r>
-    </w:p>
-    <w:p>
-      <w:pPr>
-        <w:spacing w:line="355" w:lineRule="auto"/>
-        <w:jc w:val="both"/>
-        <w:rPr>
-          <w:rFonts w:ascii="Times New Roman" w:hAnsi="Times New Roman"/>
-          <w:sz w:val="18"/>
-          <w:szCs w:val="18"/>
-        </w:rPr>
-      </w:pPr>
-      <w:r>
-        <w:rPr>
-          <w:rFonts w:ascii="Times New Roman" w:hAnsi="Times New Roman"/>
-          <w:sz w:val="18"/>
-          <w:szCs w:val="18"/>
-        </w:rPr>
-        <w:t xml:space="preserve">(-13, -29) (-61, -45) (95, -14) (-74, -77) (-3, -76) (-9, -12) (54, -33) (-89, 86) (17, 37) (-69, -4) </w:t>
-      </w:r>
-    </w:p>
-    <w:p>
-      <w:pPr>
-        <w:spacing w:line="355" w:lineRule="auto"/>
-        <w:jc w:val="both"/>
-        <w:rPr>
-          <w:rFonts w:ascii="Times New Roman" w:hAnsi="Times New Roman"/>
-          <w:sz w:val="18"/>
-          <w:szCs w:val="18"/>
-        </w:rPr>
-      </w:pPr>
-      <w:r>
-        <w:rPr>
-          <w:rFonts w:ascii="Times New Roman" w:hAnsi="Times New Roman"/>
-          <w:sz w:val="18"/>
-          <w:szCs w:val="18"/>
-        </w:rPr>
-        <w:t xml:space="preserve">(-80, 41) (-25, 60) (58, -8) (47, -51) (80, -83) (-89, 69) </w:t>
-      </w:r>
-      <w:r>
-        <w:rPr>
-          <w:rFonts w:ascii="Times New Roman" w:hAnsi="Times New Roman"/>
-          <w:b/>
-          <w:bCs/>
-          <w:sz w:val="18"/>
-          <w:szCs w:val="18"/>
-        </w:rPr>
-        <w:t>(-42, 97)</w:t>
-      </w:r>
-      <w:r>
-        <w:rPr>
-          <w:rFonts w:ascii="Times New Roman" w:hAnsi="Times New Roman"/>
-          <w:sz w:val="18"/>
-          <w:szCs w:val="18"/>
-        </w:rPr>
-        <w:t xml:space="preserve"> (-26, -80) (-41, -75) (-3, -29) </w:t>
-      </w:r>
-    </w:p>
-    <w:p>
-      <w:pPr>
-        <w:spacing w:line="355" w:lineRule="auto"/>
-        <w:jc w:val="both"/>
-        <w:rPr>
-          <w:rFonts w:ascii="Times New Roman" w:hAnsi="Times New Roman"/>
-          <w:sz w:val="18"/>
-          <w:szCs w:val="18"/>
-        </w:rPr>
-      </w:pPr>
-      <w:r>
-        <w:rPr>
-          <w:rFonts w:ascii="Times New Roman" w:hAnsi="Times New Roman"/>
-          <w:sz w:val="18"/>
-          <w:szCs w:val="18"/>
-        </w:rPr>
-        <w:t xml:space="preserve">(16, 62) (-7, -59) (-6, -10) (-47, 71) (-32, 79) (74, 65) (-82, 55) (62, -57) (36, 86) (-38, -59) </w:t>
-      </w:r>
-    </w:p>
-    <w:p>
-      <w:pPr>
-        <w:spacing w:line="355" w:lineRule="auto"/>
-        <w:jc w:val="both"/>
-        <w:rPr>
-          <w:rFonts w:ascii="Times New Roman" w:hAnsi="Times New Roman"/>
-          <w:sz w:val="18"/>
-          <w:szCs w:val="18"/>
-        </w:rPr>
-      </w:pPr>
-      <w:r>
-        <w:rPr>
-          <w:rFonts w:ascii="Times New Roman" w:hAnsi="Times New Roman"/>
-          <w:sz w:val="18"/>
-          <w:szCs w:val="18"/>
-        </w:rPr>
-        <w:t xml:space="preserve">(18, -3) (-31, 63) (76, 42) (-44, 75) </w:t>
-      </w:r>
-      <w:r>
-        <w:rPr>
-          <w:rFonts w:ascii="Times New Roman" w:hAnsi="Times New Roman"/>
-          <w:b/>
-          <w:bCs/>
-          <w:sz w:val="18"/>
-          <w:szCs w:val="18"/>
-        </w:rPr>
-        <w:t>(-17, 96) (98, -86)</w:t>
-      </w:r>
-      <w:r>
-        <w:rPr>
-          <w:rFonts w:ascii="Times New Roman" w:hAnsi="Times New Roman"/>
-          <w:sz w:val="18"/>
-          <w:szCs w:val="18"/>
-        </w:rPr>
-        <w:t xml:space="preserve"> (-42, -92) (-20, 2) (-32, -84) (-46, 45) </w:t>
-      </w:r>
-    </w:p>
-    <w:p>
-      <w:pPr>
-        <w:spacing w:line="355" w:lineRule="auto"/>
-        <w:jc w:val="both"/>
-        <w:rPr>
-          <w:rFonts w:ascii="Times New Roman" w:hAnsi="Times New Roman"/>
-          <w:sz w:val="18"/>
-          <w:szCs w:val="18"/>
-        </w:rPr>
-      </w:pPr>
-      <w:r>
-        <w:rPr>
-          <w:rFonts w:ascii="Times New Roman" w:hAnsi="Times New Roman"/>
-          <w:sz w:val="18"/>
-          <w:szCs w:val="18"/>
-        </w:rPr>
-        <w:t xml:space="preserve">(83, -20) (-46, 67) (27, 1) (64, 17) (-64, -33) (-65, -37) (90, 43) (37, -33) (91, 49) (9, 49) </w:t>
-      </w:r>
-    </w:p>
-    <w:p>
-      <w:pPr>
-        <w:spacing w:line="355" w:lineRule="auto"/>
-        <w:jc w:val="both"/>
-        <w:rPr>
-          <w:rFonts w:ascii="Times New Roman" w:hAnsi="Times New Roman"/>
-          <w:sz w:val="18"/>
-          <w:szCs w:val="18"/>
-        </w:rPr>
-      </w:pPr>
-      <w:r>
-        <w:rPr>
-          <w:rFonts w:ascii="Times New Roman" w:hAnsi="Times New Roman"/>
-          <w:sz w:val="18"/>
-          <w:szCs w:val="18"/>
-        </w:rPr>
-        <w:t xml:space="preserve">(2, -8) (-44, -65) (30, 26) (-77, 93) (-88, -72) (-61, 60) (-60, 74) (8, 52) (-84, -2) (-3, 52) </w:t>
-      </w:r>
-    </w:p>
-    <w:p>
-      <w:pPr>
-        <w:spacing w:line="355" w:lineRule="auto"/>
-        <w:jc w:val="both"/>
-        <w:rPr>
-          <w:rFonts w:ascii="Times New Roman" w:hAnsi="Times New Roman"/>
-          <w:sz w:val="18"/>
-          <w:szCs w:val="18"/>
-        </w:rPr>
-      </w:pPr>
-      <w:r>
-        <w:rPr>
-          <w:rFonts w:ascii="Times New Roman" w:hAnsi="Times New Roman"/>
-          <w:sz w:val="18"/>
-          <w:szCs w:val="18"/>
-        </w:rPr>
-        <w:t xml:space="preserve">(19, 35) (-36, 41) (-98, 74) (84, -71) (74, 37) (92, -32) </w:t>
-      </w:r>
-      <w:r>
-        <w:rPr>
-          <w:rFonts w:ascii="Times New Roman" w:hAnsi="Times New Roman"/>
-          <w:b/>
-          <w:bCs/>
-          <w:sz w:val="18"/>
-          <w:szCs w:val="18"/>
-        </w:rPr>
-        <w:t>(96, 64)</w:t>
-      </w:r>
-      <w:r>
-        <w:rPr>
-          <w:rFonts w:ascii="Times New Roman" w:hAnsi="Times New Roman"/>
-          <w:sz w:val="18"/>
-          <w:szCs w:val="18"/>
-        </w:rPr>
-        <w:t xml:space="preserve"> (-13, -72) (-25, 11) (-60, 16) </w:t>
-      </w:r>
-    </w:p>
-    <w:p>
-      <w:pPr>
-        <w:spacing w:line="355" w:lineRule="auto"/>
-        <w:jc w:val="both"/>
-        <w:rPr>
-          <w:rFonts w:ascii="Times New Roman" w:hAnsi="Times New Roman"/>
-          <w:sz w:val="18"/>
-          <w:szCs w:val="18"/>
-        </w:rPr>
-        <w:sectPr>
-          <w:footerReference w:type="default" r:id="rId7"/>
-          <w:pgSz w:w="11920" w:h="16850"/>
-          <w:pgMar w:top="1040" w:right="480" w:bottom="960" w:left="1440" w:header="0" w:footer="777" w:gutter="0"/>
-          <w:pgNumType w:start="2"/>
-          <w:cols w:space="720"/>
-        </w:sectPr>
-      </w:pPr>
-      <w:r>
-        <w:rPr>
-          <w:rFonts w:ascii="Times New Roman" w:hAnsi="Times New Roman"/>
-          <w:sz w:val="18"/>
-          <w:szCs w:val="18"/>
-        </w:rPr>
-        <w:t xml:space="preserve">(-100, 84) (84, -33) </w:t>
-      </w:r>
-      <w:r>
-        <w:rPr>
-          <w:rFonts w:ascii="Times New Roman" w:hAnsi="Times New Roman"/>
-          <w:b/>
-          <w:bCs/>
-          <w:sz w:val="18"/>
-          <w:szCs w:val="18"/>
-        </w:rPr>
-        <w:t>(28, 95)</w:t>
-      </w:r>
-      <w:r>
-        <w:rPr>
-          <w:rFonts w:ascii="Times New Roman" w:hAnsi="Times New Roman"/>
-          <w:sz w:val="18"/>
-          <w:szCs w:val="18"/>
-        </w:rPr>
-        <w:t xml:space="preserve"> (-55, 29) (-73, 60) (-24, 63) (29, 55) (-50, -61) (-5, 95) (-59, 38</w:t>
-      </w:r>
-      <w:r>
-        <w:rPr>
-          <w:rFonts w:ascii="Times New Roman" w:hAnsi="Times New Roman"/>
-          <w:sz w:val="18"/>
-          <w:szCs w:val="18"/>
-        </w:rPr>
-        <w:t>)</w:t>
-      </w:r>
-    </w:p>
-    <w:p>
-      <w:pPr>
-        <w:pStyle w:val="a3"/>
-        <w:rPr>
-          <w:rFonts w:ascii="Times New Roman"/>
-          <w:sz w:val="20"/>
-        </w:rPr>
-      </w:pPr>
-    </w:p>
-    <w:p>
-      <w:pPr>
-        <w:spacing w:before="23" w:line="360" w:lineRule="auto"/>
-        <w:ind w:left="101" w:right="363" w:firstLine="719"/>
-        <w:jc w:val="both"/>
-        <w:rPr>
-          <w:rFonts w:ascii="Times New Roman" w:hAnsi="Times New Roman"/>
-          <w:sz w:val="28"/>
-        </w:rPr>
-      </w:pPr>
-      <w:r>
-        <w:rPr>
-          <w:rFonts w:ascii="Times New Roman" w:hAnsi="Times New Roman"/>
-          <w:sz w:val="28"/>
-        </w:rPr>
-        <w:t>Парето-оптимальные ситуации : [(0, 5), (1, 3), (3, 6), (5, 4), (5, 5), (8, 6), (9, 2)]</w:t>
-      </w:r>
-      <w:r>
-        <w:rPr>
-          <w:rFonts w:ascii="Times New Roman" w:hAnsi="Times New Roman"/>
-          <w:sz w:val="28"/>
-        </w:rPr>
-        <w:t xml:space="preserve"> </w:t>
-      </w:r>
-    </w:p>
-    <w:p>
-      <w:pPr>
-        <w:spacing w:before="23" w:line="360" w:lineRule="auto"/>
-        <w:ind w:left="101" w:right="363" w:firstLine="719"/>
-        <w:jc w:val="both"/>
-        <w:rPr>
-          <w:rFonts w:ascii="Times New Roman" w:hAnsi="Times New Roman"/>
-          <w:sz w:val="28"/>
-        </w:rPr>
-      </w:pPr>
-      <w:r>
-        <w:rPr>
-          <w:rFonts w:ascii="Times New Roman" w:hAnsi="Times New Roman"/>
-          <w:sz w:val="28"/>
-        </w:rPr>
-        <w:t>Рассмотрим некоторые частные случаи игр и проведем проверку реализованных алгоритмов на них.</w:t>
-      </w:r>
-    </w:p>
-    <w:p>
-      <w:pPr>
-        <w:pStyle w:val="a3"/>
-        <w:spacing w:before="162"/>
-        <w:rPr>
-          <w:rFonts w:ascii="Times New Roman"/>
-          <w:sz w:val="28"/>
-        </w:rPr>
-      </w:pPr>
-    </w:p>
-    <w:p>
-      <w:pPr>
-        <w:pStyle w:val="2"/>
-      </w:pPr>
-      <w:r>
-        <w:t>Игра</w:t>
-      </w:r>
-      <w:r>
-        <w:rPr>
-          <w:spacing w:val="-6"/>
-        </w:rPr>
-        <w:t xml:space="preserve"> </w:t>
-      </w:r>
-      <w:r>
-        <w:t>«Семейный</w:t>
-      </w:r>
-      <w:r>
-        <w:rPr>
-          <w:spacing w:val="-4"/>
-        </w:rPr>
-        <w:t xml:space="preserve"> </w:t>
-      </w:r>
-      <w:r>
-        <w:rPr>
-          <w:spacing w:val="-2"/>
-        </w:rPr>
-        <w:t>спор»</w:t>
-      </w:r>
-    </w:p>
-    <w:p>
-      <w:pPr>
-        <w:pStyle w:val="a3"/>
-        <w:spacing w:before="6"/>
-        <w:rPr>
-          <w:rFonts w:ascii="Times New Roman"/>
-          <w:b/>
-          <w:sz w:val="15"/>
-        </w:rPr>
-      </w:pPr>
-      <w:r>
-        <w:rPr>
-          <w:noProof/>
-        </w:rPr>
-        <w:drawing>
-          <wp:anchor distT="0" distB="0" distL="0" distR="0" simplePos="0" relativeHeight="487587840" behindDoc="1" locked="0" layoutInCell="1" allowOverlap="1">
-            <wp:simplePos x="0" y="0"/>
-            <wp:positionH relativeFrom="page">
-              <wp:posOffset>1005346</wp:posOffset>
-            </wp:positionH>
-            <wp:positionV relativeFrom="paragraph">
-              <wp:posOffset>128956</wp:posOffset>
-            </wp:positionV>
-            <wp:extent cx="6165966" cy="859536"/>
-            <wp:effectExtent l="0" t="0" r="0" b="0"/>
-            <wp:wrapTopAndBottom/>
-            <wp:docPr id="3" name="Image 3"/>
-            <wp:cNvGraphicFramePr>
-              <a:graphicFrameLocks xmlns:a="http://schemas.openxmlformats.org/drawingml/2006/main"/>
-            </wp:cNvGraphicFramePr>
-            <a:graphic xmlns:a="http://schemas.openxmlformats.org/drawingml/2006/main">
-              <a:graphicData uri="http://schemas.openxmlformats.org/drawingml/2006/picture">
-                <pic:pic xmlns:pic="http://schemas.openxmlformats.org/drawingml/2006/picture">
-                  <pic:nvPicPr>
-                    <pic:cNvPr id="3" name="Image 3"/>
-                    <pic:cNvPicPr/>
-                  </pic:nvPicPr>
-                  <pic:blipFill>
-                    <a:blip r:embed="rId8" cstate="print"/>
-                    <a:stretch>
-                      <a:fillRect/>
-                    </a:stretch>
-                  </pic:blipFill>
-                  <pic:spPr>
-                    <a:xfrm>
-                      <a:off x="0" y="0"/>
-                      <a:ext cx="6165966" cy="859536"/>
-                    </a:xfrm>
-                    <a:prstGeom prst="rect">
-                      <a:avLst/>
-                    </a:prstGeom>
-                  </pic:spPr>
-                </pic:pic>
-              </a:graphicData>
-            </a:graphic>
-          </wp:anchor>
-        </w:drawing>
-      </w:r>
-    </w:p>
-    <w:p>
-      <w:pPr>
-        <w:pStyle w:val="a3"/>
-        <w:spacing w:before="122"/>
-        <w:rPr>
-          <w:rFonts w:ascii="Times New Roman"/>
-          <w:b/>
-          <w:sz w:val="28"/>
-        </w:rPr>
-      </w:pPr>
-    </w:p>
-    <w:p>
-      <w:pPr>
-        <w:ind w:left="17" w:right="15"/>
-        <w:jc w:val="center"/>
-        <w:rPr>
-          <w:rFonts w:ascii="Times New Roman" w:hAnsi="Times New Roman"/>
-          <w:sz w:val="24"/>
-        </w:rPr>
-      </w:pPr>
-      <w:r>
-        <w:rPr>
-          <w:rFonts w:ascii="Times New Roman" w:hAnsi="Times New Roman"/>
-          <w:sz w:val="24"/>
-        </w:rPr>
-        <w:t>Рисунок</w:t>
-      </w:r>
-      <w:r>
-        <w:rPr>
-          <w:rFonts w:ascii="Times New Roman" w:hAnsi="Times New Roman"/>
-          <w:spacing w:val="-2"/>
-          <w:sz w:val="24"/>
-        </w:rPr>
-        <w:t xml:space="preserve"> </w:t>
-      </w:r>
-      <w:r>
-        <w:rPr>
-          <w:rFonts w:ascii="Times New Roman" w:hAnsi="Times New Roman"/>
-          <w:sz w:val="24"/>
-        </w:rPr>
-        <w:t>2</w:t>
-      </w:r>
-      <w:r>
-        <w:rPr>
-          <w:rFonts w:ascii="Times New Roman" w:hAnsi="Times New Roman"/>
-          <w:spacing w:val="-3"/>
-          <w:sz w:val="24"/>
-        </w:rPr>
-        <w:t xml:space="preserve"> </w:t>
-      </w:r>
-      <w:r>
-        <w:rPr>
-          <w:rFonts w:ascii="Times New Roman" w:hAnsi="Times New Roman"/>
-          <w:sz w:val="24"/>
-        </w:rPr>
-        <w:t>–</w:t>
-      </w:r>
-      <w:r>
-        <w:rPr>
-          <w:rFonts w:ascii="Times New Roman" w:hAnsi="Times New Roman"/>
-          <w:spacing w:val="-3"/>
-          <w:sz w:val="24"/>
-        </w:rPr>
-        <w:t xml:space="preserve"> </w:t>
-      </w:r>
-      <w:proofErr w:type="spellStart"/>
-      <w:r>
-        <w:rPr>
-          <w:rFonts w:ascii="Times New Roman" w:hAnsi="Times New Roman"/>
-          <w:sz w:val="24"/>
-        </w:rPr>
-        <w:t>Биматрица</w:t>
-      </w:r>
-      <w:proofErr w:type="spellEnd"/>
-      <w:r>
-        <w:rPr>
-          <w:rFonts w:ascii="Times New Roman" w:hAnsi="Times New Roman"/>
-          <w:spacing w:val="-5"/>
-          <w:sz w:val="24"/>
-        </w:rPr>
-        <w:t xml:space="preserve"> </w:t>
-      </w:r>
-      <w:r>
-        <w:rPr>
-          <w:rFonts w:ascii="Times New Roman" w:hAnsi="Times New Roman"/>
-          <w:sz w:val="24"/>
-        </w:rPr>
-        <w:t>игры</w:t>
-      </w:r>
-      <w:r>
-        <w:rPr>
-          <w:rFonts w:ascii="Times New Roman" w:hAnsi="Times New Roman"/>
-          <w:spacing w:val="-4"/>
-          <w:sz w:val="24"/>
-        </w:rPr>
-        <w:t xml:space="preserve"> </w:t>
-      </w:r>
-      <w:r>
-        <w:rPr>
-          <w:rFonts w:ascii="Times New Roman" w:hAnsi="Times New Roman"/>
-          <w:sz w:val="24"/>
-        </w:rPr>
-        <w:t>«Семейный</w:t>
-      </w:r>
-      <w:r>
-        <w:rPr>
-          <w:rFonts w:ascii="Times New Roman" w:hAnsi="Times New Roman"/>
-          <w:spacing w:val="-3"/>
-          <w:sz w:val="24"/>
-        </w:rPr>
-        <w:t xml:space="preserve"> </w:t>
-      </w:r>
-      <w:r>
-        <w:rPr>
-          <w:rFonts w:ascii="Times New Roman" w:hAnsi="Times New Roman"/>
-          <w:sz w:val="24"/>
-        </w:rPr>
-        <w:t>спор»</w:t>
-      </w:r>
-      <w:r>
-        <w:rPr>
-          <w:rFonts w:ascii="Times New Roman" w:hAnsi="Times New Roman"/>
-          <w:spacing w:val="-6"/>
-          <w:sz w:val="24"/>
-        </w:rPr>
-        <w:t xml:space="preserve"> </w:t>
-      </w:r>
-      <w:r>
-        <w:rPr>
-          <w:rFonts w:ascii="Times New Roman" w:hAnsi="Times New Roman"/>
-          <w:sz w:val="24"/>
-        </w:rPr>
-        <w:t>с</w:t>
-      </w:r>
-      <w:r>
-        <w:rPr>
-          <w:rFonts w:ascii="Times New Roman" w:hAnsi="Times New Roman"/>
-          <w:spacing w:val="-4"/>
-          <w:sz w:val="24"/>
-        </w:rPr>
-        <w:t xml:space="preserve"> </w:t>
-      </w:r>
-      <w:r>
-        <w:rPr>
-          <w:rFonts w:ascii="Times New Roman" w:hAnsi="Times New Roman"/>
-          <w:sz w:val="24"/>
-        </w:rPr>
-        <w:t>выделенными</w:t>
-      </w:r>
-      <w:r>
-        <w:rPr>
-          <w:rFonts w:ascii="Times New Roman" w:hAnsi="Times New Roman"/>
-          <w:spacing w:val="-3"/>
-          <w:sz w:val="24"/>
-        </w:rPr>
-        <w:t xml:space="preserve"> </w:t>
-      </w:r>
-      <w:r>
-        <w:rPr>
-          <w:rFonts w:ascii="Times New Roman" w:hAnsi="Times New Roman"/>
-          <w:sz w:val="24"/>
-        </w:rPr>
-        <w:t>оптимальными</w:t>
-      </w:r>
-      <w:r>
-        <w:rPr>
-          <w:rFonts w:ascii="Times New Roman" w:hAnsi="Times New Roman"/>
-          <w:spacing w:val="-3"/>
-          <w:sz w:val="24"/>
-        </w:rPr>
-        <w:t xml:space="preserve"> </w:t>
-      </w:r>
-      <w:r>
-        <w:rPr>
-          <w:rFonts w:ascii="Times New Roman" w:hAnsi="Times New Roman"/>
-          <w:sz w:val="24"/>
-        </w:rPr>
-        <w:t>и</w:t>
-      </w:r>
-      <w:r>
-        <w:rPr>
-          <w:rFonts w:ascii="Times New Roman" w:hAnsi="Times New Roman"/>
-          <w:spacing w:val="-3"/>
-          <w:sz w:val="24"/>
-        </w:rPr>
-        <w:t xml:space="preserve"> </w:t>
-      </w:r>
-      <w:r>
-        <w:rPr>
-          <w:rFonts w:ascii="Times New Roman" w:hAnsi="Times New Roman"/>
-          <w:sz w:val="24"/>
-        </w:rPr>
-        <w:t xml:space="preserve">устойчивыми </w:t>
-      </w:r>
-      <w:r>
-        <w:rPr>
-          <w:rFonts w:ascii="Times New Roman" w:hAnsi="Times New Roman"/>
-          <w:spacing w:val="-2"/>
-          <w:sz w:val="24"/>
-        </w:rPr>
-        <w:t>стратегиями.</w:t>
-      </w:r>
-    </w:p>
-    <w:p>
-      <w:pPr>
-        <w:pStyle w:val="a3"/>
-        <w:rPr>
-          <w:rFonts w:ascii="Times New Roman"/>
-          <w:sz w:val="24"/>
-        </w:rPr>
-      </w:pPr>
-    </w:p>
-    <w:p>
-      <w:pPr>
-        <w:pStyle w:val="a3"/>
-        <w:spacing w:before="133"/>
-        <w:rPr>
-          <w:rFonts w:ascii="Times New Roman"/>
-          <w:sz w:val="24"/>
-        </w:rPr>
-      </w:pPr>
-    </w:p>
-    <w:p>
-      <w:pPr>
-        <w:pStyle w:val="2"/>
-      </w:pPr>
-      <w:r>
-        <w:t>Игра</w:t>
-      </w:r>
-      <w:r>
-        <w:rPr>
-          <w:spacing w:val="-3"/>
-        </w:rPr>
-        <w:t xml:space="preserve"> </w:t>
-      </w:r>
-      <w:r>
-        <w:rPr>
-          <w:spacing w:val="-2"/>
-        </w:rPr>
-        <w:t>«Перекресток»</w:t>
-      </w:r>
-    </w:p>
-    <w:p>
-      <w:pPr>
-        <w:pStyle w:val="a3"/>
-        <w:spacing w:before="4"/>
-        <w:rPr>
-          <w:rFonts w:ascii="Times New Roman"/>
-          <w:b/>
-          <w:sz w:val="17"/>
-        </w:rPr>
-      </w:pPr>
-      <w:r>
-        <w:rPr>
-          <w:noProof/>
-        </w:rPr>
-        <w:drawing>
-          <wp:anchor distT="0" distB="0" distL="0" distR="0" simplePos="0" relativeHeight="487588352" behindDoc="1" locked="0" layoutInCell="1" allowOverlap="1">
-            <wp:simplePos x="0" y="0"/>
-            <wp:positionH relativeFrom="page">
-              <wp:posOffset>1009921</wp:posOffset>
-            </wp:positionH>
-            <wp:positionV relativeFrom="paragraph">
-              <wp:posOffset>142391</wp:posOffset>
-            </wp:positionV>
-            <wp:extent cx="6138556" cy="854963"/>
-            <wp:effectExtent l="0" t="0" r="0" b="0"/>
-            <wp:wrapTopAndBottom/>
-            <wp:docPr id="4" name="Image 4"/>
-            <wp:cNvGraphicFramePr>
-              <a:graphicFrameLocks xmlns:a="http://schemas.openxmlformats.org/drawingml/2006/main"/>
-            </wp:cNvGraphicFramePr>
-            <a:graphic xmlns:a="http://schemas.openxmlformats.org/drawingml/2006/main">
-              <a:graphicData uri="http://schemas.openxmlformats.org/drawingml/2006/picture">
-                <pic:pic xmlns:pic="http://schemas.openxmlformats.org/drawingml/2006/picture">
-                  <pic:nvPicPr>
-                    <pic:cNvPr id="4" name="Image 4"/>
-                    <pic:cNvPicPr/>
-                  </pic:nvPicPr>
-                  <pic:blipFill>
-                    <a:blip r:embed="rId9" cstate="print"/>
-                    <a:stretch>
-                      <a:fillRect/>
-                    </a:stretch>
-                  </pic:blipFill>
-                  <pic:spPr>
-                    <a:xfrm>
-                      <a:off x="0" y="0"/>
-                      <a:ext cx="6138556" cy="854963"/>
-                    </a:xfrm>
-                    <a:prstGeom prst="rect">
-                      <a:avLst/>
-                    </a:prstGeom>
-                  </pic:spPr>
-                </pic:pic>
-              </a:graphicData>
-            </a:graphic>
-          </wp:anchor>
-        </w:drawing>
-      </w:r>
-    </w:p>
-    <w:p>
-      <w:pPr>
-        <w:spacing w:before="310"/>
-        <w:ind w:left="15" w:right="15"/>
-        <w:jc w:val="center"/>
-        <w:rPr>
-          <w:rFonts w:ascii="Times New Roman" w:hAnsi="Times New Roman"/>
-          <w:sz w:val="24"/>
-        </w:rPr>
-      </w:pPr>
-      <w:r>
-        <w:rPr>
-          <w:rFonts w:ascii="Times New Roman" w:hAnsi="Times New Roman"/>
-          <w:sz w:val="24"/>
-        </w:rPr>
-        <w:t>Рисунок</w:t>
-      </w:r>
-      <w:r>
-        <w:rPr>
-          <w:rFonts w:ascii="Times New Roman" w:hAnsi="Times New Roman"/>
-          <w:spacing w:val="-2"/>
-          <w:sz w:val="24"/>
-        </w:rPr>
-        <w:t xml:space="preserve"> </w:t>
-      </w:r>
-      <w:r>
-        <w:rPr>
-          <w:rFonts w:ascii="Times New Roman" w:hAnsi="Times New Roman"/>
-          <w:sz w:val="24"/>
-        </w:rPr>
-        <w:t>3</w:t>
-      </w:r>
-      <w:r>
-        <w:rPr>
-          <w:rFonts w:ascii="Times New Roman" w:hAnsi="Times New Roman"/>
-          <w:spacing w:val="-3"/>
-          <w:sz w:val="24"/>
-        </w:rPr>
-        <w:t xml:space="preserve"> </w:t>
-      </w:r>
-      <w:r>
-        <w:rPr>
-          <w:rFonts w:ascii="Times New Roman" w:hAnsi="Times New Roman"/>
-          <w:sz w:val="24"/>
-        </w:rPr>
-        <w:t>–</w:t>
-      </w:r>
-      <w:r>
-        <w:rPr>
-          <w:rFonts w:ascii="Times New Roman" w:hAnsi="Times New Roman"/>
-          <w:spacing w:val="-3"/>
-          <w:sz w:val="24"/>
-        </w:rPr>
-        <w:t xml:space="preserve"> </w:t>
-      </w:r>
-      <w:proofErr w:type="spellStart"/>
-      <w:r>
-        <w:rPr>
-          <w:rFonts w:ascii="Times New Roman" w:hAnsi="Times New Roman"/>
-          <w:sz w:val="24"/>
-        </w:rPr>
-        <w:t>Биматрица</w:t>
-      </w:r>
-      <w:proofErr w:type="spellEnd"/>
-      <w:r>
-        <w:rPr>
-          <w:rFonts w:ascii="Times New Roman" w:hAnsi="Times New Roman"/>
-          <w:spacing w:val="-5"/>
-          <w:sz w:val="24"/>
-        </w:rPr>
-        <w:t xml:space="preserve"> </w:t>
-      </w:r>
-      <w:r>
-        <w:rPr>
-          <w:rFonts w:ascii="Times New Roman" w:hAnsi="Times New Roman"/>
-          <w:sz w:val="24"/>
-        </w:rPr>
-        <w:t>игры</w:t>
-      </w:r>
-      <w:r>
-        <w:rPr>
-          <w:rFonts w:ascii="Times New Roman" w:hAnsi="Times New Roman"/>
-          <w:spacing w:val="-4"/>
-          <w:sz w:val="24"/>
-        </w:rPr>
-        <w:t xml:space="preserve"> </w:t>
-      </w:r>
-      <w:r>
-        <w:rPr>
-          <w:rFonts w:ascii="Times New Roman" w:hAnsi="Times New Roman"/>
-          <w:sz w:val="24"/>
-        </w:rPr>
-        <w:t>«Перекресток»</w:t>
-      </w:r>
-      <w:r>
-        <w:rPr>
-          <w:rFonts w:ascii="Times New Roman" w:hAnsi="Times New Roman"/>
-          <w:spacing w:val="-3"/>
-          <w:sz w:val="24"/>
-        </w:rPr>
-        <w:t xml:space="preserve"> </w:t>
-      </w:r>
-      <w:r>
-        <w:rPr>
-          <w:rFonts w:ascii="Times New Roman" w:hAnsi="Times New Roman"/>
-          <w:sz w:val="24"/>
-        </w:rPr>
-        <w:t>с</w:t>
-      </w:r>
-      <w:r>
-        <w:rPr>
-          <w:rFonts w:ascii="Times New Roman" w:hAnsi="Times New Roman"/>
-          <w:spacing w:val="-4"/>
-          <w:sz w:val="24"/>
-        </w:rPr>
-        <w:t xml:space="preserve"> </w:t>
-      </w:r>
-      <w:r>
-        <w:rPr>
-          <w:rFonts w:ascii="Times New Roman" w:hAnsi="Times New Roman"/>
-          <w:sz w:val="24"/>
-        </w:rPr>
-        <w:t>выделенными</w:t>
-      </w:r>
-      <w:r>
-        <w:rPr>
-          <w:rFonts w:ascii="Times New Roman" w:hAnsi="Times New Roman"/>
-          <w:spacing w:val="-3"/>
-          <w:sz w:val="24"/>
-        </w:rPr>
-        <w:t xml:space="preserve"> </w:t>
-      </w:r>
-      <w:r>
-        <w:rPr>
-          <w:rFonts w:ascii="Times New Roman" w:hAnsi="Times New Roman"/>
-          <w:sz w:val="24"/>
-        </w:rPr>
-        <w:t>оптимальными</w:t>
-      </w:r>
-      <w:r>
-        <w:rPr>
-          <w:rFonts w:ascii="Times New Roman" w:hAnsi="Times New Roman"/>
-          <w:spacing w:val="-3"/>
-          <w:sz w:val="24"/>
-        </w:rPr>
-        <w:t xml:space="preserve"> </w:t>
-      </w:r>
-      <w:r>
-        <w:rPr>
-          <w:rFonts w:ascii="Times New Roman" w:hAnsi="Times New Roman"/>
-          <w:sz w:val="24"/>
-        </w:rPr>
-        <w:t>и</w:t>
-      </w:r>
-      <w:r>
-        <w:rPr>
-          <w:rFonts w:ascii="Times New Roman" w:hAnsi="Times New Roman"/>
-          <w:spacing w:val="-3"/>
-          <w:sz w:val="24"/>
-        </w:rPr>
-        <w:t xml:space="preserve"> </w:t>
-      </w:r>
-      <w:r>
-        <w:rPr>
-          <w:rFonts w:ascii="Times New Roman" w:hAnsi="Times New Roman"/>
-          <w:sz w:val="24"/>
-        </w:rPr>
-        <w:t xml:space="preserve">устойчивыми </w:t>
-      </w:r>
-      <w:r>
-        <w:rPr>
-          <w:rFonts w:ascii="Times New Roman" w:hAnsi="Times New Roman"/>
-          <w:spacing w:val="-2"/>
-          <w:sz w:val="24"/>
-        </w:rPr>
-        <w:t>стратегиями.</w:t>
-      </w:r>
-    </w:p>
-    <w:p>
-      <w:pPr>
-        <w:pStyle w:val="a3"/>
-        <w:rPr>
-          <w:rFonts w:ascii="Times New Roman"/>
-          <w:sz w:val="24"/>
-        </w:rPr>
-      </w:pPr>
-    </w:p>
-    <w:p>
-      <w:pPr>
-        <w:pStyle w:val="a3"/>
-        <w:spacing w:before="133"/>
-        <w:rPr>
-          <w:rFonts w:ascii="Times New Roman"/>
-          <w:sz w:val="24"/>
-        </w:rPr>
-      </w:pPr>
-    </w:p>
-    <w:p>
-      <w:pPr>
-        <w:pStyle w:val="2"/>
-      </w:pPr>
-      <w:r>
-        <w:t>Игра</w:t>
-      </w:r>
-      <w:r>
-        <w:rPr>
-          <w:spacing w:val="-8"/>
-        </w:rPr>
-        <w:t xml:space="preserve"> </w:t>
-      </w:r>
-      <w:r>
-        <w:t>«Дилемма</w:t>
-      </w:r>
-      <w:r>
-        <w:rPr>
-          <w:spacing w:val="-3"/>
-        </w:rPr>
-        <w:t xml:space="preserve"> </w:t>
-      </w:r>
-      <w:r>
-        <w:rPr>
-          <w:spacing w:val="-2"/>
-        </w:rPr>
-        <w:t>заключенного»</w:t>
-      </w:r>
-    </w:p>
-    <w:p>
-      <w:pPr>
-        <w:sectPr>
-          <w:pgSz w:w="11920" w:h="16850"/>
-          <w:pgMar w:top="1340" w:right="480" w:bottom="960" w:left="1440" w:header="0" w:footer="777" w:gutter="0"/>
-          <w:cols w:space="720"/>
-        </w:sectPr>
-      </w:pPr>
-    </w:p>
-    <w:p>
-      <w:pPr>
-        <w:pStyle w:val="a3"/>
-        <w:ind w:left="157"/>
-        <w:rPr>
-          <w:rFonts w:ascii="Times New Roman"/>
-          <w:sz w:val="20"/>
-        </w:rPr>
-      </w:pPr>
-      <w:r>
-        <w:rPr>
-          <w:rFonts w:ascii="Times New Roman"/>
-          <w:noProof/>
-          <w:sz w:val="20"/>
-        </w:rPr>
-        <w:lastRenderedPageBreak/>
-        <w:drawing>
-          <wp:inline distT="0" distB="0" distL="0" distR="0">
-            <wp:extent cx="6164795" cy="859535"/>
-            <wp:effectExtent l="0" t="0" r="0" b="0"/>
-            <wp:docPr id="5" name="Image 5"/>
-            <wp:cNvGraphicFramePr>
-              <a:graphicFrameLocks xmlns:a="http://schemas.openxmlformats.org/drawingml/2006/main"/>
-            </wp:cNvGraphicFramePr>
-            <a:graphic xmlns:a="http://schemas.openxmlformats.org/drawingml/2006/main">
-              <a:graphicData uri="http://schemas.openxmlformats.org/drawingml/2006/picture">
-                <pic:pic xmlns:pic="http://schemas.openxmlformats.org/drawingml/2006/picture">
-                  <pic:nvPicPr>
-                    <pic:cNvPr id="5" name="Image 5"/>
-                    <pic:cNvPicPr/>
-                  </pic:nvPicPr>
-                  <pic:blipFill>
-                    <a:blip r:embed="rId10" cstate="print"/>
-                    <a:stretch>
-                      <a:fillRect/>
-                    </a:stretch>
-                  </pic:blipFill>
-                  <pic:spPr>
-                    <a:xfrm>
-                      <a:off x="0" y="0"/>
-                      <a:ext cx="6164795" cy="859535"/>
-                    </a:xfrm>
-                    <a:prstGeom prst="rect">
-                      <a:avLst/>
-                    </a:prstGeom>
-                  </pic:spPr>
-                </pic:pic>
-              </a:graphicData>
-            </a:graphic>
-          </wp:inline>
-        </w:drawing>
-      </w:r>
-    </w:p>
-    <w:p>
-      <w:pPr>
-        <w:spacing w:before="216"/>
-        <w:ind w:left="12" w:right="15"/>
-        <w:jc w:val="center"/>
-        <w:rPr>
-          <w:rFonts w:ascii="Times New Roman" w:hAnsi="Times New Roman"/>
-          <w:sz w:val="24"/>
-        </w:rPr>
-      </w:pPr>
-      <w:r>
-        <w:rPr>
-          <w:rFonts w:ascii="Times New Roman" w:hAnsi="Times New Roman"/>
-          <w:sz w:val="24"/>
-        </w:rPr>
-        <w:t>Рисунок</w:t>
-      </w:r>
-      <w:r>
-        <w:rPr>
-          <w:rFonts w:ascii="Times New Roman" w:hAnsi="Times New Roman"/>
-          <w:spacing w:val="-2"/>
-          <w:sz w:val="24"/>
-        </w:rPr>
-        <w:t xml:space="preserve"> </w:t>
-      </w:r>
-      <w:r>
-        <w:rPr>
-          <w:rFonts w:ascii="Times New Roman" w:hAnsi="Times New Roman"/>
-          <w:sz w:val="24"/>
-        </w:rPr>
-        <w:t>4</w:t>
-      </w:r>
-      <w:r>
-        <w:rPr>
-          <w:rFonts w:ascii="Times New Roman" w:hAnsi="Times New Roman"/>
-          <w:spacing w:val="-3"/>
-          <w:sz w:val="24"/>
-        </w:rPr>
-        <w:t xml:space="preserve"> </w:t>
-      </w:r>
-      <w:r>
-        <w:rPr>
-          <w:rFonts w:ascii="Times New Roman" w:hAnsi="Times New Roman"/>
-          <w:sz w:val="24"/>
-        </w:rPr>
-        <w:t>–</w:t>
-      </w:r>
-      <w:r>
-        <w:rPr>
-          <w:rFonts w:ascii="Times New Roman" w:hAnsi="Times New Roman"/>
-          <w:spacing w:val="-3"/>
-          <w:sz w:val="24"/>
-        </w:rPr>
-        <w:t xml:space="preserve"> </w:t>
-      </w:r>
-      <w:proofErr w:type="spellStart"/>
-      <w:r>
-        <w:rPr>
-          <w:rFonts w:ascii="Times New Roman" w:hAnsi="Times New Roman"/>
-          <w:sz w:val="24"/>
-        </w:rPr>
-        <w:t>Биматрица</w:t>
-      </w:r>
-      <w:proofErr w:type="spellEnd"/>
-      <w:r>
-        <w:rPr>
-          <w:rFonts w:ascii="Times New Roman" w:hAnsi="Times New Roman"/>
-          <w:spacing w:val="-5"/>
-          <w:sz w:val="24"/>
-        </w:rPr>
-        <w:t xml:space="preserve"> </w:t>
-      </w:r>
-      <w:r>
-        <w:rPr>
-          <w:rFonts w:ascii="Times New Roman" w:hAnsi="Times New Roman"/>
-          <w:sz w:val="24"/>
-        </w:rPr>
-        <w:t>игры</w:t>
-      </w:r>
-      <w:r>
-        <w:rPr>
-          <w:rFonts w:ascii="Times New Roman" w:hAnsi="Times New Roman"/>
-          <w:spacing w:val="-4"/>
-          <w:sz w:val="24"/>
-        </w:rPr>
-        <w:t xml:space="preserve"> </w:t>
-      </w:r>
-      <w:r>
-        <w:rPr>
-          <w:rFonts w:ascii="Times New Roman" w:hAnsi="Times New Roman"/>
-          <w:sz w:val="24"/>
-        </w:rPr>
-        <w:t>«Дилемма</w:t>
-      </w:r>
-      <w:r>
-        <w:rPr>
-          <w:rFonts w:ascii="Times New Roman" w:hAnsi="Times New Roman"/>
-          <w:spacing w:val="-4"/>
-          <w:sz w:val="24"/>
-        </w:rPr>
-        <w:t xml:space="preserve"> </w:t>
-      </w:r>
-      <w:r>
-        <w:rPr>
-          <w:rFonts w:ascii="Times New Roman" w:hAnsi="Times New Roman"/>
-          <w:sz w:val="24"/>
-        </w:rPr>
-        <w:t>заключенного»</w:t>
-      </w:r>
-      <w:r>
-        <w:rPr>
-          <w:rFonts w:ascii="Times New Roman" w:hAnsi="Times New Roman"/>
-          <w:spacing w:val="-3"/>
-          <w:sz w:val="24"/>
-        </w:rPr>
-        <w:t xml:space="preserve"> </w:t>
-      </w:r>
-      <w:r>
-        <w:rPr>
-          <w:rFonts w:ascii="Times New Roman" w:hAnsi="Times New Roman"/>
-          <w:sz w:val="24"/>
-        </w:rPr>
-        <w:t>с</w:t>
-      </w:r>
-      <w:r>
-        <w:rPr>
-          <w:rFonts w:ascii="Times New Roman" w:hAnsi="Times New Roman"/>
-          <w:spacing w:val="-4"/>
-          <w:sz w:val="24"/>
-        </w:rPr>
-        <w:t xml:space="preserve"> </w:t>
-      </w:r>
-      <w:r>
-        <w:rPr>
-          <w:rFonts w:ascii="Times New Roman" w:hAnsi="Times New Roman"/>
-          <w:sz w:val="24"/>
-        </w:rPr>
-        <w:t>выделенными</w:t>
-      </w:r>
-      <w:r>
-        <w:rPr>
-          <w:rFonts w:ascii="Times New Roman" w:hAnsi="Times New Roman"/>
-          <w:spacing w:val="-3"/>
-          <w:sz w:val="24"/>
-        </w:rPr>
-        <w:t xml:space="preserve"> </w:t>
-      </w:r>
-      <w:r>
-        <w:rPr>
-          <w:rFonts w:ascii="Times New Roman" w:hAnsi="Times New Roman"/>
-          <w:sz w:val="24"/>
-        </w:rPr>
-        <w:t>оптимальными</w:t>
-      </w:r>
-      <w:r>
-        <w:rPr>
-          <w:rFonts w:ascii="Times New Roman" w:hAnsi="Times New Roman"/>
-          <w:spacing w:val="-5"/>
-          <w:sz w:val="24"/>
-        </w:rPr>
-        <w:t xml:space="preserve"> </w:t>
-      </w:r>
-      <w:r>
-        <w:rPr>
-          <w:rFonts w:ascii="Times New Roman" w:hAnsi="Times New Roman"/>
-          <w:sz w:val="24"/>
-        </w:rPr>
-        <w:t>и устойчивыми стратегиями.</w:t>
-      </w:r>
-    </w:p>
-    <w:p>
-      <w:pPr>
-        <w:pStyle w:val="a3"/>
-        <w:spacing w:before="219"/>
-        <w:rPr>
-          <w:rFonts w:ascii="Times New Roman"/>
-          <w:sz w:val="24"/>
-        </w:rPr>
-      </w:pPr>
-    </w:p>
-    <w:p>
-      <w:pPr>
-        <w:pStyle w:val="2"/>
-        <w:ind w:left="19" w:right="15"/>
-        <w:jc w:val="center"/>
-      </w:pPr>
-      <w:r>
-        <w:t>Задание</w:t>
-      </w:r>
-      <w:r>
-        <w:rPr>
-          <w:spacing w:val="-4"/>
-        </w:rPr>
-        <w:t xml:space="preserve"> </w:t>
-      </w:r>
-      <w:r>
-        <w:rPr>
-          <w:spacing w:val="-10"/>
-        </w:rPr>
-        <w:t>2</w:t>
-      </w:r>
-    </w:p>
-    <w:p>
-      <w:pPr>
-        <w:pStyle w:val="a3"/>
-        <w:spacing w:before="4"/>
-        <w:rPr>
-          <w:rFonts w:ascii="Times New Roman"/>
-          <w:b/>
-          <w:sz w:val="14"/>
-        </w:rPr>
-      </w:pPr>
-      <w:r>
-        <w:rPr>
-          <w:noProof/>
-        </w:rPr>
-        <w:drawing>
-          <wp:anchor distT="0" distB="0" distL="0" distR="0" simplePos="0" relativeHeight="487588864" behindDoc="1" locked="0" layoutInCell="1" allowOverlap="1">
-            <wp:simplePos x="0" y="0"/>
-            <wp:positionH relativeFrom="page">
-              <wp:posOffset>1000772</wp:posOffset>
-            </wp:positionH>
-            <wp:positionV relativeFrom="paragraph">
-              <wp:posOffset>120042</wp:posOffset>
-            </wp:positionV>
-            <wp:extent cx="6156229" cy="859535"/>
-            <wp:effectExtent l="0" t="0" r="0" b="0"/>
-            <wp:wrapTopAndBottom/>
-            <wp:docPr id="6" name="Image 6"/>
-            <wp:cNvGraphicFramePr>
-              <a:graphicFrameLocks xmlns:a="http://schemas.openxmlformats.org/drawingml/2006/main"/>
-            </wp:cNvGraphicFramePr>
-            <a:graphic xmlns:a="http://schemas.openxmlformats.org/drawingml/2006/main">
-              <a:graphicData uri="http://schemas.openxmlformats.org/drawingml/2006/picture">
-                <pic:pic xmlns:pic="http://schemas.openxmlformats.org/drawingml/2006/picture">
-                  <pic:nvPicPr>
-                    <pic:cNvPr id="6" name="Image 6"/>
-                    <pic:cNvPicPr/>
-                  </pic:nvPicPr>
-                  <pic:blipFill>
-                    <a:blip r:embed="rId11" cstate="print"/>
-                    <a:stretch>
-                      <a:fillRect/>
-                    </a:stretch>
-                  </pic:blipFill>
-                  <pic:spPr>
-                    <a:xfrm>
-                      <a:off x="0" y="0"/>
-                      <a:ext cx="6156229" cy="859535"/>
-                    </a:xfrm>
-                    <a:prstGeom prst="rect">
-                      <a:avLst/>
-                    </a:prstGeom>
-                  </pic:spPr>
-                </pic:pic>
-              </a:graphicData>
-            </a:graphic>
-          </wp:anchor>
-        </w:drawing>
-      </w:r>
-      <w:r>
-        <w:rPr>
-          <w:noProof/>
-        </w:rPr>
-        <w:drawing>
-          <wp:anchor distT="0" distB="0" distL="0" distR="0" simplePos="0" relativeHeight="487589376" behindDoc="1" locked="0" layoutInCell="1" allowOverlap="1">
-            <wp:simplePos x="0" y="0"/>
-            <wp:positionH relativeFrom="page">
-              <wp:posOffset>1056869</wp:posOffset>
-            </wp:positionH>
-            <wp:positionV relativeFrom="paragraph">
-              <wp:posOffset>1195232</wp:posOffset>
-            </wp:positionV>
-            <wp:extent cx="6086556" cy="368046"/>
-            <wp:effectExtent l="0" t="0" r="0" b="0"/>
-            <wp:wrapTopAndBottom/>
-            <wp:docPr id="7" name="Image 7"/>
-            <wp:cNvGraphicFramePr>
-              <a:graphicFrameLocks xmlns:a="http://schemas.openxmlformats.org/drawingml/2006/main"/>
-            </wp:cNvGraphicFramePr>
-            <a:graphic xmlns:a="http://schemas.openxmlformats.org/drawingml/2006/main">
-              <a:graphicData uri="http://schemas.openxmlformats.org/drawingml/2006/picture">
-                <pic:pic xmlns:pic="http://schemas.openxmlformats.org/drawingml/2006/picture">
-                  <pic:nvPicPr>
-                    <pic:cNvPr id="7" name="Image 7"/>
-                    <pic:cNvPicPr/>
-                  </pic:nvPicPr>
-                  <pic:blipFill>
-                    <a:blip r:embed="rId12" cstate="print"/>
-                    <a:stretch>
-                      <a:fillRect/>
-                    </a:stretch>
-                  </pic:blipFill>
-                  <pic:spPr>
-                    <a:xfrm>
-                      <a:off x="0" y="0"/>
-                      <a:ext cx="6086556" cy="368046"/>
-                    </a:xfrm>
-                    <a:prstGeom prst="rect">
-                      <a:avLst/>
-                    </a:prstGeom>
-                  </pic:spPr>
-                </pic:pic>
-              </a:graphicData>
-            </a:graphic>
-          </wp:anchor>
-        </w:drawing>
-      </w:r>
-    </w:p>
-    <w:p>
-      <w:pPr>
-        <w:pStyle w:val="a3"/>
-        <w:spacing w:before="85"/>
-        <w:rPr>
-          <w:rFonts w:ascii="Times New Roman"/>
-          <w:b/>
-          <w:sz w:val="20"/>
-        </w:rPr>
-      </w:pPr>
-    </w:p>
-    <w:p>
-      <w:pPr>
-        <w:spacing w:before="146"/>
-        <w:ind w:left="18" w:right="15"/>
-        <w:jc w:val="center"/>
-        <w:rPr>
-          <w:rFonts w:ascii="Times New Roman" w:hAnsi="Times New Roman"/>
-          <w:sz w:val="24"/>
-        </w:rPr>
-      </w:pPr>
-      <w:r>
-        <w:rPr>
-          <w:rFonts w:ascii="Times New Roman" w:hAnsi="Times New Roman"/>
-          <w:sz w:val="24"/>
-        </w:rPr>
-        <w:t>Рисунок</w:t>
-      </w:r>
-      <w:r>
-        <w:rPr>
-          <w:rFonts w:ascii="Times New Roman" w:hAnsi="Times New Roman"/>
-          <w:spacing w:val="-1"/>
-          <w:sz w:val="24"/>
-        </w:rPr>
-        <w:t xml:space="preserve"> </w:t>
-      </w:r>
-      <w:r>
-        <w:rPr>
-          <w:rFonts w:ascii="Times New Roman" w:hAnsi="Times New Roman"/>
-          <w:sz w:val="24"/>
-        </w:rPr>
-        <w:t>2</w:t>
-      </w:r>
-      <w:r>
-        <w:rPr>
-          <w:rFonts w:ascii="Times New Roman" w:hAnsi="Times New Roman"/>
-          <w:spacing w:val="-1"/>
-          <w:sz w:val="24"/>
-        </w:rPr>
-        <w:t xml:space="preserve"> </w:t>
-      </w:r>
-      <w:r>
-        <w:rPr>
-          <w:rFonts w:ascii="Times New Roman" w:hAnsi="Times New Roman"/>
-          <w:sz w:val="24"/>
-        </w:rPr>
-        <w:t>–</w:t>
-      </w:r>
-      <w:r>
-        <w:rPr>
-          <w:rFonts w:ascii="Times New Roman" w:hAnsi="Times New Roman"/>
-          <w:spacing w:val="-1"/>
-          <w:sz w:val="24"/>
-        </w:rPr>
-        <w:t xml:space="preserve"> </w:t>
-      </w:r>
-      <w:r>
-        <w:rPr>
-          <w:rFonts w:ascii="Times New Roman" w:hAnsi="Times New Roman"/>
-          <w:sz w:val="24"/>
-        </w:rPr>
-        <w:t>Матрица</w:t>
-      </w:r>
-      <w:r>
-        <w:rPr>
-          <w:rFonts w:ascii="Times New Roman" w:hAnsi="Times New Roman"/>
-          <w:spacing w:val="-3"/>
-          <w:sz w:val="24"/>
-        </w:rPr>
-        <w:t xml:space="preserve"> </w:t>
-      </w:r>
-      <w:r>
-        <w:rPr>
-          <w:rFonts w:ascii="Times New Roman" w:hAnsi="Times New Roman"/>
-          <w:sz w:val="24"/>
-        </w:rPr>
-        <w:t>игры</w:t>
-      </w:r>
-      <w:r>
-        <w:rPr>
-          <w:rFonts w:ascii="Times New Roman" w:hAnsi="Times New Roman"/>
-          <w:spacing w:val="-1"/>
-          <w:sz w:val="24"/>
-        </w:rPr>
-        <w:t xml:space="preserve"> </w:t>
-      </w:r>
-      <w:r>
-        <w:rPr>
-          <w:rFonts w:ascii="Times New Roman" w:hAnsi="Times New Roman"/>
-          <w:sz w:val="24"/>
-        </w:rPr>
-        <w:t>для</w:t>
-      </w:r>
-      <w:r>
-        <w:rPr>
-          <w:rFonts w:ascii="Times New Roman" w:hAnsi="Times New Roman"/>
-          <w:spacing w:val="-1"/>
-          <w:sz w:val="24"/>
-        </w:rPr>
-        <w:t xml:space="preserve"> </w:t>
-      </w:r>
-      <w:r>
-        <w:rPr>
-          <w:rFonts w:ascii="Times New Roman" w:hAnsi="Times New Roman"/>
-          <w:sz w:val="24"/>
-        </w:rPr>
-        <w:t>задания</w:t>
-      </w:r>
-      <w:r>
-        <w:rPr>
-          <w:rFonts w:ascii="Times New Roman" w:hAnsi="Times New Roman"/>
-          <w:spacing w:val="-1"/>
-          <w:sz w:val="24"/>
-        </w:rPr>
-        <w:t xml:space="preserve"> </w:t>
-      </w:r>
-      <w:r>
-        <w:rPr>
-          <w:rFonts w:ascii="Times New Roman" w:hAnsi="Times New Roman"/>
-          <w:spacing w:val="-5"/>
-          <w:sz w:val="24"/>
-        </w:rPr>
-        <w:t>2.</w:t>
-      </w:r>
     </w:p>
     <w:p>
       <w:pPr>
@@ -3957,8 +5354,8 @@
       </w:r>
     </w:p>
     <w:sectPr>
-      <w:headerReference w:type="default" r:id="rId13"/>
-      <w:footerReference w:type="default" r:id="rId14"/>
+      <w:headerReference w:type="default" r:id="rId7"/>
+      <w:footerReference w:type="default" r:id="rId8"/>
       <w:pgSz w:w="11920" w:h="16850"/>
       <w:pgMar w:top="1100" w:right="480" w:bottom="960" w:left="1440" w:header="0" w:footer="777" w:gutter="0"/>
       <w:cols w:space="720"/>
@@ -3987,182 +5384,6 @@
 </file>
 
 <file path=word/footer1.xml><?xml version="1.0" encoding="utf-8"?>
-<w:ftr xmlns:wpc="http://schemas.microsoft.com/office/word/2010/wordprocessingCanvas" xmlns:cx="http://schemas.microsoft.com/office/drawing/2014/chartex" xmlns:cx1="http://schemas.microsoft.com/office/drawing/2015/9/8/chartex" xmlns:cx2="http://schemas.microsoft.com/office/drawing/2015/10/21/chartex" xmlns:cx3="http://schemas.microsoft.com/office/drawing/2016/5/9/chartex" xmlns:cx4="http://schemas.microsoft.com/office/drawing/2016/5/10/chartex" xmlns:cx5="http://schemas.microsoft.com/office/drawing/2016/5/11/chartex" xmlns:cx6="http://schemas.microsoft.com/office/drawing/2016/5/12/chartex" xmlns:cx7="http://schemas.microsoft.com/office/drawing/2016/5/13/chartex" xmlns:cx8="http://schemas.microsoft.com/office/drawing/2016/5/14/chartex" xmlns:mc="http://schemas.openxmlformats.org/markup-compatibility/2006" xmlns:aink="http://schemas.microsoft.com/office/drawing/2016/ink" xmlns:am3d="http://schemas.microsoft.com/office/drawing/2017/model3d" xmlns:o="urn:schemas-microsoft-com:office:office" xmlns:oel="http://schemas.microsoft.com/office/2019/extlst" xmlns:r="http://schemas.openxmlformats.org/officeDocument/2006/relationships" xmlns:m="http://schemas.openxmlformats.org/officeDocument/2006/math" xmlns:v="urn:schemas-microsoft-com:vml" xmlns:wp14="http://schemas.microsoft.com/office/word/2010/wordprocessingDrawing" xmlns:wp="http://schemas.openxmlformats.org/drawingml/2006/wordprocessingDrawing" xmlns:w10="urn:schemas-microsoft-com:office:word" xmlns:w="http://schemas.openxmlformats.org/wordprocessingml/2006/main" xmlns:w14="http://schemas.microsoft.com/office/word/2010/wordml" xmlns:w15="http://schemas.microsoft.com/office/word/2012/wordml" xmlns:w16cex="http://schemas.microsoft.com/office/word/2018/wordml/cex" xmlns:w16cid="http://schemas.microsoft.com/office/word/2016/wordml/cid" xmlns:w16="http://schemas.microsoft.com/office/word/2018/wordml" xmlns:w16du="http://schemas.microsoft.com/office/word/2023/wordml/word16du" xmlns:w16sdtdh="http://schemas.microsoft.com/office/word/2020/wordml/sdtdatahash" xmlns:w16se="http://schemas.microsoft.com/office/word/2015/wordml/symex" xmlns:wpg="http://schemas.microsoft.com/office/word/2010/wordprocessingGroup" xmlns:wpi="http://schemas.microsoft.com/office/word/2010/wordprocessingInk" xmlns:wne="http://schemas.microsoft.com/office/word/2006/wordml" xmlns:wps="http://schemas.microsoft.com/office/word/2010/wordprocessingShape" mc:Ignorable="w14 w15 w16se w16cid w16 w16cex w16sdtdh w16du wp14">
-  <w:p>
-    <w:pPr>
-      <w:pStyle w:val="a3"/>
-      <w:spacing w:line="14" w:lineRule="auto"/>
-      <w:rPr>
-        <w:sz w:val="20"/>
-      </w:rPr>
-    </w:pPr>
-    <w:r>
-      <w:rPr>
-        <w:noProof/>
-      </w:rPr>
-      <mc:AlternateContent>
-        <mc:Choice Requires="wps">
-          <w:drawing>
-            <wp:anchor distT="0" distB="0" distL="0" distR="0" simplePos="0" relativeHeight="487052800" behindDoc="1" locked="0" layoutInCell="1" allowOverlap="1">
-              <wp:simplePos x="0" y="0"/>
-              <wp:positionH relativeFrom="page">
-                <wp:posOffset>4013580</wp:posOffset>
-              </wp:positionH>
-              <wp:positionV relativeFrom="page">
-                <wp:posOffset>10060966</wp:posOffset>
-              </wp:positionV>
-              <wp:extent cx="159385" cy="180975"/>
-              <wp:effectExtent l="0" t="0" r="0" b="0"/>
-              <wp:wrapNone/>
-              <wp:docPr id="1" name="Textbox 1"/>
-              <wp:cNvGraphicFramePr>
-                <a:graphicFrameLocks xmlns:a="http://schemas.openxmlformats.org/drawingml/2006/main"/>
-              </wp:cNvGraphicFramePr>
-              <a:graphic xmlns:a="http://schemas.openxmlformats.org/drawingml/2006/main">
-                <a:graphicData uri="http://schemas.microsoft.com/office/word/2010/wordprocessingShape">
-                  <wps:wsp>
-                    <wps:cNvSpPr txBox="1">
-                      <a:spLocks/>
-                    </wps:cNvSpPr>
-                    <wps:spPr>
-                      <a:xfrm>
-                        <a:off x="0" y="0"/>
-                        <a:ext cx="159385" cy="180975"/>
-                      </a:xfrm>
-                      <a:prstGeom prst="rect">
-                        <a:avLst/>
-                      </a:prstGeom>
-                    </wps:spPr>
-                    <wps:txbx>
-                      <w:txbxContent>
-                        <w:p>
-                          <w:pPr>
-                            <w:spacing w:before="11"/>
-                            <w:ind w:left="60"/>
-                            <w:rPr>
-                              <w:rFonts w:ascii="Times New Roman"/>
-                            </w:rPr>
-                          </w:pPr>
-                          <w:r>
-                            <w:rPr>
-                              <w:rFonts w:ascii="Times New Roman"/>
-                              <w:spacing w:val="-10"/>
-                            </w:rPr>
-                            <w:fldChar w:fldCharType="begin"/>
-                          </w:r>
-                          <w:r>
-                            <w:rPr>
-                              <w:rFonts w:ascii="Times New Roman"/>
-                              <w:spacing w:val="-10"/>
-                            </w:rPr>
-                            <w:instrText xml:space="preserve"> PAGE </w:instrText>
-                          </w:r>
-                          <w:r>
-                            <w:rPr>
-                              <w:rFonts w:ascii="Times New Roman"/>
-                              <w:spacing w:val="-10"/>
-                            </w:rPr>
-                            <w:fldChar w:fldCharType="separate"/>
-                          </w:r>
-                          <w:r>
-                            <w:rPr>
-                              <w:rFonts w:ascii="Times New Roman"/>
-                              <w:spacing w:val="-10"/>
-                            </w:rPr>
-                            <w:t>2</w:t>
-                          </w:r>
-                          <w:r>
-                            <w:rPr>
-                              <w:rFonts w:ascii="Times New Roman"/>
-                              <w:spacing w:val="-10"/>
-                            </w:rPr>
-                            <w:fldChar w:fldCharType="end"/>
-                          </w:r>
-                        </w:p>
-                      </w:txbxContent>
-                    </wps:txbx>
-                    <wps:bodyPr wrap="square" lIns="0" tIns="0" rIns="0" bIns="0" rtlCol="0">
-                      <a:noAutofit/>
-                    </wps:bodyPr>
-                  </wps:wsp>
-                </a:graphicData>
-              </a:graphic>
-            </wp:anchor>
-          </w:drawing>
-        </mc:Choice>
-        <mc:Fallback xmlns:pic="http://schemas.openxmlformats.org/drawingml/2006/picture" xmlns:a="http://schemas.openxmlformats.org/drawingml/2006/main" xmlns:ve="http://schemas.openxmlformats.org/markup-compatibility/2006">
-          <w:pict>
-            <v:shapetype id="_x0000_t202" o:spt="202" coordsize="21600,21600" path="m,l,21600r21600,l21600,xe">
-              <v:stroke joinstyle="miter"/>
-              <v:path gradientshapeok="t" o:connecttype="rect"/>
-            </v:shapetype>
-            <v:shape style="position:absolute;margin-left:316.029999pt;margin-top:792.202087pt;width:12.55pt;height:14.25pt;mso-position-horizontal-relative:page;mso-position-vertical-relative:page;z-index:-16263680" type="#_x0000_t202" id="docshape1" filled="false" stroked="false">
-              <v:textbox inset="0,0,0,0">
-                <w:txbxContent>
-                  <w:p>
-                    <w:pPr>
-                      <w:spacing w:before="11"/>
-                      <w:ind w:left="60" w:right="0" w:firstLine="0"/>
-                      <w:jc w:val="left"/>
-                      <w:rPr>
-                        <w:rFonts w:ascii="Times New Roman"/>
-                        <w:sz w:val="22"/>
-                      </w:rPr>
-                    </w:pPr>
-                    <w:r>
-                      <w:rPr>
-                        <w:rFonts w:ascii="Times New Roman"/>
-                        <w:spacing w:val="-10"/>
-                        <w:sz w:val="22"/>
-                      </w:rPr>
-                      <w:fldChar w:fldCharType="begin"/>
-                    </w:r>
-                    <w:r>
-                      <w:rPr>
-                        <w:rFonts w:ascii="Times New Roman"/>
-                        <w:spacing w:val="-10"/>
-                        <w:sz w:val="22"/>
-                      </w:rPr>
-                      <w:instrText> PAGE </w:instrText>
-                    </w:r>
-                    <w:r>
-                      <w:rPr>
-                        <w:rFonts w:ascii="Times New Roman"/>
-                        <w:spacing w:val="-10"/>
-                        <w:sz w:val="22"/>
-                      </w:rPr>
-                      <w:fldChar w:fldCharType="separate"/>
-                    </w:r>
-                    <w:r>
-                      <w:rPr>
-                        <w:rFonts w:ascii="Times New Roman"/>
-                        <w:spacing w:val="-10"/>
-                        <w:sz w:val="22"/>
-                      </w:rPr>
-                      <w:t>2</w:t>
-                    </w:r>
-                    <w:r>
-                      <w:rPr>
-                        <w:rFonts w:ascii="Times New Roman"/>
-                        <w:spacing w:val="-10"/>
-                        <w:sz w:val="22"/>
-                      </w:rPr>
-                      <w:fldChar w:fldCharType="end"/>
-                    </w:r>
-                  </w:p>
-                </w:txbxContent>
-              </v:textbox>
-              <w10:wrap type="none"/>
-            </v:shape>
-          </w:pict>
-        </mc:Fallback>
-      </mc:AlternateContent>
-    </w:r>
-  </w:p>
-</w:ftr>
-</file>
-
-<file path=word/footer2.xml><?xml version="1.0" encoding="utf-8"?>
 <w:ftr xmlns:wpc="http://schemas.microsoft.com/office/word/2010/wordprocessingCanvas" xmlns:cx="http://schemas.microsoft.com/office/drawing/2014/chartex" xmlns:cx1="http://schemas.microsoft.com/office/drawing/2015/9/8/chartex" xmlns:cx2="http://schemas.microsoft.com/office/drawing/2015/10/21/chartex" xmlns:cx3="http://schemas.microsoft.com/office/drawing/2016/5/9/chartex" xmlns:cx4="http://schemas.microsoft.com/office/drawing/2016/5/10/chartex" xmlns:cx5="http://schemas.microsoft.com/office/drawing/2016/5/11/chartex" xmlns:cx6="http://schemas.microsoft.com/office/drawing/2016/5/12/chartex" xmlns:cx7="http://schemas.microsoft.com/office/drawing/2016/5/13/chartex" xmlns:cx8="http://schemas.microsoft.com/office/drawing/2016/5/14/chartex" xmlns:mc="http://schemas.openxmlformats.org/markup-compatibility/2006" xmlns:aink="http://schemas.microsoft.com/office/drawing/2016/ink" xmlns:am3d="http://schemas.microsoft.com/office/drawing/2017/model3d" xmlns:o="urn:schemas-microsoft-com:office:office" xmlns:oel="http://schemas.microsoft.com/office/2019/extlst" xmlns:r="http://schemas.openxmlformats.org/officeDocument/2006/relationships" xmlns:m="http://schemas.openxmlformats.org/officeDocument/2006/math" xmlns:v="urn:schemas-microsoft-com:vml" xmlns:wp14="http://schemas.microsoft.com/office/word/2010/wordprocessingDrawing" xmlns:wp="http://schemas.openxmlformats.org/drawingml/2006/wordprocessingDrawing" xmlns:w10="urn:schemas-microsoft-com:office:word" xmlns:w="http://schemas.openxmlformats.org/wordprocessingml/2006/main" xmlns:w14="http://schemas.microsoft.com/office/word/2010/wordml" xmlns:w15="http://schemas.microsoft.com/office/word/2012/wordml" xmlns:w16cex="http://schemas.microsoft.com/office/word/2018/wordml/cex" xmlns:w16cid="http://schemas.microsoft.com/office/word/2016/wordml/cid" xmlns:w16="http://schemas.microsoft.com/office/word/2018/wordml" xmlns:w16du="http://schemas.microsoft.com/office/word/2023/wordml/word16du" xmlns:w16sdtdh="http://schemas.microsoft.com/office/word/2020/wordml/sdtdatahash" xmlns:w16se="http://schemas.microsoft.com/office/word/2015/wordml/symex" xmlns:wpg="http://schemas.microsoft.com/office/word/2010/wordprocessingGroup" xmlns:wpi="http://schemas.microsoft.com/office/word/2010/wordprocessingInk" xmlns:wne="http://schemas.microsoft.com/office/word/2006/wordml" xmlns:wps="http://schemas.microsoft.com/office/word/2010/wordprocessingShape" mc:Ignorable="w14 w15 w16se w16cid w16 w16cex w16sdtdh w16du wp14">
   <w:p>
     <w:pPr>
@@ -4304,7 +5525,7 @@
             </wp:anchor>
           </w:drawing>
         </mc:Choice>
-        <mc:Fallback xmlns:pic="http://schemas.openxmlformats.org/drawingml/2006/picture" xmlns:a="http://schemas.openxmlformats.org/drawingml/2006/main" xmlns:ve="http://schemas.openxmlformats.org/markup-compatibility/2006">
+        <mc:Fallback xmlns:ve="http://schemas.openxmlformats.org/markup-compatibility/2006" xmlns:a="http://schemas.openxmlformats.org/drawingml/2006/main" xmlns:pic="http://schemas.openxmlformats.org/drawingml/2006/picture">
           <w:pict>
             <v:shape style="position:absolute;margin-left:23.301649pt;margin-top:13.347953pt;width:66.9pt;height:10.4pt;mso-position-horizontal-relative:page;mso-position-vertical-relative:page;z-index:-16261120" type="#_x0000_t202" id="docshape11" filled="false" stroked="false">
               <v:textbox inset="0,0,0,0">
@@ -4477,7 +5698,7 @@
             </wp:anchor>
           </w:drawing>
         </mc:Choice>
-        <mc:Fallback xmlns:pic="http://schemas.openxmlformats.org/drawingml/2006/picture" xmlns:a="http://schemas.openxmlformats.org/drawingml/2006/main" xmlns:ve="http://schemas.openxmlformats.org/markup-compatibility/2006">
+        <mc:Fallback xmlns:ve="http://schemas.openxmlformats.org/markup-compatibility/2006" xmlns:a="http://schemas.openxmlformats.org/drawingml/2006/main" xmlns:pic="http://schemas.openxmlformats.org/drawingml/2006/picture">
           <w:pict>
             <v:shape style="position:absolute;margin-left:313.054810pt;margin-top:13.347953pt;width:66pt;height:10.4pt;mso-position-horizontal-relative:page;mso-position-vertical-relative:page;z-index:-16260608" type="#_x0000_t202" id="docshape12" filled="false" stroked="false">
               <v:textbox inset="0,0,0,0">
@@ -5144,6 +6365,7 @@
   <w:style w:type="character" w:default="1" w:styleId="a0">
     <w:name w:val="Default Paragraph Font"/>
     <w:uiPriority w:val="1"/>
+    <w:semiHidden/>
     <w:unhideWhenUsed/>
   </w:style>
   <w:style w:type="table" w:default="1" w:styleId="a1">

--- a/LR3/ЛР3_Киселев.docx
+++ b/LR3/ЛР3_Киселев.docx
@@ -1086,6 +1086,12 @@
           <w:sz w:val="28"/>
         </w:rPr>
         <w:sectPr>
+          <w:headerReference w:type="even" r:id="rId7"/>
+          <w:headerReference w:type="default" r:id="rId8"/>
+          <w:footerReference w:type="even" r:id="rId9"/>
+          <w:footerReference w:type="default" r:id="rId10"/>
+          <w:headerReference w:type="first" r:id="rId11"/>
+          <w:footerReference w:type="first" r:id="rId12"/>
           <w:type w:val="continuous"/>
           <w:pgSz w:w="11920" w:h="16850"/>
           <w:pgMar w:top="960" w:right="480" w:bottom="280" w:left="1440" w:header="720" w:footer="720" w:gutter="0"/>
@@ -5354,8 +5360,8 @@
       </w:r>
     </w:p>
     <w:sectPr>
-      <w:headerReference w:type="default" r:id="rId7"/>
-      <w:footerReference w:type="default" r:id="rId8"/>
+      <w:headerReference w:type="default" r:id="rId13"/>
+      <w:footerReference w:type="default" r:id="rId14"/>
       <w:pgSz w:w="11920" w:h="16850"/>
       <w:pgMar w:top="1100" w:right="480" w:bottom="960" w:left="1440" w:header="0" w:footer="777" w:gutter="0"/>
       <w:cols w:space="720"/>
@@ -5384,6 +5390,36 @@
 </file>
 
 <file path=word/footer1.xml><?xml version="1.0" encoding="utf-8"?>
+<w:ftr xmlns:wpc="http://schemas.microsoft.com/office/word/2010/wordprocessingCanvas" xmlns:cx="http://schemas.microsoft.com/office/drawing/2014/chartex" xmlns:cx1="http://schemas.microsoft.com/office/drawing/2015/9/8/chartex" xmlns:cx2="http://schemas.microsoft.com/office/drawing/2015/10/21/chartex" xmlns:cx3="http://schemas.microsoft.com/office/drawing/2016/5/9/chartex" xmlns:cx4="http://schemas.microsoft.com/office/drawing/2016/5/10/chartex" xmlns:cx5="http://schemas.microsoft.com/office/drawing/2016/5/11/chartex" xmlns:cx6="http://schemas.microsoft.com/office/drawing/2016/5/12/chartex" xmlns:cx7="http://schemas.microsoft.com/office/drawing/2016/5/13/chartex" xmlns:cx8="http://schemas.microsoft.com/office/drawing/2016/5/14/chartex" xmlns:mc="http://schemas.openxmlformats.org/markup-compatibility/2006" xmlns:aink="http://schemas.microsoft.com/office/drawing/2016/ink" xmlns:am3d="http://schemas.microsoft.com/office/drawing/2017/model3d" xmlns:o="urn:schemas-microsoft-com:office:office" xmlns:oel="http://schemas.microsoft.com/office/2019/extlst" xmlns:r="http://schemas.openxmlformats.org/officeDocument/2006/relationships" xmlns:m="http://schemas.openxmlformats.org/officeDocument/2006/math" xmlns:v="urn:schemas-microsoft-com:vml" xmlns:wp14="http://schemas.microsoft.com/office/word/2010/wordprocessingDrawing" xmlns:wp="http://schemas.openxmlformats.org/drawingml/2006/wordprocessingDrawing" xmlns:w10="urn:schemas-microsoft-com:office:word" xmlns:w="http://schemas.openxmlformats.org/wordprocessingml/2006/main" xmlns:w14="http://schemas.microsoft.com/office/word/2010/wordml" xmlns:w15="http://schemas.microsoft.com/office/word/2012/wordml" xmlns:w16cex="http://schemas.microsoft.com/office/word/2018/wordml/cex" xmlns:w16cid="http://schemas.microsoft.com/office/word/2016/wordml/cid" xmlns:w16="http://schemas.microsoft.com/office/word/2018/wordml" xmlns:w16du="http://schemas.microsoft.com/office/word/2023/wordml/word16du" xmlns:w16sdtdh="http://schemas.microsoft.com/office/word/2020/wordml/sdtdatahash" xmlns:w16se="http://schemas.microsoft.com/office/word/2015/wordml/symex" xmlns:wpg="http://schemas.microsoft.com/office/word/2010/wordprocessingGroup" xmlns:wpi="http://schemas.microsoft.com/office/word/2010/wordprocessingInk" xmlns:wne="http://schemas.microsoft.com/office/word/2006/wordml" xmlns:wps="http://schemas.microsoft.com/office/word/2010/wordprocessingShape" mc:Ignorable="w14 w15 w16se w16cid w16 w16cex w16sdtdh w16du wp14">
+  <w:p>
+    <w:pPr>
+      <w:pStyle w:val="a7"/>
+    </w:pPr>
+  </w:p>
+</w:ftr>
+</file>
+
+<file path=word/footer2.xml><?xml version="1.0" encoding="utf-8"?>
+<w:ftr xmlns:wpc="http://schemas.microsoft.com/office/word/2010/wordprocessingCanvas" xmlns:cx="http://schemas.microsoft.com/office/drawing/2014/chartex" xmlns:cx1="http://schemas.microsoft.com/office/drawing/2015/9/8/chartex" xmlns:cx2="http://schemas.microsoft.com/office/drawing/2015/10/21/chartex" xmlns:cx3="http://schemas.microsoft.com/office/drawing/2016/5/9/chartex" xmlns:cx4="http://schemas.microsoft.com/office/drawing/2016/5/10/chartex" xmlns:cx5="http://schemas.microsoft.com/office/drawing/2016/5/11/chartex" xmlns:cx6="http://schemas.microsoft.com/office/drawing/2016/5/12/chartex" xmlns:cx7="http://schemas.microsoft.com/office/drawing/2016/5/13/chartex" xmlns:cx8="http://schemas.microsoft.com/office/drawing/2016/5/14/chartex" xmlns:mc="http://schemas.openxmlformats.org/markup-compatibility/2006" xmlns:aink="http://schemas.microsoft.com/office/drawing/2016/ink" xmlns:am3d="http://schemas.microsoft.com/office/drawing/2017/model3d" xmlns:o="urn:schemas-microsoft-com:office:office" xmlns:oel="http://schemas.microsoft.com/office/2019/extlst" xmlns:r="http://schemas.openxmlformats.org/officeDocument/2006/relationships" xmlns:m="http://schemas.openxmlformats.org/officeDocument/2006/math" xmlns:v="urn:schemas-microsoft-com:vml" xmlns:wp14="http://schemas.microsoft.com/office/word/2010/wordprocessingDrawing" xmlns:wp="http://schemas.openxmlformats.org/drawingml/2006/wordprocessingDrawing" xmlns:w10="urn:schemas-microsoft-com:office:word" xmlns:w="http://schemas.openxmlformats.org/wordprocessingml/2006/main" xmlns:w14="http://schemas.microsoft.com/office/word/2010/wordml" xmlns:w15="http://schemas.microsoft.com/office/word/2012/wordml" xmlns:w16cex="http://schemas.microsoft.com/office/word/2018/wordml/cex" xmlns:w16cid="http://schemas.microsoft.com/office/word/2016/wordml/cid" xmlns:w16="http://schemas.microsoft.com/office/word/2018/wordml" xmlns:w16du="http://schemas.microsoft.com/office/word/2023/wordml/word16du" xmlns:w16sdtdh="http://schemas.microsoft.com/office/word/2020/wordml/sdtdatahash" xmlns:w16se="http://schemas.microsoft.com/office/word/2015/wordml/symex" xmlns:wpg="http://schemas.microsoft.com/office/word/2010/wordprocessingGroup" xmlns:wpi="http://schemas.microsoft.com/office/word/2010/wordprocessingInk" xmlns:wne="http://schemas.microsoft.com/office/word/2006/wordml" xmlns:wps="http://schemas.microsoft.com/office/word/2010/wordprocessingShape" mc:Ignorable="w14 w15 w16se w16cid w16 w16cex w16sdtdh w16du wp14">
+  <w:p>
+    <w:pPr>
+      <w:pStyle w:val="a7"/>
+    </w:pPr>
+  </w:p>
+</w:ftr>
+</file>
+
+<file path=word/footer3.xml><?xml version="1.0" encoding="utf-8"?>
+<w:ftr xmlns:wpc="http://schemas.microsoft.com/office/word/2010/wordprocessingCanvas" xmlns:cx="http://schemas.microsoft.com/office/drawing/2014/chartex" xmlns:cx1="http://schemas.microsoft.com/office/drawing/2015/9/8/chartex" xmlns:cx2="http://schemas.microsoft.com/office/drawing/2015/10/21/chartex" xmlns:cx3="http://schemas.microsoft.com/office/drawing/2016/5/9/chartex" xmlns:cx4="http://schemas.microsoft.com/office/drawing/2016/5/10/chartex" xmlns:cx5="http://schemas.microsoft.com/office/drawing/2016/5/11/chartex" xmlns:cx6="http://schemas.microsoft.com/office/drawing/2016/5/12/chartex" xmlns:cx7="http://schemas.microsoft.com/office/drawing/2016/5/13/chartex" xmlns:cx8="http://schemas.microsoft.com/office/drawing/2016/5/14/chartex" xmlns:mc="http://schemas.openxmlformats.org/markup-compatibility/2006" xmlns:aink="http://schemas.microsoft.com/office/drawing/2016/ink" xmlns:am3d="http://schemas.microsoft.com/office/drawing/2017/model3d" xmlns:o="urn:schemas-microsoft-com:office:office" xmlns:oel="http://schemas.microsoft.com/office/2019/extlst" xmlns:r="http://schemas.openxmlformats.org/officeDocument/2006/relationships" xmlns:m="http://schemas.openxmlformats.org/officeDocument/2006/math" xmlns:v="urn:schemas-microsoft-com:vml" xmlns:wp14="http://schemas.microsoft.com/office/word/2010/wordprocessingDrawing" xmlns:wp="http://schemas.openxmlformats.org/drawingml/2006/wordprocessingDrawing" xmlns:w10="urn:schemas-microsoft-com:office:word" xmlns:w="http://schemas.openxmlformats.org/wordprocessingml/2006/main" xmlns:w14="http://schemas.microsoft.com/office/word/2010/wordml" xmlns:w15="http://schemas.microsoft.com/office/word/2012/wordml" xmlns:w16cex="http://schemas.microsoft.com/office/word/2018/wordml/cex" xmlns:w16cid="http://schemas.microsoft.com/office/word/2016/wordml/cid" xmlns:w16="http://schemas.microsoft.com/office/word/2018/wordml" xmlns:w16du="http://schemas.microsoft.com/office/word/2023/wordml/word16du" xmlns:w16sdtdh="http://schemas.microsoft.com/office/word/2020/wordml/sdtdatahash" xmlns:w16se="http://schemas.microsoft.com/office/word/2015/wordml/symex" xmlns:wpg="http://schemas.microsoft.com/office/word/2010/wordprocessingGroup" xmlns:wpi="http://schemas.microsoft.com/office/word/2010/wordprocessingInk" xmlns:wne="http://schemas.microsoft.com/office/word/2006/wordml" xmlns:wps="http://schemas.microsoft.com/office/word/2010/wordprocessingShape" mc:Ignorable="w14 w15 w16se w16cid w16 w16cex w16sdtdh w16du wp14">
+  <w:p>
+    <w:pPr>
+      <w:pStyle w:val="a7"/>
+    </w:pPr>
+  </w:p>
+</w:ftr>
+</file>
+
+<file path=word/footer4.xml><?xml version="1.0" encoding="utf-8"?>
 <w:ftr xmlns:wpc="http://schemas.microsoft.com/office/word/2010/wordprocessingCanvas" xmlns:cx="http://schemas.microsoft.com/office/drawing/2014/chartex" xmlns:cx1="http://schemas.microsoft.com/office/drawing/2015/9/8/chartex" xmlns:cx2="http://schemas.microsoft.com/office/drawing/2015/10/21/chartex" xmlns:cx3="http://schemas.microsoft.com/office/drawing/2016/5/9/chartex" xmlns:cx4="http://schemas.microsoft.com/office/drawing/2016/5/10/chartex" xmlns:cx5="http://schemas.microsoft.com/office/drawing/2016/5/11/chartex" xmlns:cx6="http://schemas.microsoft.com/office/drawing/2016/5/12/chartex" xmlns:cx7="http://schemas.microsoft.com/office/drawing/2016/5/13/chartex" xmlns:cx8="http://schemas.microsoft.com/office/drawing/2016/5/14/chartex" xmlns:mc="http://schemas.openxmlformats.org/markup-compatibility/2006" xmlns:aink="http://schemas.microsoft.com/office/drawing/2016/ink" xmlns:am3d="http://schemas.microsoft.com/office/drawing/2017/model3d" xmlns:o="urn:schemas-microsoft-com:office:office" xmlns:oel="http://schemas.microsoft.com/office/2019/extlst" xmlns:r="http://schemas.openxmlformats.org/officeDocument/2006/relationships" xmlns:m="http://schemas.openxmlformats.org/officeDocument/2006/math" xmlns:v="urn:schemas-microsoft-com:vml" xmlns:wp14="http://schemas.microsoft.com/office/word/2010/wordprocessingDrawing" xmlns:wp="http://schemas.openxmlformats.org/drawingml/2006/wordprocessingDrawing" xmlns:w10="urn:schemas-microsoft-com:office:word" xmlns:w="http://schemas.openxmlformats.org/wordprocessingml/2006/main" xmlns:w14="http://schemas.microsoft.com/office/word/2010/wordml" xmlns:w15="http://schemas.microsoft.com/office/word/2012/wordml" xmlns:w16cex="http://schemas.microsoft.com/office/word/2018/wordml/cex" xmlns:w16cid="http://schemas.microsoft.com/office/word/2016/wordml/cid" xmlns:w16="http://schemas.microsoft.com/office/word/2018/wordml" xmlns:w16du="http://schemas.microsoft.com/office/word/2023/wordml/word16du" xmlns:w16sdtdh="http://schemas.microsoft.com/office/word/2020/wordml/sdtdatahash" xmlns:w16se="http://schemas.microsoft.com/office/word/2015/wordml/symex" xmlns:wpg="http://schemas.microsoft.com/office/word/2010/wordprocessingGroup" xmlns:wpi="http://schemas.microsoft.com/office/word/2010/wordprocessingInk" xmlns:wne="http://schemas.microsoft.com/office/word/2006/wordml" xmlns:wps="http://schemas.microsoft.com/office/word/2010/wordprocessingShape" mc:Ignorable="w14 w15 w16se w16cid w16 w16cex w16sdtdh w16du wp14">
   <w:p>
     <w:pPr>
@@ -5420,356 +5456,42 @@
 <w:hdr xmlns:wpc="http://schemas.microsoft.com/office/word/2010/wordprocessingCanvas" xmlns:cx="http://schemas.microsoft.com/office/drawing/2014/chartex" xmlns:cx1="http://schemas.microsoft.com/office/drawing/2015/9/8/chartex" xmlns:cx2="http://schemas.microsoft.com/office/drawing/2015/10/21/chartex" xmlns:cx3="http://schemas.microsoft.com/office/drawing/2016/5/9/chartex" xmlns:cx4="http://schemas.microsoft.com/office/drawing/2016/5/10/chartex" xmlns:cx5="http://schemas.microsoft.com/office/drawing/2016/5/11/chartex" xmlns:cx6="http://schemas.microsoft.com/office/drawing/2016/5/12/chartex" xmlns:cx7="http://schemas.microsoft.com/office/drawing/2016/5/13/chartex" xmlns:cx8="http://schemas.microsoft.com/office/drawing/2016/5/14/chartex" xmlns:mc="http://schemas.openxmlformats.org/markup-compatibility/2006" xmlns:aink="http://schemas.microsoft.com/office/drawing/2016/ink" xmlns:am3d="http://schemas.microsoft.com/office/drawing/2017/model3d" xmlns:o="urn:schemas-microsoft-com:office:office" xmlns:oel="http://schemas.microsoft.com/office/2019/extlst" xmlns:r="http://schemas.openxmlformats.org/officeDocument/2006/relationships" xmlns:m="http://schemas.openxmlformats.org/officeDocument/2006/math" xmlns:v="urn:schemas-microsoft-com:vml" xmlns:wp14="http://schemas.microsoft.com/office/word/2010/wordprocessingDrawing" xmlns:wp="http://schemas.openxmlformats.org/drawingml/2006/wordprocessingDrawing" xmlns:w10="urn:schemas-microsoft-com:office:word" xmlns:w="http://schemas.openxmlformats.org/wordprocessingml/2006/main" xmlns:w14="http://schemas.microsoft.com/office/word/2010/wordml" xmlns:w15="http://schemas.microsoft.com/office/word/2012/wordml" xmlns:w16cex="http://schemas.microsoft.com/office/word/2018/wordml/cex" xmlns:w16cid="http://schemas.microsoft.com/office/word/2016/wordml/cid" xmlns:w16="http://schemas.microsoft.com/office/word/2018/wordml" xmlns:w16du="http://schemas.microsoft.com/office/word/2023/wordml/word16du" xmlns:w16sdtdh="http://schemas.microsoft.com/office/word/2020/wordml/sdtdatahash" xmlns:w16se="http://schemas.microsoft.com/office/word/2015/wordml/symex" xmlns:wpg="http://schemas.microsoft.com/office/word/2010/wordprocessingGroup" xmlns:wpi="http://schemas.microsoft.com/office/word/2010/wordprocessingInk" xmlns:wne="http://schemas.microsoft.com/office/word/2006/wordml" xmlns:wps="http://schemas.microsoft.com/office/word/2010/wordprocessingShape" mc:Ignorable="w14 w15 w16se w16cid w16 w16cex w16sdtdh w16du wp14">
   <w:p>
     <w:pPr>
+      <w:pStyle w:val="a5"/>
+    </w:pPr>
+  </w:p>
+</w:hdr>
+</file>
+
+<file path=word/header2.xml><?xml version="1.0" encoding="utf-8"?>
+<w:hdr xmlns:wpc="http://schemas.microsoft.com/office/word/2010/wordprocessingCanvas" xmlns:cx="http://schemas.microsoft.com/office/drawing/2014/chartex" xmlns:cx1="http://schemas.microsoft.com/office/drawing/2015/9/8/chartex" xmlns:cx2="http://schemas.microsoft.com/office/drawing/2015/10/21/chartex" xmlns:cx3="http://schemas.microsoft.com/office/drawing/2016/5/9/chartex" xmlns:cx4="http://schemas.microsoft.com/office/drawing/2016/5/10/chartex" xmlns:cx5="http://schemas.microsoft.com/office/drawing/2016/5/11/chartex" xmlns:cx6="http://schemas.microsoft.com/office/drawing/2016/5/12/chartex" xmlns:cx7="http://schemas.microsoft.com/office/drawing/2016/5/13/chartex" xmlns:cx8="http://schemas.microsoft.com/office/drawing/2016/5/14/chartex" xmlns:mc="http://schemas.openxmlformats.org/markup-compatibility/2006" xmlns:aink="http://schemas.microsoft.com/office/drawing/2016/ink" xmlns:am3d="http://schemas.microsoft.com/office/drawing/2017/model3d" xmlns:o="urn:schemas-microsoft-com:office:office" xmlns:oel="http://schemas.microsoft.com/office/2019/extlst" xmlns:r="http://schemas.openxmlformats.org/officeDocument/2006/relationships" xmlns:m="http://schemas.openxmlformats.org/officeDocument/2006/math" xmlns:v="urn:schemas-microsoft-com:vml" xmlns:wp14="http://schemas.microsoft.com/office/word/2010/wordprocessingDrawing" xmlns:wp="http://schemas.openxmlformats.org/drawingml/2006/wordprocessingDrawing" xmlns:w10="urn:schemas-microsoft-com:office:word" xmlns:w="http://schemas.openxmlformats.org/wordprocessingml/2006/main" xmlns:w14="http://schemas.microsoft.com/office/word/2010/wordml" xmlns:w15="http://schemas.microsoft.com/office/word/2012/wordml" xmlns:w16cex="http://schemas.microsoft.com/office/word/2018/wordml/cex" xmlns:w16cid="http://schemas.microsoft.com/office/word/2016/wordml/cid" xmlns:w16="http://schemas.microsoft.com/office/word/2018/wordml" xmlns:w16du="http://schemas.microsoft.com/office/word/2023/wordml/word16du" xmlns:w16sdtdh="http://schemas.microsoft.com/office/word/2020/wordml/sdtdatahash" xmlns:w16se="http://schemas.microsoft.com/office/word/2015/wordml/symex" xmlns:wpg="http://schemas.microsoft.com/office/word/2010/wordprocessingGroup" xmlns:wpi="http://schemas.microsoft.com/office/word/2010/wordprocessingInk" xmlns:wne="http://schemas.microsoft.com/office/word/2006/wordml" xmlns:wps="http://schemas.microsoft.com/office/word/2010/wordprocessingShape" mc:Ignorable="w14 w15 w16se w16cid w16 w16cex w16sdtdh w16du wp14">
+  <w:p>
+    <w:pPr>
+      <w:pStyle w:val="a5"/>
+    </w:pPr>
+  </w:p>
+</w:hdr>
+</file>
+
+<file path=word/header3.xml><?xml version="1.0" encoding="utf-8"?>
+<w:hdr xmlns:wpc="http://schemas.microsoft.com/office/word/2010/wordprocessingCanvas" xmlns:cx="http://schemas.microsoft.com/office/drawing/2014/chartex" xmlns:cx1="http://schemas.microsoft.com/office/drawing/2015/9/8/chartex" xmlns:cx2="http://schemas.microsoft.com/office/drawing/2015/10/21/chartex" xmlns:cx3="http://schemas.microsoft.com/office/drawing/2016/5/9/chartex" xmlns:cx4="http://schemas.microsoft.com/office/drawing/2016/5/10/chartex" xmlns:cx5="http://schemas.microsoft.com/office/drawing/2016/5/11/chartex" xmlns:cx6="http://schemas.microsoft.com/office/drawing/2016/5/12/chartex" xmlns:cx7="http://schemas.microsoft.com/office/drawing/2016/5/13/chartex" xmlns:cx8="http://schemas.microsoft.com/office/drawing/2016/5/14/chartex" xmlns:mc="http://schemas.openxmlformats.org/markup-compatibility/2006" xmlns:aink="http://schemas.microsoft.com/office/drawing/2016/ink" xmlns:am3d="http://schemas.microsoft.com/office/drawing/2017/model3d" xmlns:o="urn:schemas-microsoft-com:office:office" xmlns:oel="http://schemas.microsoft.com/office/2019/extlst" xmlns:r="http://schemas.openxmlformats.org/officeDocument/2006/relationships" xmlns:m="http://schemas.openxmlformats.org/officeDocument/2006/math" xmlns:v="urn:schemas-microsoft-com:vml" xmlns:wp14="http://schemas.microsoft.com/office/word/2010/wordprocessingDrawing" xmlns:wp="http://schemas.openxmlformats.org/drawingml/2006/wordprocessingDrawing" xmlns:w10="urn:schemas-microsoft-com:office:word" xmlns:w="http://schemas.openxmlformats.org/wordprocessingml/2006/main" xmlns:w14="http://schemas.microsoft.com/office/word/2010/wordml" xmlns:w15="http://schemas.microsoft.com/office/word/2012/wordml" xmlns:w16cex="http://schemas.microsoft.com/office/word/2018/wordml/cex" xmlns:w16cid="http://schemas.microsoft.com/office/word/2016/wordml/cid" xmlns:w16="http://schemas.microsoft.com/office/word/2018/wordml" xmlns:w16du="http://schemas.microsoft.com/office/word/2023/wordml/word16du" xmlns:w16sdtdh="http://schemas.microsoft.com/office/word/2020/wordml/sdtdatahash" xmlns:w16se="http://schemas.microsoft.com/office/word/2015/wordml/symex" xmlns:wpg="http://schemas.microsoft.com/office/word/2010/wordprocessingGroup" xmlns:wpi="http://schemas.microsoft.com/office/word/2010/wordprocessingInk" xmlns:wne="http://schemas.microsoft.com/office/word/2006/wordml" xmlns:wps="http://schemas.microsoft.com/office/word/2010/wordprocessingShape" mc:Ignorable="w14 w15 w16se w16cid w16 w16cex w16sdtdh w16du wp14">
+  <w:p>
+    <w:pPr>
+      <w:pStyle w:val="a5"/>
+    </w:pPr>
+  </w:p>
+</w:hdr>
+</file>
+
+<file path=word/header4.xml><?xml version="1.0" encoding="utf-8"?>
+<w:hdr xmlns:wpc="http://schemas.microsoft.com/office/word/2010/wordprocessingCanvas" xmlns:cx="http://schemas.microsoft.com/office/drawing/2014/chartex" xmlns:cx1="http://schemas.microsoft.com/office/drawing/2015/9/8/chartex" xmlns:cx2="http://schemas.microsoft.com/office/drawing/2015/10/21/chartex" xmlns:cx3="http://schemas.microsoft.com/office/drawing/2016/5/9/chartex" xmlns:cx4="http://schemas.microsoft.com/office/drawing/2016/5/10/chartex" xmlns:cx5="http://schemas.microsoft.com/office/drawing/2016/5/11/chartex" xmlns:cx6="http://schemas.microsoft.com/office/drawing/2016/5/12/chartex" xmlns:cx7="http://schemas.microsoft.com/office/drawing/2016/5/13/chartex" xmlns:cx8="http://schemas.microsoft.com/office/drawing/2016/5/14/chartex" xmlns:mc="http://schemas.openxmlformats.org/markup-compatibility/2006" xmlns:aink="http://schemas.microsoft.com/office/drawing/2016/ink" xmlns:am3d="http://schemas.microsoft.com/office/drawing/2017/model3d" xmlns:o="urn:schemas-microsoft-com:office:office" xmlns:oel="http://schemas.microsoft.com/office/2019/extlst" xmlns:r="http://schemas.openxmlformats.org/officeDocument/2006/relationships" xmlns:m="http://schemas.openxmlformats.org/officeDocument/2006/math" xmlns:v="urn:schemas-microsoft-com:vml" xmlns:wp14="http://schemas.microsoft.com/office/word/2010/wordprocessingDrawing" xmlns:wp="http://schemas.openxmlformats.org/drawingml/2006/wordprocessingDrawing" xmlns:w10="urn:schemas-microsoft-com:office:word" xmlns:w="http://schemas.openxmlformats.org/wordprocessingml/2006/main" xmlns:w14="http://schemas.microsoft.com/office/word/2010/wordml" xmlns:w15="http://schemas.microsoft.com/office/word/2012/wordml" xmlns:w16cex="http://schemas.microsoft.com/office/word/2018/wordml/cex" xmlns:w16cid="http://schemas.microsoft.com/office/word/2016/wordml/cid" xmlns:w16="http://schemas.microsoft.com/office/word/2018/wordml" xmlns:w16du="http://schemas.microsoft.com/office/word/2023/wordml/word16du" xmlns:w16sdtdh="http://schemas.microsoft.com/office/word/2020/wordml/sdtdatahash" xmlns:w16se="http://schemas.microsoft.com/office/word/2015/wordml/symex" xmlns:wpg="http://schemas.microsoft.com/office/word/2010/wordprocessingGroup" xmlns:wpi="http://schemas.microsoft.com/office/word/2010/wordprocessingInk" xmlns:wne="http://schemas.microsoft.com/office/word/2006/wordml" xmlns:wps="http://schemas.microsoft.com/office/word/2010/wordprocessingShape" mc:Ignorable="w14 w15 w16se w16cid w16 w16cex w16sdtdh w16du wp14">
+  <w:p>
+    <w:pPr>
       <w:pStyle w:val="a3"/>
       <w:spacing w:line="14" w:lineRule="auto"/>
       <w:rPr>
         <w:sz w:val="20"/>
       </w:rPr>
     </w:pPr>
-    <w:r>
-      <w:rPr>
-        <w:noProof/>
-      </w:rPr>
-      <mc:AlternateContent>
-        <mc:Choice Requires="wps">
-          <w:drawing>
-            <wp:anchor distT="0" distB="0" distL="0" distR="0" simplePos="0" relativeHeight="487055360" behindDoc="1" locked="0" layoutInCell="1" allowOverlap="1">
-              <wp:simplePos x="0" y="0"/>
-              <wp:positionH relativeFrom="page">
-                <wp:posOffset>295930</wp:posOffset>
-              </wp:positionH>
-              <wp:positionV relativeFrom="page">
-                <wp:posOffset>169519</wp:posOffset>
-              </wp:positionV>
-              <wp:extent cx="849630" cy="132080"/>
-              <wp:effectExtent l="0" t="0" r="0" b="0"/>
-              <wp:wrapNone/>
-              <wp:docPr id="19" name="Textbox 19"/>
-              <wp:cNvGraphicFramePr>
-                <a:graphicFrameLocks xmlns:a="http://schemas.openxmlformats.org/drawingml/2006/main"/>
-              </wp:cNvGraphicFramePr>
-              <a:graphic xmlns:a="http://schemas.openxmlformats.org/drawingml/2006/main">
-                <a:graphicData uri="http://schemas.microsoft.com/office/word/2010/wordprocessingShape">
-                  <wps:wsp>
-                    <wps:cNvSpPr txBox="1">
-                      <a:spLocks/>
-                    </wps:cNvSpPr>
-                    <wps:spPr>
-                      <a:xfrm>
-                        <a:off x="0" y="0"/>
-                        <a:ext cx="849630" cy="132080"/>
-                      </a:xfrm>
-                      <a:prstGeom prst="rect">
-                        <a:avLst/>
-                      </a:prstGeom>
-                    </wps:spPr>
-                    <wps:txbx>
-                      <w:txbxContent>
-                        <w:p>
-                          <w:pPr>
-                            <w:spacing w:before="15"/>
-                            <w:ind w:left="20"/>
-                            <w:rPr>
-                              <w:rFonts w:ascii="Arial"/>
-                              <w:sz w:val="15"/>
-                            </w:rPr>
-                          </w:pPr>
-                          <w:r>
-                            <w:rPr>
-                              <w:rFonts w:ascii="Arial"/>
-                              <w:color w:val="080808"/>
-                              <w:w w:val="105"/>
-                              <w:sz w:val="15"/>
-                            </w:rPr>
-                            <w:t>21.05.2025,</w:t>
-                          </w:r>
-                          <w:r>
-                            <w:rPr>
-                              <w:rFonts w:ascii="Arial"/>
-                              <w:color w:val="080808"/>
-                              <w:spacing w:val="3"/>
-                              <w:w w:val="110"/>
-                              <w:sz w:val="15"/>
-                            </w:rPr>
-                            <w:t xml:space="preserve"> </w:t>
-                          </w:r>
-                          <w:r>
-                            <w:rPr>
-                              <w:rFonts w:ascii="Arial"/>
-                              <w:color w:val="080808"/>
-                              <w:spacing w:val="-2"/>
-                              <w:w w:val="110"/>
-                              <w:sz w:val="15"/>
-                            </w:rPr>
-                            <w:t>01</w:t>
-                          </w:r>
-                          <w:r>
-                            <w:rPr>
-                              <w:rFonts w:ascii="Arial"/>
-                              <w:color w:val="2F2F2F"/>
-                              <w:spacing w:val="-2"/>
-                              <w:w w:val="110"/>
-                              <w:sz w:val="15"/>
-                            </w:rPr>
-                            <w:t>:55</w:t>
-                          </w:r>
-                        </w:p>
-                      </w:txbxContent>
-                    </wps:txbx>
-                    <wps:bodyPr wrap="square" lIns="0" tIns="0" rIns="0" bIns="0" rtlCol="0">
-                      <a:noAutofit/>
-                    </wps:bodyPr>
-                  </wps:wsp>
-                </a:graphicData>
-              </a:graphic>
-            </wp:anchor>
-          </w:drawing>
-        </mc:Choice>
-        <mc:Fallback xmlns:ve="http://schemas.openxmlformats.org/markup-compatibility/2006" xmlns:a="http://schemas.openxmlformats.org/drawingml/2006/main" xmlns:pic="http://schemas.openxmlformats.org/drawingml/2006/picture">
-          <w:pict>
-            <v:shape style="position:absolute;margin-left:23.301649pt;margin-top:13.347953pt;width:66.9pt;height:10.4pt;mso-position-horizontal-relative:page;mso-position-vertical-relative:page;z-index:-16261120" type="#_x0000_t202" id="docshape11" filled="false" stroked="false">
-              <v:textbox inset="0,0,0,0">
-                <w:txbxContent>
-                  <w:p>
-                    <w:pPr>
-                      <w:spacing w:before="15"/>
-                      <w:ind w:left="20" w:right="0" w:firstLine="0"/>
-                      <w:jc w:val="left"/>
-                      <w:rPr>
-                        <w:rFonts w:ascii="Arial"/>
-                        <w:sz w:val="15"/>
-                      </w:rPr>
-                    </w:pPr>
-                    <w:r>
-                      <w:rPr>
-                        <w:rFonts w:ascii="Arial"/>
-                        <w:color w:val="080808"/>
-                        <w:w w:val="105"/>
-                        <w:sz w:val="15"/>
-                      </w:rPr>
-                      <w:t>21.05.2025,</w:t>
-                    </w:r>
-                    <w:r>
-                      <w:rPr>
-                        <w:rFonts w:ascii="Arial"/>
-                        <w:color w:val="080808"/>
-                        <w:spacing w:val="3"/>
-                        <w:w w:val="110"/>
-                        <w:sz w:val="15"/>
-                      </w:rPr>
-                      <w:t> </w:t>
-                    </w:r>
-                    <w:r>
-                      <w:rPr>
-                        <w:rFonts w:ascii="Arial"/>
-                        <w:color w:val="080808"/>
-                        <w:spacing w:val="-2"/>
-                        <w:w w:val="110"/>
-                        <w:sz w:val="15"/>
-                      </w:rPr>
-                      <w:t>01</w:t>
-                    </w:r>
-                    <w:r>
-                      <w:rPr>
-                        <w:rFonts w:ascii="Arial"/>
-                        <w:color w:val="2F2F2F"/>
-                        <w:spacing w:val="-2"/>
-                        <w:w w:val="110"/>
-                        <w:sz w:val="15"/>
-                      </w:rPr>
-                      <w:t>:55</w:t>
-                    </w:r>
-                  </w:p>
-                </w:txbxContent>
-              </v:textbox>
-              <w10:wrap type="none"/>
-            </v:shape>
-          </w:pict>
-        </mc:Fallback>
-      </mc:AlternateContent>
-    </w:r>
-    <w:r>
-      <w:rPr>
-        <w:noProof/>
-      </w:rPr>
-      <mc:AlternateContent>
-        <mc:Choice Requires="wps">
-          <w:drawing>
-            <wp:anchor distT="0" distB="0" distL="0" distR="0" simplePos="0" relativeHeight="487055872" behindDoc="1" locked="0" layoutInCell="1" allowOverlap="1">
-              <wp:simplePos x="0" y="0"/>
-              <wp:positionH relativeFrom="page">
-                <wp:posOffset>3975796</wp:posOffset>
-              </wp:positionH>
-              <wp:positionV relativeFrom="page">
-                <wp:posOffset>169519</wp:posOffset>
-              </wp:positionV>
-              <wp:extent cx="838200" cy="132080"/>
-              <wp:effectExtent l="0" t="0" r="0" b="0"/>
-              <wp:wrapNone/>
-              <wp:docPr id="20" name="Textbox 20"/>
-              <wp:cNvGraphicFramePr>
-                <a:graphicFrameLocks xmlns:a="http://schemas.openxmlformats.org/drawingml/2006/main"/>
-              </wp:cNvGraphicFramePr>
-              <a:graphic xmlns:a="http://schemas.openxmlformats.org/drawingml/2006/main">
-                <a:graphicData uri="http://schemas.microsoft.com/office/word/2010/wordprocessingShape">
-                  <wps:wsp>
-                    <wps:cNvSpPr txBox="1">
-                      <a:spLocks/>
-                    </wps:cNvSpPr>
-                    <wps:spPr>
-                      <a:xfrm>
-                        <a:off x="0" y="0"/>
-                        <a:ext cx="838200" cy="132080"/>
-                      </a:xfrm>
-                      <a:prstGeom prst="rect">
-                        <a:avLst/>
-                      </a:prstGeom>
-                    </wps:spPr>
-                    <wps:txbx>
-                      <w:txbxContent>
-                        <w:p>
-                          <w:pPr>
-                            <w:spacing w:before="15"/>
-                            <w:ind w:left="20"/>
-                            <w:rPr>
-                              <w:rFonts w:ascii="Arial"/>
-                              <w:sz w:val="15"/>
-                            </w:rPr>
-                          </w:pPr>
-                          <w:r>
-                            <w:rPr>
-                              <w:rFonts w:ascii="Arial"/>
-                              <w:color w:val="080808"/>
-                              <w:w w:val="105"/>
-                              <w:sz w:val="15"/>
-                            </w:rPr>
-                            <w:t>LR3.ipynb</w:t>
-                          </w:r>
-                          <w:r>
-                            <w:rPr>
-                              <w:rFonts w:ascii="Arial"/>
-                              <w:color w:val="080808"/>
-                              <w:spacing w:val="4"/>
-                              <w:w w:val="105"/>
-                              <w:sz w:val="15"/>
-                            </w:rPr>
-                            <w:t xml:space="preserve"> </w:t>
-                          </w:r>
-                          <w:r>
-                            <w:rPr>
-                              <w:rFonts w:ascii="Arial"/>
-                              <w:color w:val="080808"/>
-                              <w:w w:val="105"/>
-                              <w:sz w:val="15"/>
-                            </w:rPr>
-                            <w:t>-</w:t>
-                          </w:r>
-                          <w:r>
-                            <w:rPr>
-                              <w:rFonts w:ascii="Arial"/>
-                              <w:color w:val="080808"/>
-                              <w:spacing w:val="1"/>
-                              <w:w w:val="105"/>
-                              <w:sz w:val="15"/>
-                            </w:rPr>
-                            <w:t xml:space="preserve"> </w:t>
-                          </w:r>
-                          <w:proofErr w:type="spellStart"/>
-                          <w:r>
-                            <w:rPr>
-                              <w:rFonts w:ascii="Arial"/>
-                              <w:color w:val="080808"/>
-                              <w:spacing w:val="-2"/>
-                              <w:w w:val="105"/>
-                              <w:sz w:val="15"/>
-                            </w:rPr>
-                            <w:t>Colab</w:t>
-                          </w:r>
-                          <w:proofErr w:type="spellEnd"/>
-                        </w:p>
-                      </w:txbxContent>
-                    </wps:txbx>
-                    <wps:bodyPr wrap="square" lIns="0" tIns="0" rIns="0" bIns="0" rtlCol="0">
-                      <a:noAutofit/>
-                    </wps:bodyPr>
-                  </wps:wsp>
-                </a:graphicData>
-              </a:graphic>
-            </wp:anchor>
-          </w:drawing>
-        </mc:Choice>
-        <mc:Fallback xmlns:ve="http://schemas.openxmlformats.org/markup-compatibility/2006" xmlns:a="http://schemas.openxmlformats.org/drawingml/2006/main" xmlns:pic="http://schemas.openxmlformats.org/drawingml/2006/picture">
-          <w:pict>
-            <v:shape style="position:absolute;margin-left:313.054810pt;margin-top:13.347953pt;width:66pt;height:10.4pt;mso-position-horizontal-relative:page;mso-position-vertical-relative:page;z-index:-16260608" type="#_x0000_t202" id="docshape12" filled="false" stroked="false">
-              <v:textbox inset="0,0,0,0">
-                <w:txbxContent>
-                  <w:p>
-                    <w:pPr>
-                      <w:spacing w:before="15"/>
-                      <w:ind w:left="20" w:right="0" w:firstLine="0"/>
-                      <w:jc w:val="left"/>
-                      <w:rPr>
-                        <w:rFonts w:ascii="Arial"/>
-                        <w:sz w:val="15"/>
-                      </w:rPr>
-                    </w:pPr>
-                    <w:r>
-                      <w:rPr>
-                        <w:rFonts w:ascii="Arial"/>
-                        <w:color w:val="080808"/>
-                        <w:w w:val="105"/>
-                        <w:sz w:val="15"/>
-                      </w:rPr>
-                      <w:t>LR3.ipynb</w:t>
-                    </w:r>
-                    <w:r>
-                      <w:rPr>
-                        <w:rFonts w:ascii="Arial"/>
-                        <w:color w:val="080808"/>
-                        <w:spacing w:val="4"/>
-                        <w:w w:val="105"/>
-                        <w:sz w:val="15"/>
-                      </w:rPr>
-                      <w:t> </w:t>
-                    </w:r>
-                    <w:r>
-                      <w:rPr>
-                        <w:rFonts w:ascii="Arial"/>
-                        <w:color w:val="080808"/>
-                        <w:w w:val="105"/>
-                        <w:sz w:val="15"/>
-                      </w:rPr>
-                      <w:t>-</w:t>
-                    </w:r>
-                    <w:r>
-                      <w:rPr>
-                        <w:rFonts w:ascii="Arial"/>
-                        <w:color w:val="080808"/>
-                        <w:spacing w:val="1"/>
-                        <w:w w:val="105"/>
-                        <w:sz w:val="15"/>
-                      </w:rPr>
-                      <w:t> </w:t>
-                    </w:r>
-                    <w:r>
-                      <w:rPr>
-                        <w:rFonts w:ascii="Arial"/>
-                        <w:color w:val="080808"/>
-                        <w:spacing w:val="-2"/>
-                        <w:w w:val="105"/>
-                        <w:sz w:val="15"/>
-                      </w:rPr>
-                      <w:t>Colab</w:t>
-                    </w:r>
-                  </w:p>
-                </w:txbxContent>
-              </v:textbox>
-              <w10:wrap type="none"/>
-            </v:shape>
-          </w:pict>
-        </mc:Fallback>
-      </mc:AlternateContent>
-    </w:r>
   </w:p>
 </w:hdr>
 </file>
